--- a/docs/nato/index.docx
+++ b/docs/nato/index.docx
@@ -1,6 +1,6 @@
 
 <file path=word/document.xml><?xml version="1.0" encoding="utf-8"?>
-<w:document xmlns:r="http://schemas.openxmlformats.org/officeDocument/2006/relationships" xmlns:wp="http://schemas.openxmlformats.org/drawingml/2006/wordprocessingDrawing" xmlns:w="http://schemas.openxmlformats.org/wordprocessingml/2006/main" xmlns:w10="urn:schemas-microsoft-com:office:word" xmlns:w14="http://schemas.microsoft.com/office/word/2010/wordml" xmlns:wps="http://schemas.microsoft.com/office/word/2010/wordprocessingShape" xmlns:wpg="http://schemas.microsoft.com/office/word/2010/wordprocessingGroup" xmlns:mc="http://schemas.openxmlformats.org/markup-compatibility/2006" xmlns:v="urn:schemas-microsoft-com:vml" xmlns:o="urn:schemas-microsoft-com:office:office" xmlns:m="http://schemas.openxmlformats.org/officeDocument/2006/math" mc:Ignorable="w14">
+<w:document xmlns:wpc="http://schemas.microsoft.com/office/word/2010/wordprocessingCanvas" xmlns:cx="http://schemas.microsoft.com/office/drawing/2014/chartex" xmlns:cx1="http://schemas.microsoft.com/office/drawing/2015/9/8/chartex" xmlns:cx2="http://schemas.microsoft.com/office/drawing/2015/10/21/chartex" xmlns:mc="http://schemas.openxmlformats.org/markup-compatibility/2006" xmlns:o="urn:schemas-microsoft-com:office:office" xmlns:r="http://schemas.openxmlformats.org/officeDocument/2006/relationships" xmlns:m="http://schemas.openxmlformats.org/officeDocument/2006/math" xmlns:v="urn:schemas-microsoft-com:vml" xmlns:wp14="http://schemas.microsoft.com/office/word/2010/wordprocessingDrawing" xmlns:wp="http://schemas.openxmlformats.org/drawingml/2006/wordprocessingDrawing" xmlns:w10="urn:schemas-microsoft-com:office:word" xmlns:w="http://schemas.openxmlformats.org/wordprocessingml/2006/main" xmlns:w14="http://schemas.microsoft.com/office/word/2010/wordml" xmlns:w15="http://schemas.microsoft.com/office/word/2012/wordml" xmlns:w16se="http://schemas.microsoft.com/office/word/2015/wordml/symex" xmlns:wpg="http://schemas.microsoft.com/office/word/2010/wordprocessingGroup" xmlns:wpi="http://schemas.microsoft.com/office/word/2010/wordprocessingInk" xmlns:wne="http://schemas.microsoft.com/office/word/2006/wordml" xmlns:wps="http://schemas.microsoft.com/office/word/2010/wordprocessingShape" mc:Ignorable="w14 w15 w16se wp14">
   <w:background w:color="FFFFFF"/>
   <w:body>
     <w:p>
@@ -9,116 +9,47 @@
       </w:pPr>
       <w:r>
         <w:rPr>
-          <w:rFonts w:ascii="Calibri" w:cs="Calibri" w:hAnsi="Calibri" w:eastAsia="Calibri"/>
-          <w:b w:val="1"/>
-          <w:bCs w:val="1"/>
-          <w:rtl w:val="0"/>
-          <w:lang w:val="en-US"/>
+          <w:b/>
+          <w:bCs/>
         </w:rPr>
         <w:t>The North Atlantic Treaty Organization (</w:t>
       </w:r>
+      <w:hyperlink r:id="rId7" w:history="1">
+        <w:r>
+          <w:rPr>
+            <w:rStyle w:val="Hyperlink0"/>
+          </w:rPr>
+          <w:t>NATO</w:t>
+        </w:r>
+      </w:hyperlink>
       <w:r>
         <w:rPr>
-          <w:rStyle w:val="Hyperlink.0"/>
-        </w:rPr>
-        <w:fldChar w:fldCharType="begin" w:fldLock="0"/>
-      </w:r>
-      <w:r>
-        <w:rPr>
-          <w:rStyle w:val="Hyperlink.0"/>
-        </w:rPr>
-        <w:instrText xml:space="preserve"> HYPERLINK "https://www.nato.int/cps/ic/natohq/index.htm"</w:instrText>
-      </w:r>
-      <w:r>
-        <w:rPr>
-          <w:rStyle w:val="Hyperlink.0"/>
-        </w:rPr>
-        <w:fldChar w:fldCharType="separate" w:fldLock="0"/>
-      </w:r>
-      <w:r>
-        <w:rPr>
-          <w:rStyle w:val="Hyperlink.0"/>
-          <w:rtl w:val="0"/>
-        </w:rPr>
-        <w:t>NATO</w:t>
-      </w:r>
-      <w:r>
-        <w:rPr/>
-        <w:fldChar w:fldCharType="end" w:fldLock="0"/>
-      </w:r>
-      <w:r>
-        <w:rPr>
-          <w:rFonts w:ascii="Calibri" w:cs="Calibri" w:hAnsi="Calibri" w:eastAsia="Calibri"/>
-          <w:b w:val="1"/>
-          <w:bCs w:val="1"/>
-          <w:rtl w:val="0"/>
-          <w:lang w:val="en-US"/>
+          <w:b/>
+          <w:bCs/>
         </w:rPr>
         <w:t xml:space="preserve">) </w:t>
       </w:r>
       <w:r>
-        <w:rPr>
-          <w:rtl w:val="0"/>
-          <w:lang w:val="en-US"/>
-        </w:rPr>
-        <w:t xml:space="preserve">was formed on 4 April 1949, as a Military/Political body to counter the threat posed by the Soviet Union and the Warsaw Pact (WP)countries.  The basis of the alliance is the collective defence codified in </w:t>
-      </w:r>
-      <w:r>
-        <w:rPr>
-          <w:rStyle w:val="Hyperlink.1"/>
-        </w:rPr>
-        <w:fldChar w:fldCharType="begin" w:fldLock="0"/>
-      </w:r>
-      <w:r>
-        <w:rPr>
-          <w:rStyle w:val="Hyperlink.1"/>
-        </w:rPr>
-        <w:instrText xml:space="preserve"> HYPERLINK "https://www.nato.int/cps/ic/natohq/topics_110496.htm"</w:instrText>
-      </w:r>
-      <w:r>
-        <w:rPr>
-          <w:rStyle w:val="Hyperlink.1"/>
-        </w:rPr>
-        <w:fldChar w:fldCharType="separate" w:fldLock="0"/>
-      </w:r>
-      <w:r>
-        <w:rPr>
-          <w:rStyle w:val="Hyperlink.1"/>
-          <w:rtl w:val="0"/>
-        </w:rPr>
-        <w:t>Article Five</w:t>
-      </w:r>
-      <w:r>
-        <w:rPr/>
-        <w:fldChar w:fldCharType="end" w:fldLock="0"/>
-      </w:r>
-      <w:r>
-        <w:rPr>
-          <w:rtl w:val="0"/>
-          <w:lang w:val="en-US"/>
-        </w:rPr>
-        <w:t xml:space="preserve"> of the treaty which states: </w:t>
-      </w:r>
-      <w:r>
-        <w:rPr>
-          <w:rtl w:val="0"/>
-          <w:lang w:val="en-US"/>
-        </w:rPr>
-        <w:t>“…</w:t>
-      </w:r>
-      <w:r>
-        <w:rPr>
-          <w:rtl w:val="0"/>
-          <w:lang w:val="en-US"/>
-        </w:rPr>
-        <w:t>that an attack against one Ally is considered as an attack against all Allies.</w:t>
-      </w:r>
-      <w:r>
-        <w:rPr>
-          <w:rtl w:val="0"/>
-          <w:lang w:val="en-US"/>
-        </w:rPr>
-        <w:t xml:space="preserve">’ </w:t>
+        <w:t xml:space="preserve">was formed on 4 April 1949, as a Military/Political body to counter the threat posed by the Soviet Union and the Warsaw Pact (WP)countries.  The basis of the alliance is the collective </w:t>
+      </w:r>
+      <w:proofErr w:type="spellStart"/>
+      <w:r>
+        <w:t>defence</w:t>
+      </w:r>
+      <w:proofErr w:type="spellEnd"/>
+      <w:r>
+        <w:t xml:space="preserve"> codified in </w:t>
+      </w:r>
+      <w:hyperlink r:id="rId8" w:history="1">
+        <w:r>
+          <w:rPr>
+            <w:rStyle w:val="Hyperlink1"/>
+          </w:rPr>
+          <w:t>Article Five</w:t>
+        </w:r>
+      </w:hyperlink>
+      <w:r>
+        <w:t xml:space="preserve"> of the treaty which states: “…that an attack against one Ally is considered as an attack against all Allies.’ </w:t>
       </w:r>
     </w:p>
     <w:p>
@@ -126,300 +57,153 @@
         <w:pStyle w:val="Body"/>
       </w:pPr>
       <w:r>
-        <w:rPr>
-          <w:rtl w:val="0"/>
-          <w:lang w:val="en-US"/>
-        </w:rPr>
         <w:t xml:space="preserve">The 12 founding members of NATO are: </w:t>
       </w:r>
     </w:p>
     <w:p>
       <w:pPr>
-        <w:pStyle w:val="List Paragraph"/>
+        <w:pStyle w:val="ListParagraph"/>
         <w:numPr>
           <w:ilvl w:val="0"/>
-          <w:numId w:val="2"/>
+          <w:numId w:val="5"/>
         </w:numPr>
-        <w:bidi w:val="0"/>
-        <w:ind w:right="0"/>
-        <w:jc w:val="left"/>
-        <w:rPr>
-          <w:rtl w:val="0"/>
-          <w:lang w:val="en-US"/>
-        </w:rPr>
-      </w:pPr>
-      <w:r>
-        <w:rPr>
-          <w:rtl w:val="0"/>
-          <w:lang w:val="en-US"/>
-        </w:rPr>
+      </w:pPr>
+      <w:r>
         <w:t xml:space="preserve">Belgium, </w:t>
       </w:r>
     </w:p>
     <w:p>
       <w:pPr>
-        <w:pStyle w:val="List Paragraph"/>
+        <w:pStyle w:val="ListParagraph"/>
         <w:numPr>
           <w:ilvl w:val="0"/>
-          <w:numId w:val="2"/>
+          <w:numId w:val="5"/>
         </w:numPr>
-        <w:bidi w:val="0"/>
-        <w:ind w:right="0"/>
-        <w:jc w:val="left"/>
-        <w:rPr>
-          <w:rtl w:val="0"/>
-          <w:lang w:val="en-US"/>
-        </w:rPr>
-      </w:pPr>
-      <w:r>
-        <w:rPr>
-          <w:rtl w:val="0"/>
-          <w:lang w:val="en-US"/>
-        </w:rPr>
+      </w:pPr>
+      <w:r>
         <w:t xml:space="preserve">Canada, </w:t>
       </w:r>
     </w:p>
     <w:p>
       <w:pPr>
-        <w:pStyle w:val="List Paragraph"/>
+        <w:pStyle w:val="ListParagraph"/>
         <w:numPr>
           <w:ilvl w:val="0"/>
-          <w:numId w:val="2"/>
+          <w:numId w:val="5"/>
         </w:numPr>
-        <w:bidi w:val="0"/>
-        <w:ind w:right="0"/>
-        <w:jc w:val="left"/>
-        <w:rPr>
-          <w:rtl w:val="0"/>
-          <w:lang w:val="en-US"/>
-        </w:rPr>
-      </w:pPr>
-      <w:r>
-        <w:rPr>
-          <w:rtl w:val="0"/>
-          <w:lang w:val="en-US"/>
-        </w:rPr>
+      </w:pPr>
+      <w:r>
         <w:t xml:space="preserve">Denmark, </w:t>
       </w:r>
     </w:p>
     <w:p>
       <w:pPr>
-        <w:pStyle w:val="List Paragraph"/>
+        <w:pStyle w:val="ListParagraph"/>
         <w:numPr>
           <w:ilvl w:val="0"/>
-          <w:numId w:val="2"/>
+          <w:numId w:val="5"/>
         </w:numPr>
-        <w:bidi w:val="0"/>
-        <w:ind w:right="0"/>
-        <w:jc w:val="left"/>
-        <w:rPr>
-          <w:rtl w:val="0"/>
-          <w:lang w:val="en-US"/>
-        </w:rPr>
-      </w:pPr>
-      <w:r>
-        <w:rPr>
-          <w:rtl w:val="0"/>
-          <w:lang w:val="en-US"/>
-        </w:rPr>
-        <w:t>France, (Withdrew from NATO</w:t>
-      </w:r>
-      <w:r>
-        <w:rPr>
-          <w:rtl w:val="0"/>
-          <w:lang w:val="en-US"/>
-        </w:rPr>
-        <w:t>’</w:t>
-      </w:r>
-      <w:r>
-        <w:rPr>
-          <w:rtl w:val="0"/>
-          <w:lang w:val="en-US"/>
-        </w:rPr>
-        <w:t>s integrated military command in 1966, rejoined 1994.)</w:t>
+      </w:pPr>
+      <w:r>
+        <w:t>France, (Withdrew from NATO’s integrated militar</w:t>
+      </w:r>
+      <w:r>
+        <w:t>y command in 1966, rejoined 1994.)</w:t>
       </w:r>
     </w:p>
     <w:p>
       <w:pPr>
-        <w:pStyle w:val="List Paragraph"/>
+        <w:pStyle w:val="ListParagraph"/>
         <w:numPr>
           <w:ilvl w:val="0"/>
-          <w:numId w:val="2"/>
+          <w:numId w:val="5"/>
         </w:numPr>
-        <w:bidi w:val="0"/>
-        <w:ind w:right="0"/>
-        <w:jc w:val="left"/>
-        <w:rPr>
-          <w:rtl w:val="0"/>
-          <w:lang w:val="en-US"/>
-        </w:rPr>
-      </w:pPr>
-      <w:r>
-        <w:rPr>
-          <w:rtl w:val="0"/>
-          <w:lang w:val="en-US"/>
-        </w:rPr>
+      </w:pPr>
+      <w:r>
         <w:t xml:space="preserve">Iceland, </w:t>
       </w:r>
     </w:p>
     <w:p>
       <w:pPr>
-        <w:pStyle w:val="List Paragraph"/>
+        <w:pStyle w:val="ListParagraph"/>
         <w:numPr>
           <w:ilvl w:val="0"/>
-          <w:numId w:val="2"/>
+          <w:numId w:val="5"/>
         </w:numPr>
-        <w:bidi w:val="0"/>
-        <w:ind w:right="0"/>
-        <w:jc w:val="left"/>
-        <w:rPr>
-          <w:rtl w:val="0"/>
-          <w:lang w:val="en-US"/>
-        </w:rPr>
-      </w:pPr>
-      <w:r>
-        <w:rPr>
-          <w:rtl w:val="0"/>
-          <w:lang w:val="en-US"/>
-        </w:rPr>
+      </w:pPr>
+      <w:r>
         <w:t xml:space="preserve">Italy, </w:t>
       </w:r>
     </w:p>
     <w:p>
       <w:pPr>
-        <w:pStyle w:val="List Paragraph"/>
+        <w:pStyle w:val="ListParagraph"/>
         <w:numPr>
           <w:ilvl w:val="0"/>
-          <w:numId w:val="2"/>
+          <w:numId w:val="5"/>
         </w:numPr>
-        <w:bidi w:val="0"/>
-        <w:ind w:right="0"/>
-        <w:jc w:val="left"/>
-        <w:rPr>
-          <w:rtl w:val="0"/>
-          <w:lang w:val="en-US"/>
-        </w:rPr>
-      </w:pPr>
-      <w:r>
-        <w:rPr>
-          <w:rtl w:val="0"/>
-          <w:lang w:val="en-US"/>
-        </w:rPr>
+      </w:pPr>
+      <w:r>
         <w:t xml:space="preserve">Luxembourg, </w:t>
       </w:r>
     </w:p>
     <w:p>
       <w:pPr>
-        <w:pStyle w:val="List Paragraph"/>
+        <w:pStyle w:val="ListParagraph"/>
         <w:numPr>
           <w:ilvl w:val="0"/>
-          <w:numId w:val="2"/>
+          <w:numId w:val="5"/>
         </w:numPr>
-        <w:bidi w:val="0"/>
-        <w:ind w:right="0"/>
-        <w:jc w:val="left"/>
-        <w:rPr>
-          <w:rtl w:val="0"/>
-          <w:lang w:val="en-US"/>
-        </w:rPr>
-      </w:pPr>
-      <w:r>
-        <w:rPr>
-          <w:rtl w:val="0"/>
-          <w:lang w:val="en-US"/>
-        </w:rPr>
+      </w:pPr>
+      <w:r>
         <w:t xml:space="preserve">the Netherlands, </w:t>
       </w:r>
     </w:p>
     <w:p>
       <w:pPr>
-        <w:pStyle w:val="List Paragraph"/>
+        <w:pStyle w:val="ListParagraph"/>
         <w:numPr>
           <w:ilvl w:val="0"/>
-          <w:numId w:val="2"/>
+          <w:numId w:val="5"/>
         </w:numPr>
-        <w:bidi w:val="0"/>
-        <w:ind w:right="0"/>
-        <w:jc w:val="left"/>
-        <w:rPr>
-          <w:rtl w:val="0"/>
-          <w:lang w:val="en-US"/>
-        </w:rPr>
-      </w:pPr>
-      <w:r>
-        <w:rPr>
-          <w:rtl w:val="0"/>
-          <w:lang w:val="en-US"/>
-        </w:rPr>
+      </w:pPr>
+      <w:r>
         <w:t xml:space="preserve">Norway, </w:t>
       </w:r>
     </w:p>
     <w:p>
       <w:pPr>
-        <w:pStyle w:val="List Paragraph"/>
+        <w:pStyle w:val="ListParagraph"/>
         <w:numPr>
           <w:ilvl w:val="0"/>
-          <w:numId w:val="2"/>
+          <w:numId w:val="5"/>
         </w:numPr>
-        <w:bidi w:val="0"/>
-        <w:ind w:right="0"/>
-        <w:jc w:val="left"/>
-        <w:rPr>
-          <w:rtl w:val="0"/>
-          <w:lang w:val="en-US"/>
-        </w:rPr>
-      </w:pPr>
-      <w:r>
-        <w:rPr>
-          <w:rtl w:val="0"/>
-          <w:lang w:val="en-US"/>
-        </w:rPr>
+      </w:pPr>
+      <w:r>
         <w:t xml:space="preserve">Portugal, </w:t>
       </w:r>
     </w:p>
     <w:p>
       <w:pPr>
-        <w:pStyle w:val="List Paragraph"/>
+        <w:pStyle w:val="ListParagraph"/>
         <w:numPr>
           <w:ilvl w:val="0"/>
-          <w:numId w:val="2"/>
+          <w:numId w:val="5"/>
         </w:numPr>
-        <w:bidi w:val="0"/>
-        <w:ind w:right="0"/>
-        <w:jc w:val="left"/>
-        <w:rPr>
-          <w:rtl w:val="0"/>
-          <w:lang w:val="en-US"/>
-        </w:rPr>
-      </w:pPr>
-      <w:r>
-        <w:rPr>
-          <w:rtl w:val="0"/>
-          <w:lang w:val="en-US"/>
-        </w:rPr>
+      </w:pPr>
+      <w:r>
         <w:t xml:space="preserve">the United Kingdom, and </w:t>
       </w:r>
     </w:p>
     <w:p>
       <w:pPr>
-        <w:pStyle w:val="List Paragraph"/>
+        <w:pStyle w:val="ListParagraph"/>
         <w:numPr>
           <w:ilvl w:val="0"/>
-          <w:numId w:val="2"/>
+          <w:numId w:val="5"/>
         </w:numPr>
-        <w:bidi w:val="0"/>
-        <w:ind w:right="0"/>
-        <w:jc w:val="left"/>
-        <w:rPr>
-          <w:rtl w:val="0"/>
-          <w:lang w:val="en-US"/>
-        </w:rPr>
-      </w:pPr>
-      <w:r>
-        <w:rPr>
-          <w:rtl w:val="0"/>
-          <w:lang w:val="en-US"/>
-        </w:rPr>
+      </w:pPr>
+      <w:r>
         <w:t>the United States.</w:t>
       </w:r>
     </w:p>
@@ -428,102 +212,60 @@
         <w:pStyle w:val="Body"/>
       </w:pPr>
       <w:r>
-        <w:rPr>
-          <w:rtl w:val="0"/>
-          <w:lang w:val="en-US"/>
-        </w:rPr>
-        <w:t>The following countries joined NATO between its foundation and the start of Northern Fury in 1994:</w:t>
+        <w:t>T</w:t>
+      </w:r>
+      <w:r>
+        <w:t>he following countries joined NATO between its foundation and the start of Northern Fury in 1994:</w:t>
       </w:r>
     </w:p>
     <w:p>
       <w:pPr>
-        <w:pStyle w:val="List Paragraph"/>
+        <w:pStyle w:val="ListParagraph"/>
         <w:numPr>
           <w:ilvl w:val="0"/>
-          <w:numId w:val="4"/>
+          <w:numId w:val="6"/>
         </w:numPr>
-        <w:bidi w:val="0"/>
-        <w:ind w:right="0"/>
-        <w:jc w:val="left"/>
-        <w:rPr>
-          <w:rtl w:val="0"/>
-          <w:lang w:val="en-US"/>
-        </w:rPr>
-      </w:pPr>
-      <w:r>
-        <w:rPr>
-          <w:rtl w:val="0"/>
-          <w:lang w:val="en-US"/>
-        </w:rPr>
-        <w:t>Greece (1952)</w:t>
+      </w:pPr>
+      <w:r>
+        <w:t>Greece (1</w:t>
+      </w:r>
+      <w:r>
+        <w:t>952)</w:t>
       </w:r>
     </w:p>
     <w:p>
       <w:pPr>
-        <w:pStyle w:val="List Paragraph"/>
+        <w:pStyle w:val="ListParagraph"/>
         <w:numPr>
           <w:ilvl w:val="0"/>
-          <w:numId w:val="4"/>
+          <w:numId w:val="6"/>
         </w:numPr>
-        <w:bidi w:val="0"/>
-        <w:ind w:right="0"/>
-        <w:jc w:val="left"/>
-        <w:rPr>
-          <w:rtl w:val="0"/>
-          <w:lang w:val="en-US"/>
-        </w:rPr>
-      </w:pPr>
-      <w:r>
-        <w:rPr>
-          <w:rtl w:val="0"/>
-          <w:lang w:val="en-US"/>
-        </w:rPr>
+      </w:pPr>
+      <w:r>
         <w:t>Turkey (1952)</w:t>
       </w:r>
     </w:p>
     <w:p>
       <w:pPr>
-        <w:pStyle w:val="List Paragraph"/>
+        <w:pStyle w:val="ListParagraph"/>
         <w:numPr>
           <w:ilvl w:val="0"/>
-          <w:numId w:val="4"/>
+          <w:numId w:val="6"/>
         </w:numPr>
-        <w:bidi w:val="0"/>
-        <w:ind w:right="0"/>
-        <w:jc w:val="left"/>
-        <w:rPr>
-          <w:rtl w:val="0"/>
-          <w:lang w:val="en-US"/>
-        </w:rPr>
-      </w:pPr>
-      <w:r>
-        <w:rPr>
-          <w:rtl w:val="0"/>
-          <w:lang w:val="en-US"/>
-        </w:rPr>
+      </w:pPr>
+      <w:r>
         <w:t>West Germany (1955)</w:t>
       </w:r>
     </w:p>
     <w:p>
       <w:pPr>
-        <w:pStyle w:val="List Paragraph"/>
+        <w:pStyle w:val="ListParagraph"/>
         <w:numPr>
           <w:ilvl w:val="0"/>
-          <w:numId w:val="4"/>
+          <w:numId w:val="6"/>
         </w:numPr>
-        <w:bidi w:val="0"/>
-        <w:ind w:right="0"/>
-        <w:jc w:val="left"/>
-        <w:rPr>
-          <w:rtl w:val="0"/>
-          <w:lang w:val="en-US"/>
-        </w:rPr>
-      </w:pPr>
-      <w:r>
-        <w:rPr>
-          <w:rtl w:val="0"/>
-          <w:lang w:val="en-US"/>
-        </w:rPr>
+      </w:pPr>
+      <w:r>
         <w:t>Spain (1982)</w:t>
       </w:r>
     </w:p>
@@ -532,11 +274,13 @@
         <w:pStyle w:val="Body"/>
       </w:pPr>
       <w:r>
-        <w:rPr>
-          <w:rtl w:val="0"/>
-          <w:lang w:val="en-US"/>
-        </w:rPr>
-        <w:t>The reunification of Germany in 1990, meant that the former East Germany was drawn into NATO.  Between 1989 and 1994 the reunification of Germany became a major friction point between NATO and western European countries and a resurgent Soviet Union.</w:t>
+        <w:t>T</w:t>
+      </w:r>
+      <w:r>
+        <w:t>he reunification of Germany in 1990, meant that the former East Germany was drawn into NATO.  Between 1989 and 1994 the reunification of Germany became a major friction point between NATO and western Eur</w:t>
+      </w:r>
+      <w:r>
+        <w:t>opean countries and a resurgent Soviet Union.</w:t>
       </w:r>
     </w:p>
     <w:p>
@@ -544,53 +288,113 @@
         <w:pStyle w:val="Body"/>
       </w:pPr>
       <w:r>
+        <w:t xml:space="preserve">Collectively this force – in Europe alone – amounted to over 3.7 million soldiers, sailors and airmen under arms, tens of thousands of </w:t>
+      </w:r>
+      <w:r>
+        <w:t>armored</w:t>
+      </w:r>
+      <w:r>
+        <w:t xml:space="preserve"> vehicles, thousands of aircraft and hundreds of ships.  A formidab</w:t>
+      </w:r>
+      <w:r>
+        <w:t xml:space="preserve">le force. Command of this force, with 16 governments and </w:t>
+      </w:r>
+      <w:r>
+        <w:t>defense</w:t>
+      </w:r>
+      <w:r>
+        <w:t xml:space="preserve"> ministries involved however</w:t>
+      </w:r>
+      <w:r>
+        <w:t>,</w:t>
+      </w:r>
+      <w:r>
+        <w:t xml:space="preserve"> can be complex, not to mention the scale of the geography and diversity of capabilities.</w:t>
+      </w:r>
+      <w:r>
+        <w:t xml:space="preserve"> </w:t>
+      </w:r>
+      <w:r>
+        <w:t xml:space="preserve"> At the top of the Command Structure is a political body – the </w:t>
+      </w:r>
+      <w:r>
         <w:rPr>
-          <w:rtl w:val="0"/>
-          <w:lang w:val="en-US"/>
+          <w:b/>
         </w:rPr>
-        <w:t xml:space="preserve">Collectively this force </w:t>
+        <w:t>North Atlant</w:t>
       </w:r>
       <w:r>
         <w:rPr>
-          <w:rtl w:val="0"/>
-          <w:lang w:val="en-US"/>
+          <w:b/>
         </w:rPr>
-        <w:t xml:space="preserve">– </w:t>
+        <w:t>ic Council (NAC)</w:t>
+      </w:r>
+      <w:r>
+        <w:t xml:space="preserve"> which oversees</w:t>
+      </w:r>
+      <w:r>
+        <w:t xml:space="preserve"> the military element of the Alliance on behalf of the member nations. Next in line was the </w:t>
       </w:r>
       <w:r>
         <w:rPr>
-          <w:rtl w:val="0"/>
-          <w:lang w:val="en-US"/>
+          <w:b/>
         </w:rPr>
-        <w:t xml:space="preserve">in Europe alone </w:t>
+        <w:t>NATO Military Committee (NMC)</w:t>
+      </w:r>
+      <w:r>
+        <w:t>, which issued broad policy, interfaced with the NAC and had direct communications with each nation</w:t>
+      </w:r>
+      <w:r>
+        <w:t>’</w:t>
+      </w:r>
+      <w:r>
+        <w:t>s Mini</w:t>
+      </w:r>
+      <w:r>
+        <w:t xml:space="preserve">stry of </w:t>
+      </w:r>
+      <w:r>
+        <w:t>Defense</w:t>
+      </w:r>
+      <w:r>
+        <w:t xml:space="preserve"> (or equivalent).  While the NAC and NMC dealt with issues at the </w:t>
+      </w:r>
+      <w:r>
+        <w:lastRenderedPageBreak/>
+        <w:t xml:space="preserve">Strategic level, operational planning and execution of warfighting tasks was conducted by three commanders: </w:t>
       </w:r>
       <w:r>
         <w:rPr>
-          <w:rtl w:val="0"/>
-          <w:lang w:val="en-US"/>
+          <w:b/>
         </w:rPr>
-        <w:t xml:space="preserve">– </w:t>
+        <w:t>Supreme Allied Commander Europe (SACEUR)</w:t>
+      </w:r>
+      <w:r>
+        <w:t xml:space="preserve"> commanding all forces in E</w:t>
+      </w:r>
+      <w:r>
+        <w:t xml:space="preserve">urope (Allied Command Europe); </w:t>
       </w:r>
       <w:r>
         <w:rPr>
-          <w:rtl w:val="0"/>
-          <w:lang w:val="en-US"/>
+          <w:b/>
         </w:rPr>
-        <w:t xml:space="preserve">amounted to over 3.7 million soldiers, sailors and airmen under arms, tens of thousands of armoured vehicles, thousands of aircraft and hundreds of ships.  A formidable force. Command of this force, with 16 governments and defence ministries involved however can be complex, not to mention the scale of the geography and diversity of capabilities. At the top of the Command Structure is a political body </w:t>
+        <w:t>Supreme Allied Commander Atlantic (SACLANT)</w:t>
+      </w:r>
+      <w:r>
+        <w:t xml:space="preserve"> commanding all forces in the Atlantic (Allied Command Atlantic); and </w:t>
       </w:r>
       <w:r>
         <w:rPr>
-          <w:rtl w:val="0"/>
-          <w:lang w:val="en-US"/>
+          <w:b/>
         </w:rPr>
-        <w:t xml:space="preserve">– </w:t>
-      </w:r>
-      <w:r>
-        <w:rPr>
-          <w:rtl w:val="0"/>
-          <w:lang w:val="en-US"/>
-        </w:rPr>
-        <w:t>the North Atlantic Council (NAC) which oversaw the military element of the Alliance on behalf of the member nations. Next in line was the NATO Military Committee (NMC), which issued broad policy, interfaced with the NAC and had direct communications with each nations Ministry of Defence (or equivalent).  While the NAC and NMC dealt with issues at the Strategic level, operational planning and execution of warfighting tasks was conducted by three commanders: Supreme Allied Commander Europe (SACEUR) commanding all forces in Europe (Allied Command Europe); Supreme Allied Commander Atlantic (SACLANT) commanding all forces in the Atlantic (Allied Command Atlantic); and Commander-in-Chief Allied Command Channel (CINCCHAN).  The remainder of the operational portion of the NATO command structure is depicted on the chart below:</w:t>
+        <w:t>Commander-in-Chief Allied Command Channel (CINCCHAN)</w:t>
+      </w:r>
+      <w:r>
+        <w:t>.  The remainder of the operational portion of the NATO comm</w:t>
+      </w:r>
+      <w:r>
+        <w:t>and structure is depicted on the chart below:</w:t>
       </w:r>
     </w:p>
     <w:p>
@@ -598,6 +402,10 @@
         <w:pStyle w:val="Body"/>
       </w:pPr>
       <w:r>
+        <w:rPr>
+          <w:noProof/>
+          <w:lang w:val="en-CA"/>
+        </w:rPr>
         <mc:AlternateContent>
           <mc:Choice Requires="wpg">
             <w:drawing>
@@ -611,7 +419,7 @@
                 </wp:positionV>
                 <wp:extent cx="6718935" cy="4882063"/>
                 <wp:effectExtent l="0" t="0" r="0" b="0"/>
-                <wp:wrapSquare wrapText="bothSides" distL="57150" distR="57150" distT="57150" distB="57150"/>
+                <wp:wrapSquare wrapText="bothSides" distT="57150" distB="57150" distL="57150" distR="57150"/>
                 <wp:docPr id="1073741827" name="officeArt object" descr="Picture 3"/>
                 <wp:cNvGraphicFramePr/>
                 <a:graphic xmlns:a="http://schemas.openxmlformats.org/drawingml/2006/main">
@@ -656,7 +464,7 @@
                           </pic:cNvPicPr>
                         </pic:nvPicPr>
                         <pic:blipFill>
-                          <a:blip r:embed="rId4">
+                          <a:blip r:embed="rId9">
                             <a:extLst/>
                           </a:blip>
                           <a:stretch>
@@ -696,7 +504,7 @@
                   <v:stroke on="f" weight="1.0pt" dashstyle="solid" endcap="flat" miterlimit="400.0%" joinstyle="miter" linestyle="single" startarrow="none" startarrowwidth="medium" startarrowlength="medium" endarrow="none" endarrowwidth="medium" endarrowlength="medium"/>
                 </v:rect>
                 <v:shape id="_x0000_s1028" type="#_x0000_t75" style="position:absolute;left:0;top:0;width:6718935;height:4882063;">
-                  <v:imagedata r:id="rId4" o:title="image3.png"/>
+                  <v:imagedata r:id="rId10" o:title="image3.png"/>
                 </v:shape>
               </v:group>
             </w:pict>
@@ -709,82 +517,25 @@
         <w:pStyle w:val="Body"/>
       </w:pPr>
       <w:r>
-        <w:rPr>
-          <w:rtl w:val="0"/>
-          <w:lang w:val="en-US"/>
-        </w:rPr>
-        <w:t xml:space="preserve">On the tactical level were dozens of Corps, Air Forces and Fleets, however clear distinction below the level depicted becomes complex because many of the commanders were </w:t>
-      </w:r>
-      <w:r>
-        <w:rPr>
-          <w:rtl w:val="0"/>
-          <w:lang w:val="en-US"/>
-        </w:rPr>
-        <w:t>‘</w:t>
-      </w:r>
-      <w:r>
-        <w:rPr>
-          <w:rtl w:val="0"/>
-          <w:lang w:val="en-US"/>
-        </w:rPr>
-        <w:t>double hatted</w:t>
-      </w:r>
-      <w:r>
-        <w:rPr>
-          <w:rtl w:val="0"/>
-          <w:lang w:val="en-US"/>
-        </w:rPr>
-        <w:t xml:space="preserve">’ </w:t>
-      </w:r>
-      <w:r>
-        <w:rPr>
-          <w:rtl w:val="0"/>
-          <w:lang w:val="en-US"/>
-        </w:rPr>
-        <w:t>meaning the Commander had two roles.  For instance, SACLANT was also Commander US 2</w:t>
+        <w:t xml:space="preserve">On the tactical level were dozens of Corps, Air Forces and Fleets, however clear distinction below the level depicted becomes complex because many of the commanders were ‘double hatted’ meaning the Commander </w:t>
+      </w:r>
+      <w:r>
+        <w:t>had two roles.  For instance, SACLANT was also Commander US 2</w:t>
       </w:r>
       <w:r>
         <w:rPr>
           <w:vertAlign w:val="superscript"/>
-          <w:rtl w:val="0"/>
-          <w:lang w:val="en-US"/>
         </w:rPr>
         <w:t>nd</w:t>
       </w:r>
       <w:r>
-        <w:rPr>
-          <w:rtl w:val="0"/>
-          <w:lang w:val="en-US"/>
-        </w:rPr>
-        <w:t xml:space="preserve"> Fleet, and Commander NATO Strike Fleet Atlantic (STRIKFLEETLANT). Another example is that CINCCHAN, was not a </w:t>
-      </w:r>
-      <w:r>
-        <w:rPr>
-          <w:rtl w:val="0"/>
-          <w:lang w:val="en-US"/>
-        </w:rPr>
-        <w:t>‘</w:t>
-      </w:r>
-      <w:r>
-        <w:rPr>
-          <w:rtl w:val="0"/>
-          <w:lang w:val="en-US"/>
-        </w:rPr>
-        <w:t>Supreme</w:t>
-      </w:r>
-      <w:r>
-        <w:rPr>
-          <w:rtl w:val="0"/>
-          <w:lang w:val="en-US"/>
-        </w:rPr>
-        <w:t xml:space="preserve">’ </w:t>
-      </w:r>
-      <w:r>
-        <w:rPr>
-          <w:rtl w:val="0"/>
-          <w:lang w:val="en-US"/>
-        </w:rPr>
-        <w:t xml:space="preserve">Commander as the other two (SACEUR &amp; SACLANT) but he was Commander in Chief FLEET (British Royal Navy) and Commander in Chief Eastern Atlantic Area, under SACLANT. </w:t>
+        <w:t xml:space="preserve"> Fleet</w:t>
+      </w:r>
+      <w:r>
+        <w:t xml:space="preserve"> and Commander NATO Strike Fleet Atlantic (STRIKFLEETLANT). Another example is that CINCCHAN, was not a ‘Supreme’ Commander as the other two (SACEUR &amp; SACLANT) but he was Commander in Ch</w:t>
+      </w:r>
+      <w:r>
+        <w:t xml:space="preserve">ief FLEET (British Royal Navy) and Commander in Chief Eastern Atlantic Area, under SACLANT. </w:t>
       </w:r>
     </w:p>
     <w:p>
@@ -792,218 +543,234 @@
         <w:pStyle w:val="Body"/>
       </w:pPr>
       <w:r>
+        <w:t xml:space="preserve">Instead of digging into the detail of NATO’s tactical structures, this </w:t>
+      </w:r>
+      <w:hyperlink r:id="rId11" w:history="1">
+        <w:r>
+          <w:rPr>
+            <w:rStyle w:val="Hyperlink1"/>
+          </w:rPr>
+          <w:t>Wiki page</w:t>
+        </w:r>
+      </w:hyperlink>
+      <w:r>
+        <w:t xml:space="preserve"> p</w:t>
+      </w:r>
+      <w:r>
+        <w:t>rovides a good summary in the section ‘</w:t>
+      </w:r>
+      <w:r>
         <w:rPr>
-          <w:rtl w:val="0"/>
-          <w:lang w:val="en-US"/>
+          <w:b/>
+          <w:bCs/>
         </w:rPr>
-        <w:t>Instead of digging into the detail of NATO</w:t>
-      </w:r>
-      <w:r>
-        <w:rPr>
-          <w:rtl w:val="0"/>
-          <w:lang w:val="en-US"/>
-        </w:rPr>
-        <w:t>’</w:t>
-      </w:r>
-      <w:r>
-        <w:rPr>
-          <w:rtl w:val="0"/>
-          <w:lang w:val="en-US"/>
-        </w:rPr>
-        <w:t xml:space="preserve">s tactical structures, this </w:t>
-      </w:r>
-      <w:r>
-        <w:rPr>
-          <w:rStyle w:val="Hyperlink.1"/>
-        </w:rPr>
-        <w:fldChar w:fldCharType="begin" w:fldLock="0"/>
-      </w:r>
-      <w:r>
-        <w:rPr>
-          <w:rStyle w:val="Hyperlink.1"/>
-        </w:rPr>
-        <w:instrText xml:space="preserve"> HYPERLINK "https://en.wikipedia.org/wiki/Structure_of_NATO#Structure_in_1989"</w:instrText>
-      </w:r>
-      <w:r>
-        <w:rPr>
-          <w:rStyle w:val="Hyperlink.1"/>
-        </w:rPr>
-        <w:fldChar w:fldCharType="separate" w:fldLock="0"/>
-      </w:r>
-      <w:r>
-        <w:rPr>
-          <w:rStyle w:val="Hyperlink.1"/>
-          <w:rtl w:val="0"/>
-        </w:rPr>
-        <w:t>Wiki page</w:t>
-      </w:r>
-      <w:r>
-        <w:rPr/>
-        <w:fldChar w:fldCharType="end" w:fldLock="0"/>
-      </w:r>
-      <w:r>
-        <w:rPr>
-          <w:rtl w:val="0"/>
-          <w:lang w:val="en-US"/>
-        </w:rPr>
-        <w:t xml:space="preserve"> provides a good summary in the section </w:t>
-      </w:r>
-      <w:r>
-        <w:rPr>
-          <w:rtl w:val="0"/>
-          <w:lang w:val="en-US"/>
-        </w:rPr>
-        <w:t>‘</w:t>
-      </w:r>
-      <w:r>
-        <w:rPr>
-          <w:rFonts w:ascii="Calibri" w:cs="Calibri" w:hAnsi="Calibri" w:eastAsia="Calibri"/>
-          <w:b w:val="1"/>
-          <w:bCs w:val="1"/>
-          <w:rtl w:val="0"/>
-          <w:lang w:val="en-US"/>
-        </w:rPr>
-        <w:t>Structure in 1989</w:t>
-      </w:r>
-      <w:r>
-        <w:rPr>
-          <w:rFonts w:ascii="Calibri" w:cs="Calibri" w:hAnsi="Calibri" w:eastAsia="Calibri"/>
-          <w:b w:val="1"/>
-          <w:bCs w:val="1"/>
-          <w:rtl w:val="0"/>
-          <w:lang w:val="en-US"/>
-        </w:rPr>
-        <w:t>’</w:t>
-      </w:r>
-      <w:r>
-        <w:rPr>
-          <w:rtl w:val="0"/>
-          <w:lang w:val="en-US"/>
-        </w:rPr>
+        <w:t>Structure in 1989’</w:t>
+      </w:r>
+      <w:r>
         <w:t>.</w:t>
       </w:r>
-    </w:p>
-    <w:p>
-      <w:pPr>
-        <w:pStyle w:val="Body"/>
-        <w:rPr>
-          <w:lang w:val="en-US"/>
-        </w:rPr>
-      </w:pPr>
-    </w:p>
-    <w:p>
-      <w:pPr>
-        <w:pStyle w:val="Body"/>
-        <w:rPr>
-          <w:lang w:val="en-US"/>
-        </w:rPr>
-      </w:pPr>
-    </w:p>
-    <w:p>
-      <w:pPr>
-        <w:pStyle w:val="Body"/>
-        <w:rPr>
-          <w:lang w:val="en-US"/>
-        </w:rPr>
-      </w:pPr>
-    </w:p>
-    <w:p>
-      <w:pPr>
-        <w:pStyle w:val="Body"/>
-        <w:rPr>
-          <w:lang w:val="en-US"/>
-        </w:rPr>
-      </w:pPr>
-    </w:p>
-    <w:p>
-      <w:pPr>
-        <w:pStyle w:val="Body"/>
-        <w:rPr>
-          <w:lang w:val="en-US"/>
-        </w:rPr>
-      </w:pPr>
-    </w:p>
-    <w:p>
-      <w:pPr>
-        <w:pStyle w:val="Body"/>
-        <w:rPr>
-          <w:lang w:val="en-US"/>
-        </w:rPr>
-      </w:pPr>
-    </w:p>
-    <w:p>
-      <w:pPr>
-        <w:pStyle w:val="Body"/>
-        <w:rPr>
-          <w:lang w:val="en-US"/>
-        </w:rPr>
-      </w:pPr>
-    </w:p>
-    <w:p>
-      <w:pPr>
-        <w:pStyle w:val="Body"/>
-      </w:pPr>
-      <w:r>
-        <w:rPr>
-          <w:lang w:val="en-US"/>
-        </w:rPr>
-      </w:r>
+      <w:bookmarkStart w:id="0" w:name="_GoBack"/>
+      <w:bookmarkEnd w:id="0"/>
     </w:p>
     <w:sectPr>
-      <w:headerReference w:type="default" r:id="rId5"/>
-      <w:footerReference w:type="default" r:id="rId6"/>
-      <w:pgSz w:w="12240" w:h="15840" w:orient="portrait"/>
-      <w:pgMar w:top="1440" w:right="1440" w:bottom="1440" w:left="1440" w:header="708" w:footer="708"/>
-      <w:bidi w:val="0"/>
+      <w:headerReference w:type="default" r:id="rId12"/>
+      <w:footerReference w:type="default" r:id="rId13"/>
+      <w:pgSz w:w="12240" w:h="15840"/>
+      <w:pgMar w:top="1440" w:right="1440" w:bottom="1440" w:left="1440" w:header="708" w:footer="708" w:gutter="0"/>
+      <w:cols w:space="720"/>
     </w:sectPr>
   </w:body>
 </w:document>
 </file>
 
+<file path=word/endnotes.xml><?xml version="1.0" encoding="utf-8"?>
+<w:endnotes xmlns:wpc="http://schemas.microsoft.com/office/word/2010/wordprocessingCanvas" xmlns:cx="http://schemas.microsoft.com/office/drawing/2014/chartex" xmlns:cx1="http://schemas.microsoft.com/office/drawing/2015/9/8/chartex" xmlns:cx2="http://schemas.microsoft.com/office/drawing/2015/10/21/chartex" xmlns:mc="http://schemas.openxmlformats.org/markup-compatibility/2006" xmlns:o="urn:schemas-microsoft-com:office:office" xmlns:r="http://schemas.openxmlformats.org/officeDocument/2006/relationships" xmlns:m="http://schemas.openxmlformats.org/officeDocument/2006/math" xmlns:v="urn:schemas-microsoft-com:vml" xmlns:wp14="http://schemas.microsoft.com/office/word/2010/wordprocessingDrawing" xmlns:wp="http://schemas.openxmlformats.org/drawingml/2006/wordprocessingDrawing" xmlns:w10="urn:schemas-microsoft-com:office:word" xmlns:w="http://schemas.openxmlformats.org/wordprocessingml/2006/main" xmlns:w14="http://schemas.microsoft.com/office/word/2010/wordml" xmlns:w15="http://schemas.microsoft.com/office/word/2012/wordml" xmlns:w16se="http://schemas.microsoft.com/office/word/2015/wordml/symex" xmlns:wpg="http://schemas.microsoft.com/office/word/2010/wordprocessingGroup" xmlns:wpi="http://schemas.microsoft.com/office/word/2010/wordprocessingInk" xmlns:wne="http://schemas.microsoft.com/office/word/2006/wordml" xmlns:wps="http://schemas.microsoft.com/office/word/2010/wordprocessingShape" mc:Ignorable="w14 w15 w16se wp14">
+  <w:endnote w:type="separator" w:id="-1">
+    <w:p>
+      <w:r>
+        <w:separator/>
+      </w:r>
+    </w:p>
+  </w:endnote>
+  <w:endnote w:type="continuationSeparator" w:id="0">
+    <w:p>
+      <w:r>
+        <w:continuationSeparator/>
+      </w:r>
+    </w:p>
+  </w:endnote>
+</w:endnotes>
+</file>
+
 <file path=word/footer1.xml><?xml version="1.0" encoding="utf-8"?>
-<w:ftr xmlns:r="http://schemas.openxmlformats.org/officeDocument/2006/relationships" xmlns:wp="http://schemas.openxmlformats.org/drawingml/2006/wordprocessingDrawing" xmlns:w="http://schemas.openxmlformats.org/wordprocessingml/2006/main" xmlns:w10="urn:schemas-microsoft-com:office:word" xmlns:w14="http://schemas.microsoft.com/office/word/2010/wordml" xmlns:wps="http://schemas.microsoft.com/office/word/2010/wordprocessingShape" xmlns:wpg="http://schemas.microsoft.com/office/word/2010/wordprocessingGroup" xmlns:mc="http://schemas.openxmlformats.org/markup-compatibility/2006" xmlns:v="urn:schemas-microsoft-com:vml" xmlns:o="urn:schemas-microsoft-com:office:office" xmlns:m="http://schemas.openxmlformats.org/officeDocument/2006/math" mc:Ignorable="w14">
+<w:ftr xmlns:wpc="http://schemas.microsoft.com/office/word/2010/wordprocessingCanvas" xmlns:cx="http://schemas.microsoft.com/office/drawing/2014/chartex" xmlns:cx1="http://schemas.microsoft.com/office/drawing/2015/9/8/chartex" xmlns:cx2="http://schemas.microsoft.com/office/drawing/2015/10/21/chartex" xmlns:mc="http://schemas.openxmlformats.org/markup-compatibility/2006" xmlns:o="urn:schemas-microsoft-com:office:office" xmlns:r="http://schemas.openxmlformats.org/officeDocument/2006/relationships" xmlns:m="http://schemas.openxmlformats.org/officeDocument/2006/math" xmlns:v="urn:schemas-microsoft-com:vml" xmlns:wp14="http://schemas.microsoft.com/office/word/2010/wordprocessingDrawing" xmlns:wp="http://schemas.openxmlformats.org/drawingml/2006/wordprocessingDrawing" xmlns:w10="urn:schemas-microsoft-com:office:word" xmlns:w="http://schemas.openxmlformats.org/wordprocessingml/2006/main" xmlns:w14="http://schemas.microsoft.com/office/word/2010/wordml" xmlns:w15="http://schemas.microsoft.com/office/word/2012/wordml" xmlns:w16se="http://schemas.microsoft.com/office/word/2015/wordml/symex" xmlns:wpg="http://schemas.microsoft.com/office/word/2010/wordprocessingGroup" xmlns:wpi="http://schemas.microsoft.com/office/word/2010/wordprocessingInk" xmlns:wne="http://schemas.microsoft.com/office/word/2006/wordml" xmlns:wps="http://schemas.microsoft.com/office/word/2010/wordprocessingShape" mc:Ignorable="w14 w15 w16se wp14">
   <w:p>
     <w:pPr>
-      <w:pStyle w:val="Header &amp; Footer"/>
-      <w:bidi w:val="0"/>
+      <w:pStyle w:val="HeaderFooter"/>
     </w:pPr>
-    <w:r/>
   </w:p>
 </w:ftr>
 </file>
 
+<file path=word/footnotes.xml><?xml version="1.0" encoding="utf-8"?>
+<w:footnotes xmlns:wpc="http://schemas.microsoft.com/office/word/2010/wordprocessingCanvas" xmlns:cx="http://schemas.microsoft.com/office/drawing/2014/chartex" xmlns:cx1="http://schemas.microsoft.com/office/drawing/2015/9/8/chartex" xmlns:cx2="http://schemas.microsoft.com/office/drawing/2015/10/21/chartex" xmlns:mc="http://schemas.openxmlformats.org/markup-compatibility/2006" xmlns:o="urn:schemas-microsoft-com:office:office" xmlns:r="http://schemas.openxmlformats.org/officeDocument/2006/relationships" xmlns:m="http://schemas.openxmlformats.org/officeDocument/2006/math" xmlns:v="urn:schemas-microsoft-com:vml" xmlns:wp14="http://schemas.microsoft.com/office/word/2010/wordprocessingDrawing" xmlns:wp="http://schemas.openxmlformats.org/drawingml/2006/wordprocessingDrawing" xmlns:w10="urn:schemas-microsoft-com:office:word" xmlns:w="http://schemas.openxmlformats.org/wordprocessingml/2006/main" xmlns:w14="http://schemas.microsoft.com/office/word/2010/wordml" xmlns:w15="http://schemas.microsoft.com/office/word/2012/wordml" xmlns:w16se="http://schemas.microsoft.com/office/word/2015/wordml/symex" xmlns:wpg="http://schemas.microsoft.com/office/word/2010/wordprocessingGroup" xmlns:wpi="http://schemas.microsoft.com/office/word/2010/wordprocessingInk" xmlns:wne="http://schemas.microsoft.com/office/word/2006/wordml" xmlns:wps="http://schemas.microsoft.com/office/word/2010/wordprocessingShape" mc:Ignorable="w14 w15 w16se wp14">
+  <w:footnote w:type="separator" w:id="-1">
+    <w:p>
+      <w:r>
+        <w:separator/>
+      </w:r>
+    </w:p>
+  </w:footnote>
+  <w:footnote w:type="continuationSeparator" w:id="0">
+    <w:p>
+      <w:r>
+        <w:continuationSeparator/>
+      </w:r>
+    </w:p>
+  </w:footnote>
+</w:footnotes>
+</file>
+
 <file path=word/header1.xml><?xml version="1.0" encoding="utf-8"?>
-<w:hdr xmlns:r="http://schemas.openxmlformats.org/officeDocument/2006/relationships" xmlns:wp="http://schemas.openxmlformats.org/drawingml/2006/wordprocessingDrawing" xmlns:w="http://schemas.openxmlformats.org/wordprocessingml/2006/main" xmlns:w10="urn:schemas-microsoft-com:office:word" xmlns:w14="http://schemas.microsoft.com/office/word/2010/wordml" xmlns:wps="http://schemas.microsoft.com/office/word/2010/wordprocessingShape" xmlns:wpg="http://schemas.microsoft.com/office/word/2010/wordprocessingGroup" xmlns:mc="http://schemas.openxmlformats.org/markup-compatibility/2006" xmlns:v="urn:schemas-microsoft-com:vml" xmlns:o="urn:schemas-microsoft-com:office:office" xmlns:m="http://schemas.openxmlformats.org/officeDocument/2006/math" mc:Ignorable="w14">
+<w:hdr xmlns:wpc="http://schemas.microsoft.com/office/word/2010/wordprocessingCanvas" xmlns:cx="http://schemas.microsoft.com/office/drawing/2014/chartex" xmlns:cx1="http://schemas.microsoft.com/office/drawing/2015/9/8/chartex" xmlns:cx2="http://schemas.microsoft.com/office/drawing/2015/10/21/chartex" xmlns:mc="http://schemas.openxmlformats.org/markup-compatibility/2006" xmlns:o="urn:schemas-microsoft-com:office:office" xmlns:r="http://schemas.openxmlformats.org/officeDocument/2006/relationships" xmlns:m="http://schemas.openxmlformats.org/officeDocument/2006/math" xmlns:v="urn:schemas-microsoft-com:vml" xmlns:wp14="http://schemas.microsoft.com/office/word/2010/wordprocessingDrawing" xmlns:wp="http://schemas.openxmlformats.org/drawingml/2006/wordprocessingDrawing" xmlns:w10="urn:schemas-microsoft-com:office:word" xmlns:w="http://schemas.openxmlformats.org/wordprocessingml/2006/main" xmlns:w14="http://schemas.microsoft.com/office/word/2010/wordml" xmlns:w15="http://schemas.microsoft.com/office/word/2012/wordml" xmlns:w16se="http://schemas.microsoft.com/office/word/2015/wordml/symex" xmlns:wpg="http://schemas.microsoft.com/office/word/2010/wordprocessingGroup" xmlns:wpi="http://schemas.microsoft.com/office/word/2010/wordprocessingInk" xmlns:wne="http://schemas.microsoft.com/office/word/2006/wordml" xmlns:wps="http://schemas.microsoft.com/office/word/2010/wordprocessingShape" mc:Ignorable="w14 w15 w16se wp14">
   <w:p>
     <w:pPr>
-      <w:pStyle w:val="Header &amp; Footer"/>
-      <w:bidi w:val="0"/>
+      <w:pStyle w:val="HeaderFooter"/>
     </w:pPr>
-    <w:r/>
   </w:p>
 </w:hdr>
 </file>
 
 <file path=word/numbering.xml><?xml version="1.0" encoding="utf-8"?>
-<w:numbering xmlns:w="http://schemas.openxmlformats.org/wordprocessingml/2006/main" xmlns:wp="http://schemas.openxmlformats.org/drawingml/2006/wordprocessingDrawing" xmlns:w14="http://schemas.microsoft.com/office/word/2010/wordml" xmlns:r="http://schemas.openxmlformats.org/officeDocument/2006/relationships" xmlns:v="urn:schemas-microsoft-com:vml" xmlns:o="urn:schemas-microsoft-com:office:office">
-  <w:abstractNum w:abstractNumId="0">
+<w:numbering xmlns:wpc="http://schemas.microsoft.com/office/word/2010/wordprocessingCanvas" xmlns:cx="http://schemas.microsoft.com/office/drawing/2014/chartex" xmlns:cx1="http://schemas.microsoft.com/office/drawing/2015/9/8/chartex" xmlns:cx2="http://schemas.microsoft.com/office/drawing/2015/10/21/chartex" xmlns:mc="http://schemas.openxmlformats.org/markup-compatibility/2006" xmlns:o="urn:schemas-microsoft-com:office:office" xmlns:r="http://schemas.openxmlformats.org/officeDocument/2006/relationships" xmlns:m="http://schemas.openxmlformats.org/officeDocument/2006/math" xmlns:v="urn:schemas-microsoft-com:vml" xmlns:wp14="http://schemas.microsoft.com/office/word/2010/wordprocessingDrawing" xmlns:wp="http://schemas.openxmlformats.org/drawingml/2006/wordprocessingDrawing" xmlns:w10="urn:schemas-microsoft-com:office:word" xmlns:w="http://schemas.openxmlformats.org/wordprocessingml/2006/main" xmlns:w14="http://schemas.microsoft.com/office/word/2010/wordml" xmlns:w15="http://schemas.microsoft.com/office/word/2012/wordml" xmlns:w16se="http://schemas.microsoft.com/office/word/2015/wordml/symex" xmlns:wpg="http://schemas.microsoft.com/office/word/2010/wordprocessingGroup" xmlns:wpi="http://schemas.microsoft.com/office/word/2010/wordprocessingInk" xmlns:wne="http://schemas.microsoft.com/office/word/2006/wordml" xmlns:wps="http://schemas.microsoft.com/office/word/2010/wordprocessingShape" mc:Ignorable="w14 w15 w16se wp14">
+  <w:abstractNum w:abstractNumId="0" w15:restartNumberingAfterBreak="0">
+    <w:nsid w:val="01F008CA"/>
     <w:multiLevelType w:val="hybridMultilevel"/>
-    <w:numStyleLink w:val="Imported Style 1"/>
+    <w:tmpl w:val="AF04A1C8"/>
+    <w:lvl w:ilvl="0" w:tplc="10090001">
+      <w:start w:val="1"/>
+      <w:numFmt w:val="bullet"/>
+      <w:lvlText w:val=""/>
+      <w:lvlJc w:val="left"/>
+      <w:pPr>
+        <w:ind w:left="720" w:hanging="360"/>
+      </w:pPr>
+      <w:rPr>
+        <w:rFonts w:ascii="Symbol" w:hAnsi="Symbol" w:hint="default"/>
+      </w:rPr>
+    </w:lvl>
+    <w:lvl w:ilvl="1" w:tplc="10090003" w:tentative="1">
+      <w:start w:val="1"/>
+      <w:numFmt w:val="bullet"/>
+      <w:lvlText w:val="o"/>
+      <w:lvlJc w:val="left"/>
+      <w:pPr>
+        <w:ind w:left="1440" w:hanging="360"/>
+      </w:pPr>
+      <w:rPr>
+        <w:rFonts w:ascii="Courier New" w:hAnsi="Courier New" w:cs="Courier New" w:hint="default"/>
+      </w:rPr>
+    </w:lvl>
+    <w:lvl w:ilvl="2" w:tplc="10090005" w:tentative="1">
+      <w:start w:val="1"/>
+      <w:numFmt w:val="bullet"/>
+      <w:lvlText w:val=""/>
+      <w:lvlJc w:val="left"/>
+      <w:pPr>
+        <w:ind w:left="2160" w:hanging="360"/>
+      </w:pPr>
+      <w:rPr>
+        <w:rFonts w:ascii="Wingdings" w:hAnsi="Wingdings" w:hint="default"/>
+      </w:rPr>
+    </w:lvl>
+    <w:lvl w:ilvl="3" w:tplc="10090001" w:tentative="1">
+      <w:start w:val="1"/>
+      <w:numFmt w:val="bullet"/>
+      <w:lvlText w:val=""/>
+      <w:lvlJc w:val="left"/>
+      <w:pPr>
+        <w:ind w:left="2880" w:hanging="360"/>
+      </w:pPr>
+      <w:rPr>
+        <w:rFonts w:ascii="Symbol" w:hAnsi="Symbol" w:hint="default"/>
+      </w:rPr>
+    </w:lvl>
+    <w:lvl w:ilvl="4" w:tplc="10090003" w:tentative="1">
+      <w:start w:val="1"/>
+      <w:numFmt w:val="bullet"/>
+      <w:lvlText w:val="o"/>
+      <w:lvlJc w:val="left"/>
+      <w:pPr>
+        <w:ind w:left="3600" w:hanging="360"/>
+      </w:pPr>
+      <w:rPr>
+        <w:rFonts w:ascii="Courier New" w:hAnsi="Courier New" w:cs="Courier New" w:hint="default"/>
+      </w:rPr>
+    </w:lvl>
+    <w:lvl w:ilvl="5" w:tplc="10090005" w:tentative="1">
+      <w:start w:val="1"/>
+      <w:numFmt w:val="bullet"/>
+      <w:lvlText w:val=""/>
+      <w:lvlJc w:val="left"/>
+      <w:pPr>
+        <w:ind w:left="4320" w:hanging="360"/>
+      </w:pPr>
+      <w:rPr>
+        <w:rFonts w:ascii="Wingdings" w:hAnsi="Wingdings" w:hint="default"/>
+      </w:rPr>
+    </w:lvl>
+    <w:lvl w:ilvl="6" w:tplc="10090001" w:tentative="1">
+      <w:start w:val="1"/>
+      <w:numFmt w:val="bullet"/>
+      <w:lvlText w:val=""/>
+      <w:lvlJc w:val="left"/>
+      <w:pPr>
+        <w:ind w:left="5040" w:hanging="360"/>
+      </w:pPr>
+      <w:rPr>
+        <w:rFonts w:ascii="Symbol" w:hAnsi="Symbol" w:hint="default"/>
+      </w:rPr>
+    </w:lvl>
+    <w:lvl w:ilvl="7" w:tplc="10090003" w:tentative="1">
+      <w:start w:val="1"/>
+      <w:numFmt w:val="bullet"/>
+      <w:lvlText w:val="o"/>
+      <w:lvlJc w:val="left"/>
+      <w:pPr>
+        <w:ind w:left="5760" w:hanging="360"/>
+      </w:pPr>
+      <w:rPr>
+        <w:rFonts w:ascii="Courier New" w:hAnsi="Courier New" w:cs="Courier New" w:hint="default"/>
+      </w:rPr>
+    </w:lvl>
+    <w:lvl w:ilvl="8" w:tplc="10090005" w:tentative="1">
+      <w:start w:val="1"/>
+      <w:numFmt w:val="bullet"/>
+      <w:lvlText w:val=""/>
+      <w:lvlJc w:val="left"/>
+      <w:pPr>
+        <w:ind w:left="6480" w:hanging="360"/>
+      </w:pPr>
+      <w:rPr>
+        <w:rFonts w:ascii="Wingdings" w:hAnsi="Wingdings" w:hint="default"/>
+      </w:rPr>
+    </w:lvl>
   </w:abstractNum>
-  <w:abstractNum w:abstractNumId="1">
+  <w:abstractNum w:abstractNumId="1" w15:restartNumberingAfterBreak="0">
+    <w:nsid w:val="18A11B0D"/>
     <w:multiLevelType w:val="hybridMultilevel"/>
-    <w:styleLink w:val="Imported Style 1"/>
-    <w:lvl w:ilvl="0">
-      <w:start w:val="1"/>
-      <w:numFmt w:val="bullet"/>
-      <w:suff w:val="tab"/>
+    <w:tmpl w:val="CA280D46"/>
+    <w:styleLink w:val="ImportedStyle2"/>
+    <w:lvl w:ilvl="0" w:tplc="ADF42056">
+      <w:start w:val="1"/>
+      <w:numFmt w:val="bullet"/>
       <w:lvlText w:val="·"/>
       <w:lvlJc w:val="left"/>
       <w:pPr>
         <w:ind w:left="720" w:hanging="360"/>
       </w:pPr>
       <w:rPr>
-        <w:rFonts w:ascii="Symbol" w:cs="Symbol" w:hAnsi="Symbol" w:eastAsia="Symbol"/>
+        <w:rFonts w:ascii="Symbol" w:eastAsia="Symbol" w:hAnsi="Symbol" w:cs="Symbol"/>
         <w:b w:val="0"/>
         <w:bCs w:val="0"/>
         <w:i w:val="0"/>
@@ -1023,17 +790,16 @@
         <w:vertAlign w:val="baseline"/>
       </w:rPr>
     </w:lvl>
-    <w:lvl w:ilvl="1">
-      <w:start w:val="1"/>
-      <w:numFmt w:val="bullet"/>
-      <w:suff w:val="tab"/>
+    <w:lvl w:ilvl="1" w:tplc="D4FA1920">
+      <w:start w:val="1"/>
+      <w:numFmt w:val="bullet"/>
       <w:lvlText w:val="o"/>
       <w:lvlJc w:val="left"/>
       <w:pPr>
         <w:ind w:left="1440" w:hanging="360"/>
       </w:pPr>
       <w:rPr>
-        <w:rFonts w:ascii="Arial Unicode MS" w:cs="Arial Unicode MS" w:hAnsi="Arial Unicode MS" w:eastAsia="Arial Unicode MS"/>
+        <w:rFonts w:ascii="Arial Unicode MS" w:eastAsia="Arial Unicode MS" w:hAnsi="Arial Unicode MS" w:cs="Arial Unicode MS"/>
         <w:b w:val="0"/>
         <w:bCs w:val="0"/>
         <w:i w:val="0"/>
@@ -1053,17 +819,16 @@
         <w:vertAlign w:val="baseline"/>
       </w:rPr>
     </w:lvl>
-    <w:lvl w:ilvl="2">
-      <w:start w:val="1"/>
-      <w:numFmt w:val="bullet"/>
-      <w:suff w:val="tab"/>
+    <w:lvl w:ilvl="2" w:tplc="2D9C2B0A">
+      <w:start w:val="1"/>
+      <w:numFmt w:val="bullet"/>
       <w:lvlText w:val="▪"/>
       <w:lvlJc w:val="left"/>
       <w:pPr>
         <w:ind w:left="2160" w:hanging="360"/>
       </w:pPr>
       <w:rPr>
-        <w:rFonts w:ascii="Arial Unicode MS" w:cs="Arial Unicode MS" w:hAnsi="Arial Unicode MS" w:eastAsia="Arial Unicode MS"/>
+        <w:rFonts w:ascii="Arial Unicode MS" w:eastAsia="Arial Unicode MS" w:hAnsi="Arial Unicode MS" w:cs="Arial Unicode MS"/>
         <w:b w:val="0"/>
         <w:bCs w:val="0"/>
         <w:i w:val="0"/>
@@ -1083,17 +848,16 @@
         <w:vertAlign w:val="baseline"/>
       </w:rPr>
     </w:lvl>
-    <w:lvl w:ilvl="3">
-      <w:start w:val="1"/>
-      <w:numFmt w:val="bullet"/>
-      <w:suff w:val="tab"/>
+    <w:lvl w:ilvl="3" w:tplc="785AA3DE">
+      <w:start w:val="1"/>
+      <w:numFmt w:val="bullet"/>
       <w:lvlText w:val="·"/>
       <w:lvlJc w:val="left"/>
       <w:pPr>
         <w:ind w:left="2880" w:hanging="360"/>
       </w:pPr>
       <w:rPr>
-        <w:rFonts w:ascii="Symbol" w:cs="Symbol" w:hAnsi="Symbol" w:eastAsia="Symbol"/>
+        <w:rFonts w:ascii="Symbol" w:eastAsia="Symbol" w:hAnsi="Symbol" w:cs="Symbol"/>
         <w:b w:val="0"/>
         <w:bCs w:val="0"/>
         <w:i w:val="0"/>
@@ -1113,17 +877,16 @@
         <w:vertAlign w:val="baseline"/>
       </w:rPr>
     </w:lvl>
-    <w:lvl w:ilvl="4">
-      <w:start w:val="1"/>
-      <w:numFmt w:val="bullet"/>
-      <w:suff w:val="tab"/>
+    <w:lvl w:ilvl="4" w:tplc="0B9E30A4">
+      <w:start w:val="1"/>
+      <w:numFmt w:val="bullet"/>
       <w:lvlText w:val="o"/>
       <w:lvlJc w:val="left"/>
       <w:pPr>
         <w:ind w:left="3600" w:hanging="360"/>
       </w:pPr>
       <w:rPr>
-        <w:rFonts w:ascii="Arial Unicode MS" w:cs="Arial Unicode MS" w:hAnsi="Arial Unicode MS" w:eastAsia="Arial Unicode MS"/>
+        <w:rFonts w:ascii="Arial Unicode MS" w:eastAsia="Arial Unicode MS" w:hAnsi="Arial Unicode MS" w:cs="Arial Unicode MS"/>
         <w:b w:val="0"/>
         <w:bCs w:val="0"/>
         <w:i w:val="0"/>
@@ -1143,17 +906,16 @@
         <w:vertAlign w:val="baseline"/>
       </w:rPr>
     </w:lvl>
-    <w:lvl w:ilvl="5">
-      <w:start w:val="1"/>
-      <w:numFmt w:val="bullet"/>
-      <w:suff w:val="tab"/>
+    <w:lvl w:ilvl="5" w:tplc="7B561394">
+      <w:start w:val="1"/>
+      <w:numFmt w:val="bullet"/>
       <w:lvlText w:val="▪"/>
       <w:lvlJc w:val="left"/>
       <w:pPr>
         <w:ind w:left="4320" w:hanging="360"/>
       </w:pPr>
       <w:rPr>
-        <w:rFonts w:ascii="Arial Unicode MS" w:cs="Arial Unicode MS" w:hAnsi="Arial Unicode MS" w:eastAsia="Arial Unicode MS"/>
+        <w:rFonts w:ascii="Arial Unicode MS" w:eastAsia="Arial Unicode MS" w:hAnsi="Arial Unicode MS" w:cs="Arial Unicode MS"/>
         <w:b w:val="0"/>
         <w:bCs w:val="0"/>
         <w:i w:val="0"/>
@@ -1173,17 +935,16 @@
         <w:vertAlign w:val="baseline"/>
       </w:rPr>
     </w:lvl>
-    <w:lvl w:ilvl="6">
-      <w:start w:val="1"/>
-      <w:numFmt w:val="bullet"/>
-      <w:suff w:val="tab"/>
+    <w:lvl w:ilvl="6" w:tplc="7394935C">
+      <w:start w:val="1"/>
+      <w:numFmt w:val="bullet"/>
       <w:lvlText w:val="·"/>
       <w:lvlJc w:val="left"/>
       <w:pPr>
         <w:ind w:left="5040" w:hanging="360"/>
       </w:pPr>
       <w:rPr>
-        <w:rFonts w:ascii="Symbol" w:cs="Symbol" w:hAnsi="Symbol" w:eastAsia="Symbol"/>
+        <w:rFonts w:ascii="Symbol" w:eastAsia="Symbol" w:hAnsi="Symbol" w:cs="Symbol"/>
         <w:b w:val="0"/>
         <w:bCs w:val="0"/>
         <w:i w:val="0"/>
@@ -1203,17 +964,16 @@
         <w:vertAlign w:val="baseline"/>
       </w:rPr>
     </w:lvl>
-    <w:lvl w:ilvl="7">
-      <w:start w:val="1"/>
-      <w:numFmt w:val="bullet"/>
-      <w:suff w:val="tab"/>
+    <w:lvl w:ilvl="7" w:tplc="9E30145E">
+      <w:start w:val="1"/>
+      <w:numFmt w:val="bullet"/>
       <w:lvlText w:val="o"/>
       <w:lvlJc w:val="left"/>
       <w:pPr>
         <w:ind w:left="5760" w:hanging="360"/>
       </w:pPr>
       <w:rPr>
-        <w:rFonts w:ascii="Arial Unicode MS" w:cs="Arial Unicode MS" w:hAnsi="Arial Unicode MS" w:eastAsia="Arial Unicode MS"/>
+        <w:rFonts w:ascii="Arial Unicode MS" w:eastAsia="Arial Unicode MS" w:hAnsi="Arial Unicode MS" w:cs="Arial Unicode MS"/>
         <w:b w:val="0"/>
         <w:bCs w:val="0"/>
         <w:i w:val="0"/>
@@ -1233,17 +993,16 @@
         <w:vertAlign w:val="baseline"/>
       </w:rPr>
     </w:lvl>
-    <w:lvl w:ilvl="8">
-      <w:start w:val="1"/>
-      <w:numFmt w:val="bullet"/>
-      <w:suff w:val="tab"/>
+    <w:lvl w:ilvl="8" w:tplc="C4405366">
+      <w:start w:val="1"/>
+      <w:numFmt w:val="bullet"/>
       <w:lvlText w:val="▪"/>
       <w:lvlJc w:val="left"/>
       <w:pPr>
         <w:ind w:left="6480" w:hanging="360"/>
       </w:pPr>
       <w:rPr>
-        <w:rFonts w:ascii="Arial Unicode MS" w:cs="Arial Unicode MS" w:hAnsi="Arial Unicode MS" w:eastAsia="Arial Unicode MS"/>
+        <w:rFonts w:ascii="Arial Unicode MS" w:eastAsia="Arial Unicode MS" w:hAnsi="Arial Unicode MS" w:cs="Arial Unicode MS"/>
         <w:b w:val="0"/>
         <w:bCs w:val="0"/>
         <w:i w:val="0"/>
@@ -1264,24 +1023,146 @@
       </w:rPr>
     </w:lvl>
   </w:abstractNum>
-  <w:abstractNum w:abstractNumId="2">
+  <w:abstractNum w:abstractNumId="2" w15:restartNumberingAfterBreak="0">
+    <w:nsid w:val="2D4D23A8"/>
     <w:multiLevelType w:val="hybridMultilevel"/>
-    <w:numStyleLink w:val="Imported Style 2"/>
+    <w:tmpl w:val="CA280D46"/>
+    <w:numStyleLink w:val="ImportedStyle2"/>
   </w:abstractNum>
-  <w:abstractNum w:abstractNumId="3">
+  <w:abstractNum w:abstractNumId="3" w15:restartNumberingAfterBreak="0">
+    <w:nsid w:val="31750B97"/>
     <w:multiLevelType w:val="hybridMultilevel"/>
-    <w:styleLink w:val="Imported Style 2"/>
-    <w:lvl w:ilvl="0">
-      <w:start w:val="1"/>
-      <w:numFmt w:val="bullet"/>
-      <w:suff w:val="tab"/>
+    <w:tmpl w:val="AD60DB66"/>
+    <w:lvl w:ilvl="0" w:tplc="10090001">
+      <w:start w:val="1"/>
+      <w:numFmt w:val="bullet"/>
+      <w:lvlText w:val=""/>
+      <w:lvlJc w:val="left"/>
+      <w:pPr>
+        <w:ind w:left="720" w:hanging="360"/>
+      </w:pPr>
+      <w:rPr>
+        <w:rFonts w:ascii="Symbol" w:hAnsi="Symbol" w:hint="default"/>
+      </w:rPr>
+    </w:lvl>
+    <w:lvl w:ilvl="1" w:tplc="10090003" w:tentative="1">
+      <w:start w:val="1"/>
+      <w:numFmt w:val="bullet"/>
+      <w:lvlText w:val="o"/>
+      <w:lvlJc w:val="left"/>
+      <w:pPr>
+        <w:ind w:left="1440" w:hanging="360"/>
+      </w:pPr>
+      <w:rPr>
+        <w:rFonts w:ascii="Courier New" w:hAnsi="Courier New" w:cs="Courier New" w:hint="default"/>
+      </w:rPr>
+    </w:lvl>
+    <w:lvl w:ilvl="2" w:tplc="10090005" w:tentative="1">
+      <w:start w:val="1"/>
+      <w:numFmt w:val="bullet"/>
+      <w:lvlText w:val=""/>
+      <w:lvlJc w:val="left"/>
+      <w:pPr>
+        <w:ind w:left="2160" w:hanging="360"/>
+      </w:pPr>
+      <w:rPr>
+        <w:rFonts w:ascii="Wingdings" w:hAnsi="Wingdings" w:hint="default"/>
+      </w:rPr>
+    </w:lvl>
+    <w:lvl w:ilvl="3" w:tplc="10090001" w:tentative="1">
+      <w:start w:val="1"/>
+      <w:numFmt w:val="bullet"/>
+      <w:lvlText w:val=""/>
+      <w:lvlJc w:val="left"/>
+      <w:pPr>
+        <w:ind w:left="2880" w:hanging="360"/>
+      </w:pPr>
+      <w:rPr>
+        <w:rFonts w:ascii="Symbol" w:hAnsi="Symbol" w:hint="default"/>
+      </w:rPr>
+    </w:lvl>
+    <w:lvl w:ilvl="4" w:tplc="10090003" w:tentative="1">
+      <w:start w:val="1"/>
+      <w:numFmt w:val="bullet"/>
+      <w:lvlText w:val="o"/>
+      <w:lvlJc w:val="left"/>
+      <w:pPr>
+        <w:ind w:left="3600" w:hanging="360"/>
+      </w:pPr>
+      <w:rPr>
+        <w:rFonts w:ascii="Courier New" w:hAnsi="Courier New" w:cs="Courier New" w:hint="default"/>
+      </w:rPr>
+    </w:lvl>
+    <w:lvl w:ilvl="5" w:tplc="10090005" w:tentative="1">
+      <w:start w:val="1"/>
+      <w:numFmt w:val="bullet"/>
+      <w:lvlText w:val=""/>
+      <w:lvlJc w:val="left"/>
+      <w:pPr>
+        <w:ind w:left="4320" w:hanging="360"/>
+      </w:pPr>
+      <w:rPr>
+        <w:rFonts w:ascii="Wingdings" w:hAnsi="Wingdings" w:hint="default"/>
+      </w:rPr>
+    </w:lvl>
+    <w:lvl w:ilvl="6" w:tplc="10090001" w:tentative="1">
+      <w:start w:val="1"/>
+      <w:numFmt w:val="bullet"/>
+      <w:lvlText w:val=""/>
+      <w:lvlJc w:val="left"/>
+      <w:pPr>
+        <w:ind w:left="5040" w:hanging="360"/>
+      </w:pPr>
+      <w:rPr>
+        <w:rFonts w:ascii="Symbol" w:hAnsi="Symbol" w:hint="default"/>
+      </w:rPr>
+    </w:lvl>
+    <w:lvl w:ilvl="7" w:tplc="10090003" w:tentative="1">
+      <w:start w:val="1"/>
+      <w:numFmt w:val="bullet"/>
+      <w:lvlText w:val="o"/>
+      <w:lvlJc w:val="left"/>
+      <w:pPr>
+        <w:ind w:left="5760" w:hanging="360"/>
+      </w:pPr>
+      <w:rPr>
+        <w:rFonts w:ascii="Courier New" w:hAnsi="Courier New" w:cs="Courier New" w:hint="default"/>
+      </w:rPr>
+    </w:lvl>
+    <w:lvl w:ilvl="8" w:tplc="10090005" w:tentative="1">
+      <w:start w:val="1"/>
+      <w:numFmt w:val="bullet"/>
+      <w:lvlText w:val=""/>
+      <w:lvlJc w:val="left"/>
+      <w:pPr>
+        <w:ind w:left="6480" w:hanging="360"/>
+      </w:pPr>
+      <w:rPr>
+        <w:rFonts w:ascii="Wingdings" w:hAnsi="Wingdings" w:hint="default"/>
+      </w:rPr>
+    </w:lvl>
+  </w:abstractNum>
+  <w:abstractNum w:abstractNumId="4" w15:restartNumberingAfterBreak="0">
+    <w:nsid w:val="31E14B97"/>
+    <w:multiLevelType w:val="hybridMultilevel"/>
+    <w:tmpl w:val="4732D5A8"/>
+    <w:numStyleLink w:val="ImportedStyle1"/>
+  </w:abstractNum>
+  <w:abstractNum w:abstractNumId="5" w15:restartNumberingAfterBreak="0">
+    <w:nsid w:val="6B835694"/>
+    <w:multiLevelType w:val="hybridMultilevel"/>
+    <w:tmpl w:val="4732D5A8"/>
+    <w:styleLink w:val="ImportedStyle1"/>
+    <w:lvl w:ilvl="0" w:tplc="139A75A0">
+      <w:start w:val="1"/>
+      <w:numFmt w:val="bullet"/>
       <w:lvlText w:val="·"/>
       <w:lvlJc w:val="left"/>
       <w:pPr>
         <w:ind w:left="720" w:hanging="360"/>
       </w:pPr>
       <w:rPr>
-        <w:rFonts w:ascii="Symbol" w:cs="Symbol" w:hAnsi="Symbol" w:eastAsia="Symbol"/>
+        <w:rFonts w:ascii="Symbol" w:eastAsia="Symbol" w:hAnsi="Symbol" w:cs="Symbol"/>
         <w:b w:val="0"/>
         <w:bCs w:val="0"/>
         <w:i w:val="0"/>
@@ -1301,17 +1182,16 @@
         <w:vertAlign w:val="baseline"/>
       </w:rPr>
     </w:lvl>
-    <w:lvl w:ilvl="1">
-      <w:start w:val="1"/>
-      <w:numFmt w:val="bullet"/>
-      <w:suff w:val="tab"/>
+    <w:lvl w:ilvl="1" w:tplc="D746527C">
+      <w:start w:val="1"/>
+      <w:numFmt w:val="bullet"/>
       <w:lvlText w:val="o"/>
       <w:lvlJc w:val="left"/>
       <w:pPr>
         <w:ind w:left="1440" w:hanging="360"/>
       </w:pPr>
       <w:rPr>
-        <w:rFonts w:ascii="Arial Unicode MS" w:cs="Arial Unicode MS" w:hAnsi="Arial Unicode MS" w:eastAsia="Arial Unicode MS"/>
+        <w:rFonts w:ascii="Arial Unicode MS" w:eastAsia="Arial Unicode MS" w:hAnsi="Arial Unicode MS" w:cs="Arial Unicode MS"/>
         <w:b w:val="0"/>
         <w:bCs w:val="0"/>
         <w:i w:val="0"/>
@@ -1331,17 +1211,16 @@
         <w:vertAlign w:val="baseline"/>
       </w:rPr>
     </w:lvl>
-    <w:lvl w:ilvl="2">
-      <w:start w:val="1"/>
-      <w:numFmt w:val="bullet"/>
-      <w:suff w:val="tab"/>
+    <w:lvl w:ilvl="2" w:tplc="B58A0AC6">
+      <w:start w:val="1"/>
+      <w:numFmt w:val="bullet"/>
       <w:lvlText w:val="▪"/>
       <w:lvlJc w:val="left"/>
       <w:pPr>
         <w:ind w:left="2160" w:hanging="360"/>
       </w:pPr>
       <w:rPr>
-        <w:rFonts w:ascii="Arial Unicode MS" w:cs="Arial Unicode MS" w:hAnsi="Arial Unicode MS" w:eastAsia="Arial Unicode MS"/>
+        <w:rFonts w:ascii="Arial Unicode MS" w:eastAsia="Arial Unicode MS" w:hAnsi="Arial Unicode MS" w:cs="Arial Unicode MS"/>
         <w:b w:val="0"/>
         <w:bCs w:val="0"/>
         <w:i w:val="0"/>
@@ -1361,17 +1240,16 @@
         <w:vertAlign w:val="baseline"/>
       </w:rPr>
     </w:lvl>
-    <w:lvl w:ilvl="3">
-      <w:start w:val="1"/>
-      <w:numFmt w:val="bullet"/>
-      <w:suff w:val="tab"/>
+    <w:lvl w:ilvl="3" w:tplc="9F0ABB68">
+      <w:start w:val="1"/>
+      <w:numFmt w:val="bullet"/>
       <w:lvlText w:val="·"/>
       <w:lvlJc w:val="left"/>
       <w:pPr>
         <w:ind w:left="2880" w:hanging="360"/>
       </w:pPr>
       <w:rPr>
-        <w:rFonts w:ascii="Symbol" w:cs="Symbol" w:hAnsi="Symbol" w:eastAsia="Symbol"/>
+        <w:rFonts w:ascii="Symbol" w:eastAsia="Symbol" w:hAnsi="Symbol" w:cs="Symbol"/>
         <w:b w:val="0"/>
         <w:bCs w:val="0"/>
         <w:i w:val="0"/>
@@ -1391,17 +1269,16 @@
         <w:vertAlign w:val="baseline"/>
       </w:rPr>
     </w:lvl>
-    <w:lvl w:ilvl="4">
-      <w:start w:val="1"/>
-      <w:numFmt w:val="bullet"/>
-      <w:suff w:val="tab"/>
+    <w:lvl w:ilvl="4" w:tplc="0F0EE4BA">
+      <w:start w:val="1"/>
+      <w:numFmt w:val="bullet"/>
       <w:lvlText w:val="o"/>
       <w:lvlJc w:val="left"/>
       <w:pPr>
         <w:ind w:left="3600" w:hanging="360"/>
       </w:pPr>
       <w:rPr>
-        <w:rFonts w:ascii="Arial Unicode MS" w:cs="Arial Unicode MS" w:hAnsi="Arial Unicode MS" w:eastAsia="Arial Unicode MS"/>
+        <w:rFonts w:ascii="Arial Unicode MS" w:eastAsia="Arial Unicode MS" w:hAnsi="Arial Unicode MS" w:cs="Arial Unicode MS"/>
         <w:b w:val="0"/>
         <w:bCs w:val="0"/>
         <w:i w:val="0"/>
@@ -1421,17 +1298,16 @@
         <w:vertAlign w:val="baseline"/>
       </w:rPr>
     </w:lvl>
-    <w:lvl w:ilvl="5">
-      <w:start w:val="1"/>
-      <w:numFmt w:val="bullet"/>
-      <w:suff w:val="tab"/>
+    <w:lvl w:ilvl="5" w:tplc="59DA637A">
+      <w:start w:val="1"/>
+      <w:numFmt w:val="bullet"/>
       <w:lvlText w:val="▪"/>
       <w:lvlJc w:val="left"/>
       <w:pPr>
         <w:ind w:left="4320" w:hanging="360"/>
       </w:pPr>
       <w:rPr>
-        <w:rFonts w:ascii="Arial Unicode MS" w:cs="Arial Unicode MS" w:hAnsi="Arial Unicode MS" w:eastAsia="Arial Unicode MS"/>
+        <w:rFonts w:ascii="Arial Unicode MS" w:eastAsia="Arial Unicode MS" w:hAnsi="Arial Unicode MS" w:cs="Arial Unicode MS"/>
         <w:b w:val="0"/>
         <w:bCs w:val="0"/>
         <w:i w:val="0"/>
@@ -1451,17 +1327,16 @@
         <w:vertAlign w:val="baseline"/>
       </w:rPr>
     </w:lvl>
-    <w:lvl w:ilvl="6">
-      <w:start w:val="1"/>
-      <w:numFmt w:val="bullet"/>
-      <w:suff w:val="tab"/>
+    <w:lvl w:ilvl="6" w:tplc="D79C35F6">
+      <w:start w:val="1"/>
+      <w:numFmt w:val="bullet"/>
       <w:lvlText w:val="·"/>
       <w:lvlJc w:val="left"/>
       <w:pPr>
         <w:ind w:left="5040" w:hanging="360"/>
       </w:pPr>
       <w:rPr>
-        <w:rFonts w:ascii="Symbol" w:cs="Symbol" w:hAnsi="Symbol" w:eastAsia="Symbol"/>
+        <w:rFonts w:ascii="Symbol" w:eastAsia="Symbol" w:hAnsi="Symbol" w:cs="Symbol"/>
         <w:b w:val="0"/>
         <w:bCs w:val="0"/>
         <w:i w:val="0"/>
@@ -1481,17 +1356,16 @@
         <w:vertAlign w:val="baseline"/>
       </w:rPr>
     </w:lvl>
-    <w:lvl w:ilvl="7">
-      <w:start w:val="1"/>
-      <w:numFmt w:val="bullet"/>
-      <w:suff w:val="tab"/>
+    <w:lvl w:ilvl="7" w:tplc="8A8EF0AA">
+      <w:start w:val="1"/>
+      <w:numFmt w:val="bullet"/>
       <w:lvlText w:val="o"/>
       <w:lvlJc w:val="left"/>
       <w:pPr>
         <w:ind w:left="5760" w:hanging="360"/>
       </w:pPr>
       <w:rPr>
-        <w:rFonts w:ascii="Arial Unicode MS" w:cs="Arial Unicode MS" w:hAnsi="Arial Unicode MS" w:eastAsia="Arial Unicode MS"/>
+        <w:rFonts w:ascii="Arial Unicode MS" w:eastAsia="Arial Unicode MS" w:hAnsi="Arial Unicode MS" w:cs="Arial Unicode MS"/>
         <w:b w:val="0"/>
         <w:bCs w:val="0"/>
         <w:i w:val="0"/>
@@ -1511,17 +1385,16 @@
         <w:vertAlign w:val="baseline"/>
       </w:rPr>
     </w:lvl>
-    <w:lvl w:ilvl="8">
-      <w:start w:val="1"/>
-      <w:numFmt w:val="bullet"/>
-      <w:suff w:val="tab"/>
+    <w:lvl w:ilvl="8" w:tplc="643CED0A">
+      <w:start w:val="1"/>
+      <w:numFmt w:val="bullet"/>
       <w:lvlText w:val="▪"/>
       <w:lvlJc w:val="left"/>
       <w:pPr>
         <w:ind w:left="6480" w:hanging="360"/>
       </w:pPr>
       <w:rPr>
-        <w:rFonts w:ascii="Arial Unicode MS" w:cs="Arial Unicode MS" w:hAnsi="Arial Unicode MS" w:eastAsia="Arial Unicode MS"/>
+        <w:rFonts w:ascii="Arial Unicode MS" w:eastAsia="Arial Unicode MS" w:hAnsi="Arial Unicode MS" w:cs="Arial Unicode MS"/>
         <w:b w:val="0"/>
         <w:bCs w:val="0"/>
         <w:i w:val="0"/>
@@ -1543,63 +1416,38 @@
     </w:lvl>
   </w:abstractNum>
   <w:num w:numId="1">
-    <w:abstractNumId w:val="1"/>
+    <w:abstractNumId w:val="5"/>
   </w:num>
   <w:num w:numId="2">
-    <w:abstractNumId w:val="0"/>
+    <w:abstractNumId w:val="4"/>
   </w:num>
   <w:num w:numId="3">
-    <w:abstractNumId w:val="3"/>
+    <w:abstractNumId w:val="1"/>
   </w:num>
   <w:num w:numId="4">
     <w:abstractNumId w:val="2"/>
+  </w:num>
+  <w:num w:numId="5">
+    <w:abstractNumId w:val="0"/>
+  </w:num>
+  <w:num w:numId="6">
+    <w:abstractNumId w:val="3"/>
   </w:num>
 </w:numbering>
 </file>
 
 <file path=word/styles.xml><?xml version="1.0" encoding="utf-8"?>
-<w:styles xmlns:w="http://schemas.openxmlformats.org/wordprocessingml/2006/main" xmlns:mc="http://schemas.openxmlformats.org/markup-compatibility/2006" xmlns:w14="http://schemas.microsoft.com/office/word/2010/wordml" mc:Ignorable="w14">
+<w:styles xmlns:mc="http://schemas.openxmlformats.org/markup-compatibility/2006" xmlns:r="http://schemas.openxmlformats.org/officeDocument/2006/relationships" xmlns:w="http://schemas.openxmlformats.org/wordprocessingml/2006/main" xmlns:w14="http://schemas.microsoft.com/office/word/2010/wordml" xmlns:w15="http://schemas.microsoft.com/office/word/2012/wordml" xmlns:w16se="http://schemas.microsoft.com/office/word/2015/wordml/symex" mc:Ignorable="w14 w15 w16se">
   <w:docDefaults>
     <w:rPrDefault>
       <w:rPr>
-        <w:rFonts w:ascii="Times New Roman" w:cs="Times New Roman" w:hAnsi="Times New Roman" w:eastAsia="Arial Unicode MS"/>
-        <w:b w:val="0"/>
-        <w:bCs w:val="0"/>
-        <w:i w:val="0"/>
-        <w:iCs w:val="0"/>
-        <w:caps w:val="0"/>
-        <w:smallCaps w:val="0"/>
-        <w:strike w:val="0"/>
-        <w:dstrike w:val="0"/>
-        <w:outline w:val="0"/>
-        <w:emboss w:val="0"/>
-        <w:imprint w:val="0"/>
-        <w:vanish w:val="0"/>
-        <w:color w:val="auto"/>
-        <w:spacing w:val="0"/>
-        <w:w w:val="100"/>
-        <w:kern w:val="0"/>
-        <w:position w:val="0"/>
-        <w:sz w:val="20"/>
-        <w:szCs w:val="20"/>
-        <w:u w:val="none" w:color="auto"/>
+        <w:rFonts w:ascii="Times New Roman" w:eastAsia="Arial Unicode MS" w:hAnsi="Times New Roman" w:cs="Times New Roman"/>
         <w:bdr w:val="nil"/>
-        <w:vertAlign w:val="baseline"/>
-        <w:lang/>
+        <w:lang w:val="en-CA" w:eastAsia="en-CA" w:bidi="ar-SA"/>
       </w:rPr>
     </w:rPrDefault>
     <w:pPrDefault>
       <w:pPr>
-        <w:keepNext w:val="0"/>
-        <w:keepLines w:val="0"/>
-        <w:pageBreakBefore w:val="0"/>
-        <w:framePr w:anchorLock="0" w:w="0" w:h="0" w:vSpace="0" w:hSpace="0" w:xAlign="left" w:y="0" w:hRule="exact" w:vAnchor="margin"/>
-        <w:widowControl w:val="1"/>
-        <w:numPr>
-          <w:ilvl w:val="0"/>
-          <w:numId w:val="0"/>
-        </w:numPr>
-        <w:suppressLineNumbers w:val="0"/>
         <w:pBdr>
           <w:top w:val="nil"/>
           <w:left w:val="nil"/>
@@ -1608,28 +1456,417 @@
           <w:between w:val="nil"/>
           <w:bar w:val="nil"/>
         </w:pBdr>
-        <w:shd w:val="clear" w:color="auto" w:fill="auto"/>
-        <w:suppressAutoHyphens w:val="0"/>
-        <w:spacing w:before="0" w:beforeAutospacing="0" w:after="0" w:afterAutospacing="0" w:line="240" w:lineRule="auto"/>
-        <w:ind w:left="0" w:right="0" w:firstLine="0"/>
-        <w:jc w:val="left"/>
-        <w:outlineLvl w:val="9"/>
       </w:pPr>
     </w:pPrDefault>
   </w:docDefaults>
+  <w:latentStyles w:defLockedState="0" w:defUIPriority="99" w:defSemiHidden="0" w:defUnhideWhenUsed="0" w:defQFormat="0" w:count="372">
+    <w:lsdException w:name="Normal" w:uiPriority="0" w:qFormat="1"/>
+    <w:lsdException w:name="heading 1" w:uiPriority="9" w:qFormat="1"/>
+    <w:lsdException w:name="heading 2" w:semiHidden="1" w:uiPriority="9" w:unhideWhenUsed="1" w:qFormat="1"/>
+    <w:lsdException w:name="heading 3" w:semiHidden="1" w:uiPriority="9" w:unhideWhenUsed="1" w:qFormat="1"/>
+    <w:lsdException w:name="heading 4" w:semiHidden="1" w:uiPriority="9" w:unhideWhenUsed="1" w:qFormat="1"/>
+    <w:lsdException w:name="heading 5" w:semiHidden="1" w:uiPriority="9" w:unhideWhenUsed="1" w:qFormat="1"/>
+    <w:lsdException w:name="heading 6" w:semiHidden="1" w:uiPriority="9" w:unhideWhenUsed="1" w:qFormat="1"/>
+    <w:lsdException w:name="heading 7" w:semiHidden="1" w:uiPriority="9" w:unhideWhenUsed="1" w:qFormat="1"/>
+    <w:lsdException w:name="heading 8" w:semiHidden="1" w:uiPriority="9" w:unhideWhenUsed="1" w:qFormat="1"/>
+    <w:lsdException w:name="heading 9" w:semiHidden="1" w:uiPriority="9" w:unhideWhenUsed="1" w:qFormat="1"/>
+    <w:lsdException w:name="index 1" w:semiHidden="1" w:unhideWhenUsed="1"/>
+    <w:lsdException w:name="index 2" w:semiHidden="1" w:unhideWhenUsed="1"/>
+    <w:lsdException w:name="index 3" w:semiHidden="1" w:unhideWhenUsed="1"/>
+    <w:lsdException w:name="index 4" w:semiHidden="1" w:unhideWhenUsed="1"/>
+    <w:lsdException w:name="index 5" w:semiHidden="1" w:unhideWhenUsed="1"/>
+    <w:lsdException w:name="index 6" w:semiHidden="1" w:unhideWhenUsed="1"/>
+    <w:lsdException w:name="index 7" w:semiHidden="1" w:unhideWhenUsed="1"/>
+    <w:lsdException w:name="index 8" w:semiHidden="1" w:unhideWhenUsed="1"/>
+    <w:lsdException w:name="index 9" w:semiHidden="1" w:unhideWhenUsed="1"/>
+    <w:lsdException w:name="toc 1" w:semiHidden="1" w:uiPriority="39" w:unhideWhenUsed="1"/>
+    <w:lsdException w:name="toc 2" w:semiHidden="1" w:uiPriority="39" w:unhideWhenUsed="1"/>
+    <w:lsdException w:name="toc 3" w:semiHidden="1" w:uiPriority="39" w:unhideWhenUsed="1"/>
+    <w:lsdException w:name="toc 4" w:semiHidden="1" w:uiPriority="39" w:unhideWhenUsed="1"/>
+    <w:lsdException w:name="toc 5" w:semiHidden="1" w:uiPriority="39" w:unhideWhenUsed="1"/>
+    <w:lsdException w:name="toc 6" w:semiHidden="1" w:uiPriority="39" w:unhideWhenUsed="1"/>
+    <w:lsdException w:name="toc 7" w:semiHidden="1" w:uiPriority="39" w:unhideWhenUsed="1"/>
+    <w:lsdException w:name="toc 8" w:semiHidden="1" w:uiPriority="39" w:unhideWhenUsed="1"/>
+    <w:lsdException w:name="toc 9" w:semiHidden="1" w:uiPriority="39" w:unhideWhenUsed="1"/>
+    <w:lsdException w:name="Normal Indent" w:semiHidden="1" w:unhideWhenUsed="1"/>
+    <w:lsdException w:name="footnote text" w:semiHidden="1" w:unhideWhenUsed="1"/>
+    <w:lsdException w:name="annotation text" w:semiHidden="1" w:unhideWhenUsed="1"/>
+    <w:lsdException w:name="header" w:semiHidden="1" w:unhideWhenUsed="1"/>
+    <w:lsdException w:name="footer" w:semiHidden="1" w:unhideWhenUsed="1"/>
+    <w:lsdException w:name="index heading" w:semiHidden="1" w:unhideWhenUsed="1"/>
+    <w:lsdException w:name="caption" w:semiHidden="1" w:uiPriority="35" w:unhideWhenUsed="1" w:qFormat="1"/>
+    <w:lsdException w:name="table of figures" w:semiHidden="1" w:unhideWhenUsed="1"/>
+    <w:lsdException w:name="envelope address" w:semiHidden="1" w:unhideWhenUsed="1"/>
+    <w:lsdException w:name="envelope return" w:semiHidden="1" w:unhideWhenUsed="1"/>
+    <w:lsdException w:name="footnote reference" w:semiHidden="1" w:unhideWhenUsed="1"/>
+    <w:lsdException w:name="annotation reference" w:semiHidden="1" w:unhideWhenUsed="1"/>
+    <w:lsdException w:name="line number" w:semiHidden="1" w:unhideWhenUsed="1"/>
+    <w:lsdException w:name="page number" w:semiHidden="1" w:unhideWhenUsed="1"/>
+    <w:lsdException w:name="endnote reference" w:semiHidden="1" w:unhideWhenUsed="1"/>
+    <w:lsdException w:name="endnote text" w:semiHidden="1" w:unhideWhenUsed="1"/>
+    <w:lsdException w:name="table of authorities" w:semiHidden="1" w:unhideWhenUsed="1"/>
+    <w:lsdException w:name="macro" w:semiHidden="1" w:unhideWhenUsed="1"/>
+    <w:lsdException w:name="toa heading" w:semiHidden="1" w:unhideWhenUsed="1"/>
+    <w:lsdException w:name="List" w:semiHidden="1" w:unhideWhenUsed="1"/>
+    <w:lsdException w:name="List Bullet" w:semiHidden="1" w:unhideWhenUsed="1"/>
+    <w:lsdException w:name="List Number" w:semiHidden="1" w:unhideWhenUsed="1"/>
+    <w:lsdException w:name="List 2" w:semiHidden="1" w:unhideWhenUsed="1"/>
+    <w:lsdException w:name="List 3" w:semiHidden="1" w:unhideWhenUsed="1"/>
+    <w:lsdException w:name="List 4" w:semiHidden="1" w:unhideWhenUsed="1"/>
+    <w:lsdException w:name="List 5" w:semiHidden="1" w:unhideWhenUsed="1"/>
+    <w:lsdException w:name="List Bullet 2" w:semiHidden="1" w:unhideWhenUsed="1"/>
+    <w:lsdException w:name="List Bullet 3" w:semiHidden="1" w:unhideWhenUsed="1"/>
+    <w:lsdException w:name="List Bullet 4" w:semiHidden="1" w:unhideWhenUsed="1"/>
+    <w:lsdException w:name="List Bullet 5" w:semiHidden="1" w:unhideWhenUsed="1"/>
+    <w:lsdException w:name="List Number 2" w:semiHidden="1" w:unhideWhenUsed="1"/>
+    <w:lsdException w:name="List Number 3" w:semiHidden="1" w:unhideWhenUsed="1"/>
+    <w:lsdException w:name="List Number 4" w:semiHidden="1" w:unhideWhenUsed="1"/>
+    <w:lsdException w:name="List Number 5" w:semiHidden="1" w:unhideWhenUsed="1"/>
+    <w:lsdException w:name="Title" w:uiPriority="10" w:qFormat="1"/>
+    <w:lsdException w:name="Closing" w:semiHidden="1" w:unhideWhenUsed="1"/>
+    <w:lsdException w:name="Signature" w:semiHidden="1" w:unhideWhenUsed="1"/>
+    <w:lsdException w:name="Default Paragraph Font" w:semiHidden="1" w:uiPriority="1" w:unhideWhenUsed="1"/>
+    <w:lsdException w:name="Body Text" w:semiHidden="1" w:unhideWhenUsed="1"/>
+    <w:lsdException w:name="Body Text Indent" w:semiHidden="1" w:unhideWhenUsed="1"/>
+    <w:lsdException w:name="List Continue" w:semiHidden="1" w:unhideWhenUsed="1"/>
+    <w:lsdException w:name="List Continue 2" w:semiHidden="1" w:unhideWhenUsed="1"/>
+    <w:lsdException w:name="List Continue 3" w:semiHidden="1" w:unhideWhenUsed="1"/>
+    <w:lsdException w:name="List Continue 4" w:semiHidden="1" w:unhideWhenUsed="1"/>
+    <w:lsdException w:name="List Continue 5" w:semiHidden="1" w:unhideWhenUsed="1"/>
+    <w:lsdException w:name="Message Header" w:semiHidden="1" w:unhideWhenUsed="1"/>
+    <w:lsdException w:name="Subtitle" w:uiPriority="11" w:qFormat="1"/>
+    <w:lsdException w:name="Salutation" w:semiHidden="1" w:unhideWhenUsed="1"/>
+    <w:lsdException w:name="Date" w:semiHidden="1" w:unhideWhenUsed="1"/>
+    <w:lsdException w:name="Body Text First Indent" w:semiHidden="1" w:unhideWhenUsed="1"/>
+    <w:lsdException w:name="Body Text First Indent 2" w:semiHidden="1" w:unhideWhenUsed="1"/>
+    <w:lsdException w:name="Note Heading" w:semiHidden="1" w:unhideWhenUsed="1"/>
+    <w:lsdException w:name="Body Text 2" w:semiHidden="1" w:unhideWhenUsed="1"/>
+    <w:lsdException w:name="Body Text 3" w:semiHidden="1" w:unhideWhenUsed="1"/>
+    <w:lsdException w:name="Body Text Indent 2" w:semiHidden="1" w:unhideWhenUsed="1"/>
+    <w:lsdException w:name="Body Text Indent 3" w:semiHidden="1" w:unhideWhenUsed="1"/>
+    <w:lsdException w:name="Block Text" w:semiHidden="1" w:unhideWhenUsed="1"/>
+    <w:lsdException w:name="Hyperlink" w:semiHidden="1" w:unhideWhenUsed="1"/>
+    <w:lsdException w:name="FollowedHyperlink" w:semiHidden="1" w:unhideWhenUsed="1"/>
+    <w:lsdException w:name="Strong" w:uiPriority="22" w:qFormat="1"/>
+    <w:lsdException w:name="Emphasis" w:uiPriority="20" w:qFormat="1"/>
+    <w:lsdException w:name="Document Map" w:semiHidden="1" w:unhideWhenUsed="1"/>
+    <w:lsdException w:name="Plain Text" w:semiHidden="1" w:unhideWhenUsed="1"/>
+    <w:lsdException w:name="E-mail Signature" w:semiHidden="1" w:unhideWhenUsed="1"/>
+    <w:lsdException w:name="HTML Top of Form" w:semiHidden="1" w:unhideWhenUsed="1"/>
+    <w:lsdException w:name="HTML Bottom of Form" w:semiHidden="1" w:unhideWhenUsed="1"/>
+    <w:lsdException w:name="Normal (Web)" w:semiHidden="1" w:unhideWhenUsed="1"/>
+    <w:lsdException w:name="HTML Acronym" w:semiHidden="1" w:unhideWhenUsed="1"/>
+    <w:lsdException w:name="HTML Address" w:semiHidden="1" w:unhideWhenUsed="1"/>
+    <w:lsdException w:name="HTML Cite" w:semiHidden="1" w:unhideWhenUsed="1"/>
+    <w:lsdException w:name="HTML Code" w:semiHidden="1" w:unhideWhenUsed="1"/>
+    <w:lsdException w:name="HTML Definition" w:semiHidden="1" w:unhideWhenUsed="1"/>
+    <w:lsdException w:name="HTML Keyboard" w:semiHidden="1" w:unhideWhenUsed="1"/>
+    <w:lsdException w:name="HTML Preformatted" w:semiHidden="1" w:unhideWhenUsed="1"/>
+    <w:lsdException w:name="HTML Sample" w:semiHidden="1" w:unhideWhenUsed="1"/>
+    <w:lsdException w:name="HTML Typewriter" w:semiHidden="1" w:unhideWhenUsed="1"/>
+    <w:lsdException w:name="HTML Variable" w:semiHidden="1" w:unhideWhenUsed="1"/>
+    <w:lsdException w:name="Normal Table" w:semiHidden="1" w:unhideWhenUsed="1"/>
+    <w:lsdException w:name="annotation subject" w:semiHidden="1" w:unhideWhenUsed="1"/>
+    <w:lsdException w:name="No List" w:semiHidden="1" w:unhideWhenUsed="1"/>
+    <w:lsdException w:name="Outline List 1" w:semiHidden="1" w:unhideWhenUsed="1"/>
+    <w:lsdException w:name="Outline List 2" w:semiHidden="1" w:unhideWhenUsed="1"/>
+    <w:lsdException w:name="Outline List 3" w:semiHidden="1" w:unhideWhenUsed="1"/>
+    <w:lsdException w:name="Table Simple 1" w:semiHidden="1" w:unhideWhenUsed="1"/>
+    <w:lsdException w:name="Table Simple 2" w:semiHidden="1" w:unhideWhenUsed="1"/>
+    <w:lsdException w:name="Table Simple 3" w:semiHidden="1" w:unhideWhenUsed="1"/>
+    <w:lsdException w:name="Table Classic 1" w:semiHidden="1" w:unhideWhenUsed="1"/>
+    <w:lsdException w:name="Table Classic 2" w:semiHidden="1" w:unhideWhenUsed="1"/>
+    <w:lsdException w:name="Table Classic 3" w:semiHidden="1" w:unhideWhenUsed="1"/>
+    <w:lsdException w:name="Table Classic 4" w:semiHidden="1" w:unhideWhenUsed="1"/>
+    <w:lsdException w:name="Table Colorful 1" w:semiHidden="1" w:unhideWhenUsed="1"/>
+    <w:lsdException w:name="Table Colorful 2" w:semiHidden="1" w:unhideWhenUsed="1"/>
+    <w:lsdException w:name="Table Colorful 3" w:semiHidden="1" w:unhideWhenUsed="1"/>
+    <w:lsdException w:name="Table Columns 1" w:semiHidden="1" w:unhideWhenUsed="1"/>
+    <w:lsdException w:name="Table Columns 2" w:semiHidden="1" w:unhideWhenUsed="1"/>
+    <w:lsdException w:name="Table Columns 3" w:semiHidden="1" w:unhideWhenUsed="1"/>
+    <w:lsdException w:name="Table Columns 4" w:semiHidden="1" w:unhideWhenUsed="1"/>
+    <w:lsdException w:name="Table Columns 5" w:semiHidden="1" w:unhideWhenUsed="1"/>
+    <w:lsdException w:name="Table Grid 1" w:semiHidden="1" w:unhideWhenUsed="1"/>
+    <w:lsdException w:name="Table Grid 2" w:semiHidden="1" w:unhideWhenUsed="1"/>
+    <w:lsdException w:name="Table Grid 3" w:semiHidden="1" w:unhideWhenUsed="1"/>
+    <w:lsdException w:name="Table Grid 4" w:semiHidden="1" w:unhideWhenUsed="1"/>
+    <w:lsdException w:name="Table Grid 5" w:semiHidden="1" w:unhideWhenUsed="1"/>
+    <w:lsdException w:name="Table Grid 6" w:semiHidden="1" w:unhideWhenUsed="1"/>
+    <w:lsdException w:name="Table Grid 7" w:semiHidden="1" w:unhideWhenUsed="1"/>
+    <w:lsdException w:name="Table Grid 8" w:semiHidden="1" w:unhideWhenUsed="1"/>
+    <w:lsdException w:name="Table List 1" w:semiHidden="1" w:unhideWhenUsed="1"/>
+    <w:lsdException w:name="Table List 2" w:semiHidden="1" w:unhideWhenUsed="1"/>
+    <w:lsdException w:name="Table List 3" w:semiHidden="1" w:unhideWhenUsed="1"/>
+    <w:lsdException w:name="Table List 4" w:semiHidden="1" w:unhideWhenUsed="1"/>
+    <w:lsdException w:name="Table List 5" w:semiHidden="1" w:unhideWhenUsed="1"/>
+    <w:lsdException w:name="Table List 6" w:semiHidden="1" w:unhideWhenUsed="1"/>
+    <w:lsdException w:name="Table List 7" w:semiHidden="1" w:unhideWhenUsed="1"/>
+    <w:lsdException w:name="Table List 8" w:semiHidden="1" w:unhideWhenUsed="1"/>
+    <w:lsdException w:name="Table 3D effects 1" w:semiHidden="1" w:unhideWhenUsed="1"/>
+    <w:lsdException w:name="Table 3D effects 2" w:semiHidden="1" w:unhideWhenUsed="1"/>
+    <w:lsdException w:name="Table 3D effects 3" w:semiHidden="1" w:unhideWhenUsed="1"/>
+    <w:lsdException w:name="Table Contemporary" w:semiHidden="1" w:unhideWhenUsed="1"/>
+    <w:lsdException w:name="Table Elegant" w:semiHidden="1" w:unhideWhenUsed="1"/>
+    <w:lsdException w:name="Table Professional" w:semiHidden="1" w:unhideWhenUsed="1"/>
+    <w:lsdException w:name="Table Subtle 1" w:semiHidden="1" w:unhideWhenUsed="1"/>
+    <w:lsdException w:name="Table Subtle 2" w:semiHidden="1" w:unhideWhenUsed="1"/>
+    <w:lsdException w:name="Table Web 1" w:semiHidden="1" w:unhideWhenUsed="1"/>
+    <w:lsdException w:name="Table Web 2" w:semiHidden="1" w:unhideWhenUsed="1"/>
+    <w:lsdException w:name="Table Web 3" w:semiHidden="1" w:unhideWhenUsed="1"/>
+    <w:lsdException w:name="Balloon Text" w:semiHidden="1" w:unhideWhenUsed="1"/>
+    <w:lsdException w:name="Table Grid" w:uiPriority="39"/>
+    <w:lsdException w:name="Table Theme" w:semiHidden="1" w:unhideWhenUsed="1"/>
+    <w:lsdException w:name="Placeholder Text" w:semiHidden="1"/>
+    <w:lsdException w:name="No Spacing" w:uiPriority="1" w:qFormat="1"/>
+    <w:lsdException w:name="Light Shading" w:uiPriority="60"/>
+    <w:lsdException w:name="Light List" w:uiPriority="61"/>
+    <w:lsdException w:name="Light Grid" w:uiPriority="62"/>
+    <w:lsdException w:name="Medium Shading 1" w:uiPriority="63"/>
+    <w:lsdException w:name="Medium Shading 2" w:uiPriority="64"/>
+    <w:lsdException w:name="Medium List 1" w:uiPriority="65"/>
+    <w:lsdException w:name="Medium List 2" w:uiPriority="66"/>
+    <w:lsdException w:name="Medium Grid 1" w:uiPriority="67"/>
+    <w:lsdException w:name="Medium Grid 2" w:uiPriority="68"/>
+    <w:lsdException w:name="Medium Grid 3" w:uiPriority="69"/>
+    <w:lsdException w:name="Dark List" w:uiPriority="70"/>
+    <w:lsdException w:name="Colorful Shading" w:uiPriority="71"/>
+    <w:lsdException w:name="Colorful List" w:uiPriority="72"/>
+    <w:lsdException w:name="Colorful Grid" w:uiPriority="73"/>
+    <w:lsdException w:name="Light Shading Accent 1" w:uiPriority="60"/>
+    <w:lsdException w:name="Light List Accent 1" w:uiPriority="61"/>
+    <w:lsdException w:name="Light Grid Accent 1" w:uiPriority="62"/>
+    <w:lsdException w:name="Medium Shading 1 Accent 1" w:uiPriority="63"/>
+    <w:lsdException w:name="Medium Shading 2 Accent 1" w:uiPriority="64"/>
+    <w:lsdException w:name="Medium List 1 Accent 1" w:uiPriority="65"/>
+    <w:lsdException w:name="Revision" w:semiHidden="1"/>
+    <w:lsdException w:name="List Paragraph" w:uiPriority="34" w:qFormat="1"/>
+    <w:lsdException w:name="Quote" w:uiPriority="29" w:qFormat="1"/>
+    <w:lsdException w:name="Intense Quote" w:uiPriority="30" w:qFormat="1"/>
+    <w:lsdException w:name="Medium List 2 Accent 1" w:uiPriority="66"/>
+    <w:lsdException w:name="Medium Grid 1 Accent 1" w:uiPriority="67"/>
+    <w:lsdException w:name="Medium Grid 2 Accent 1" w:uiPriority="68"/>
+    <w:lsdException w:name="Medium Grid 3 Accent 1" w:uiPriority="69"/>
+    <w:lsdException w:name="Dark List Accent 1" w:uiPriority="70"/>
+    <w:lsdException w:name="Colorful Shading Accent 1" w:uiPriority="71"/>
+    <w:lsdException w:name="Colorful List Accent 1" w:uiPriority="72"/>
+    <w:lsdException w:name="Colorful Grid Accent 1" w:uiPriority="73"/>
+    <w:lsdException w:name="Light Shading Accent 2" w:uiPriority="60"/>
+    <w:lsdException w:name="Light List Accent 2" w:uiPriority="61"/>
+    <w:lsdException w:name="Light Grid Accent 2" w:uiPriority="62"/>
+    <w:lsdException w:name="Medium Shading 1 Accent 2" w:uiPriority="63"/>
+    <w:lsdException w:name="Medium Shading 2 Accent 2" w:uiPriority="64"/>
+    <w:lsdException w:name="Medium List 1 Accent 2" w:uiPriority="65"/>
+    <w:lsdException w:name="Medium List 2 Accent 2" w:uiPriority="66"/>
+    <w:lsdException w:name="Medium Grid 1 Accent 2" w:uiPriority="67"/>
+    <w:lsdException w:name="Medium Grid 2 Accent 2" w:uiPriority="68"/>
+    <w:lsdException w:name="Medium Grid 3 Accent 2" w:uiPriority="69"/>
+    <w:lsdException w:name="Dark List Accent 2" w:uiPriority="70"/>
+    <w:lsdException w:name="Colorful Shading Accent 2" w:uiPriority="71"/>
+    <w:lsdException w:name="Colorful List Accent 2" w:uiPriority="72"/>
+    <w:lsdException w:name="Colorful Grid Accent 2" w:uiPriority="73"/>
+    <w:lsdException w:name="Light Shading Accent 3" w:uiPriority="60"/>
+    <w:lsdException w:name="Light List Accent 3" w:uiPriority="61"/>
+    <w:lsdException w:name="Light Grid Accent 3" w:uiPriority="62"/>
+    <w:lsdException w:name="Medium Shading 1 Accent 3" w:uiPriority="63"/>
+    <w:lsdException w:name="Medium Shading 2 Accent 3" w:uiPriority="64"/>
+    <w:lsdException w:name="Medium List 1 Accent 3" w:uiPriority="65"/>
+    <w:lsdException w:name="Medium List 2 Accent 3" w:uiPriority="66"/>
+    <w:lsdException w:name="Medium Grid 1 Accent 3" w:uiPriority="67"/>
+    <w:lsdException w:name="Medium Grid 2 Accent 3" w:uiPriority="68"/>
+    <w:lsdException w:name="Medium Grid 3 Accent 3" w:uiPriority="69"/>
+    <w:lsdException w:name="Dark List Accent 3" w:uiPriority="70"/>
+    <w:lsdException w:name="Colorful Shading Accent 3" w:uiPriority="71"/>
+    <w:lsdException w:name="Colorful List Accent 3" w:uiPriority="72"/>
+    <w:lsdException w:name="Colorful Grid Accent 3" w:uiPriority="73"/>
+    <w:lsdException w:name="Light Shading Accent 4" w:uiPriority="60"/>
+    <w:lsdException w:name="Light List Accent 4" w:uiPriority="61"/>
+    <w:lsdException w:name="Light Grid Accent 4" w:uiPriority="62"/>
+    <w:lsdException w:name="Medium Shading 1 Accent 4" w:uiPriority="63"/>
+    <w:lsdException w:name="Medium Shading 2 Accent 4" w:uiPriority="64"/>
+    <w:lsdException w:name="Medium List 1 Accent 4" w:uiPriority="65"/>
+    <w:lsdException w:name="Medium List 2 Accent 4" w:uiPriority="66"/>
+    <w:lsdException w:name="Medium Grid 1 Accent 4" w:uiPriority="67"/>
+    <w:lsdException w:name="Medium Grid 2 Accent 4" w:uiPriority="68"/>
+    <w:lsdException w:name="Medium Grid 3 Accent 4" w:uiPriority="69"/>
+    <w:lsdException w:name="Dark List Accent 4" w:uiPriority="70"/>
+    <w:lsdException w:name="Colorful Shading Accent 4" w:uiPriority="71"/>
+    <w:lsdException w:name="Colorful List Accent 4" w:uiPriority="72"/>
+    <w:lsdException w:name="Colorful Grid Accent 4" w:uiPriority="73"/>
+    <w:lsdException w:name="Light Shading Accent 5" w:uiPriority="60"/>
+    <w:lsdException w:name="Light List Accent 5" w:uiPriority="61"/>
+    <w:lsdException w:name="Light Grid Accent 5" w:uiPriority="62"/>
+    <w:lsdException w:name="Medium Shading 1 Accent 5" w:uiPriority="63"/>
+    <w:lsdException w:name="Medium Shading 2 Accent 5" w:uiPriority="64"/>
+    <w:lsdException w:name="Medium List 1 Accent 5" w:uiPriority="65"/>
+    <w:lsdException w:name="Medium List 2 Accent 5" w:uiPriority="66"/>
+    <w:lsdException w:name="Medium Grid 1 Accent 5" w:uiPriority="67"/>
+    <w:lsdException w:name="Medium Grid 2 Accent 5" w:uiPriority="68"/>
+    <w:lsdException w:name="Medium Grid 3 Accent 5" w:uiPriority="69"/>
+    <w:lsdException w:name="Dark List Accent 5" w:uiPriority="70"/>
+    <w:lsdException w:name="Colorful Shading Accent 5" w:uiPriority="71"/>
+    <w:lsdException w:name="Colorful List Accent 5" w:uiPriority="72"/>
+    <w:lsdException w:name="Colorful Grid Accent 5" w:uiPriority="73"/>
+    <w:lsdException w:name="Light Shading Accent 6" w:uiPriority="60"/>
+    <w:lsdException w:name="Light List Accent 6" w:uiPriority="61"/>
+    <w:lsdException w:name="Light Grid Accent 6" w:uiPriority="62"/>
+    <w:lsdException w:name="Medium Shading 1 Accent 6" w:uiPriority="63"/>
+    <w:lsdException w:name="Medium Shading 2 Accent 6" w:uiPriority="64"/>
+    <w:lsdException w:name="Medium List 1 Accent 6" w:uiPriority="65"/>
+    <w:lsdException w:name="Medium List 2 Accent 6" w:uiPriority="66"/>
+    <w:lsdException w:name="Medium Grid 1 Accent 6" w:uiPriority="67"/>
+    <w:lsdException w:name="Medium Grid 2 Accent 6" w:uiPriority="68"/>
+    <w:lsdException w:name="Medium Grid 3 Accent 6" w:uiPriority="69"/>
+    <w:lsdException w:name="Dark List Accent 6" w:uiPriority="70"/>
+    <w:lsdException w:name="Colorful Shading Accent 6" w:uiPriority="71"/>
+    <w:lsdException w:name="Colorful List Accent 6" w:uiPriority="72"/>
+    <w:lsdException w:name="Colorful Grid Accent 6" w:uiPriority="73"/>
+    <w:lsdException w:name="Subtle Emphasis" w:uiPriority="19" w:qFormat="1"/>
+    <w:lsdException w:name="Intense Emphasis" w:uiPriority="21" w:qFormat="1"/>
+    <w:lsdException w:name="Subtle Reference" w:uiPriority="31" w:qFormat="1"/>
+    <w:lsdException w:name="Intense Reference" w:uiPriority="32" w:qFormat="1"/>
+    <w:lsdException w:name="Book Title" w:uiPriority="33" w:qFormat="1"/>
+    <w:lsdException w:name="Bibliography" w:semiHidden="1" w:uiPriority="37" w:unhideWhenUsed="1"/>
+    <w:lsdException w:name="TOC Heading" w:semiHidden="1" w:uiPriority="39" w:unhideWhenUsed="1" w:qFormat="1"/>
+    <w:lsdException w:name="Plain Table 1" w:uiPriority="41"/>
+    <w:lsdException w:name="Plain Table 2" w:uiPriority="42"/>
+    <w:lsdException w:name="Plain Table 3" w:uiPriority="43"/>
+    <w:lsdException w:name="Plain Table 4" w:uiPriority="44"/>
+    <w:lsdException w:name="Plain Table 5" w:uiPriority="45"/>
+    <w:lsdException w:name="Grid Table Light" w:uiPriority="40"/>
+    <w:lsdException w:name="Grid Table 1 Light" w:uiPriority="46"/>
+    <w:lsdException w:name="Grid Table 2" w:uiPriority="47"/>
+    <w:lsdException w:name="Grid Table 3" w:uiPriority="48"/>
+    <w:lsdException w:name="Grid Table 4" w:uiPriority="49"/>
+    <w:lsdException w:name="Grid Table 5 Dark" w:uiPriority="50"/>
+    <w:lsdException w:name="Grid Table 6 Colorful" w:uiPriority="51"/>
+    <w:lsdException w:name="Grid Table 7 Colorful" w:uiPriority="52"/>
+    <w:lsdException w:name="Grid Table 1 Light Accent 1" w:uiPriority="46"/>
+    <w:lsdException w:name="Grid Table 2 Accent 1" w:uiPriority="47"/>
+    <w:lsdException w:name="Grid Table 3 Accent 1" w:uiPriority="48"/>
+    <w:lsdException w:name="Grid Table 4 Accent 1" w:uiPriority="49"/>
+    <w:lsdException w:name="Grid Table 5 Dark Accent 1" w:uiPriority="50"/>
+    <w:lsdException w:name="Grid Table 6 Colorful Accent 1" w:uiPriority="51"/>
+    <w:lsdException w:name="Grid Table 7 Colorful Accent 1" w:uiPriority="52"/>
+    <w:lsdException w:name="Grid Table 1 Light Accent 2" w:uiPriority="46"/>
+    <w:lsdException w:name="Grid Table 2 Accent 2" w:uiPriority="47"/>
+    <w:lsdException w:name="Grid Table 3 Accent 2" w:uiPriority="48"/>
+    <w:lsdException w:name="Grid Table 4 Accent 2" w:uiPriority="49"/>
+    <w:lsdException w:name="Grid Table 5 Dark Accent 2" w:uiPriority="50"/>
+    <w:lsdException w:name="Grid Table 6 Colorful Accent 2" w:uiPriority="51"/>
+    <w:lsdException w:name="Grid Table 7 Colorful Accent 2" w:uiPriority="52"/>
+    <w:lsdException w:name="Grid Table 1 Light Accent 3" w:uiPriority="46"/>
+    <w:lsdException w:name="Grid Table 2 Accent 3" w:uiPriority="47"/>
+    <w:lsdException w:name="Grid Table 3 Accent 3" w:uiPriority="48"/>
+    <w:lsdException w:name="Grid Table 4 Accent 3" w:uiPriority="49"/>
+    <w:lsdException w:name="Grid Table 5 Dark Accent 3" w:uiPriority="50"/>
+    <w:lsdException w:name="Grid Table 6 Colorful Accent 3" w:uiPriority="51"/>
+    <w:lsdException w:name="Grid Table 7 Colorful Accent 3" w:uiPriority="52"/>
+    <w:lsdException w:name="Grid Table 1 Light Accent 4" w:uiPriority="46"/>
+    <w:lsdException w:name="Grid Table 2 Accent 4" w:uiPriority="47"/>
+    <w:lsdException w:name="Grid Table 3 Accent 4" w:uiPriority="48"/>
+    <w:lsdException w:name="Grid Table 4 Accent 4" w:uiPriority="49"/>
+    <w:lsdException w:name="Grid Table 5 Dark Accent 4" w:uiPriority="50"/>
+    <w:lsdException w:name="Grid Table 6 Colorful Accent 4" w:uiPriority="51"/>
+    <w:lsdException w:name="Grid Table 7 Colorful Accent 4" w:uiPriority="52"/>
+    <w:lsdException w:name="Grid Table 1 Light Accent 5" w:uiPriority="46"/>
+    <w:lsdException w:name="Grid Table 2 Accent 5" w:uiPriority="47"/>
+    <w:lsdException w:name="Grid Table 3 Accent 5" w:uiPriority="48"/>
+    <w:lsdException w:name="Grid Table 4 Accent 5" w:uiPriority="49"/>
+    <w:lsdException w:name="Grid Table 5 Dark Accent 5" w:uiPriority="50"/>
+    <w:lsdException w:name="Grid Table 6 Colorful Accent 5" w:uiPriority="51"/>
+    <w:lsdException w:name="Grid Table 7 Colorful Accent 5" w:uiPriority="52"/>
+    <w:lsdException w:name="Grid Table 1 Light Accent 6" w:uiPriority="46"/>
+    <w:lsdException w:name="Grid Table 2 Accent 6" w:uiPriority="47"/>
+    <w:lsdException w:name="Grid Table 3 Accent 6" w:uiPriority="48"/>
+    <w:lsdException w:name="Grid Table 4 Accent 6" w:uiPriority="49"/>
+    <w:lsdException w:name="Grid Table 5 Dark Accent 6" w:uiPriority="50"/>
+    <w:lsdException w:name="Grid Table 6 Colorful Accent 6" w:uiPriority="51"/>
+    <w:lsdException w:name="Grid Table 7 Colorful Accent 6" w:uiPriority="52"/>
+    <w:lsdException w:name="List Table 1 Light" w:uiPriority="46"/>
+    <w:lsdException w:name="List Table 2" w:uiPriority="47"/>
+    <w:lsdException w:name="List Table 3" w:uiPriority="48"/>
+    <w:lsdException w:name="List Table 4" w:uiPriority="49"/>
+    <w:lsdException w:name="List Table 5 Dark" w:uiPriority="50"/>
+    <w:lsdException w:name="List Table 6 Colorful" w:uiPriority="51"/>
+    <w:lsdException w:name="List Table 7 Colorful" w:uiPriority="52"/>
+    <w:lsdException w:name="List Table 1 Light Accent 1" w:uiPriority="46"/>
+    <w:lsdException w:name="List Table 2 Accent 1" w:uiPriority="47"/>
+    <w:lsdException w:name="List Table 3 Accent 1" w:uiPriority="48"/>
+    <w:lsdException w:name="List Table 4 Accent 1" w:uiPriority="49"/>
+    <w:lsdException w:name="List Table 5 Dark Accent 1" w:uiPriority="50"/>
+    <w:lsdException w:name="List Table 6 Colorful Accent 1" w:uiPriority="51"/>
+    <w:lsdException w:name="List Table 7 Colorful Accent 1" w:uiPriority="52"/>
+    <w:lsdException w:name="List Table 1 Light Accent 2" w:uiPriority="46"/>
+    <w:lsdException w:name="List Table 2 Accent 2" w:uiPriority="47"/>
+    <w:lsdException w:name="List Table 3 Accent 2" w:uiPriority="48"/>
+    <w:lsdException w:name="List Table 4 Accent 2" w:uiPriority="49"/>
+    <w:lsdException w:name="List Table 5 Dark Accent 2" w:uiPriority="50"/>
+    <w:lsdException w:name="List Table 6 Colorful Accent 2" w:uiPriority="51"/>
+    <w:lsdException w:name="List Table 7 Colorful Accent 2" w:uiPriority="52"/>
+    <w:lsdException w:name="List Table 1 Light Accent 3" w:uiPriority="46"/>
+    <w:lsdException w:name="List Table 2 Accent 3" w:uiPriority="47"/>
+    <w:lsdException w:name="List Table 3 Accent 3" w:uiPriority="48"/>
+    <w:lsdException w:name="List Table 4 Accent 3" w:uiPriority="49"/>
+    <w:lsdException w:name="List Table 5 Dark Accent 3" w:uiPriority="50"/>
+    <w:lsdException w:name="List Table 6 Colorful Accent 3" w:uiPriority="51"/>
+    <w:lsdException w:name="List Table 7 Colorful Accent 3" w:uiPriority="52"/>
+    <w:lsdException w:name="List Table 1 Light Accent 4" w:uiPriority="46"/>
+    <w:lsdException w:name="List Table 2 Accent 4" w:uiPriority="47"/>
+    <w:lsdException w:name="List Table 3 Accent 4" w:uiPriority="48"/>
+    <w:lsdException w:name="List Table 4 Accent 4" w:uiPriority="49"/>
+    <w:lsdException w:name="List Table 5 Dark Accent 4" w:uiPriority="50"/>
+    <w:lsdException w:name="List Table 6 Colorful Accent 4" w:uiPriority="51"/>
+    <w:lsdException w:name="List Table 7 Colorful Accent 4" w:uiPriority="52"/>
+    <w:lsdException w:name="List Table 1 Light Accent 5" w:uiPriority="46"/>
+    <w:lsdException w:name="List Table 2 Accent 5" w:uiPriority="47"/>
+    <w:lsdException w:name="List Table 3 Accent 5" w:uiPriority="48"/>
+    <w:lsdException w:name="List Table 4 Accent 5" w:uiPriority="49"/>
+    <w:lsdException w:name="List Table 5 Dark Accent 5" w:uiPriority="50"/>
+    <w:lsdException w:name="List Table 6 Colorful Accent 5" w:uiPriority="51"/>
+    <w:lsdException w:name="List Table 7 Colorful Accent 5" w:uiPriority="52"/>
+    <w:lsdException w:name="List Table 1 Light Accent 6" w:uiPriority="46"/>
+    <w:lsdException w:name="List Table 2 Accent 6" w:uiPriority="47"/>
+    <w:lsdException w:name="List Table 3 Accent 6" w:uiPriority="48"/>
+    <w:lsdException w:name="List Table 4 Accent 6" w:uiPriority="49"/>
+    <w:lsdException w:name="List Table 5 Dark Accent 6" w:uiPriority="50"/>
+    <w:lsdException w:name="List Table 6 Colorful Accent 6" w:uiPriority="51"/>
+    <w:lsdException w:name="List Table 7 Colorful Accent 6" w:uiPriority="52"/>
+    <w:lsdException w:name="Mention" w:semiHidden="1" w:unhideWhenUsed="1"/>
+  </w:latentStyles>
   <w:style w:type="paragraph" w:default="1" w:styleId="Normal">
     <w:name w:val="Normal"/>
-    <w:next w:val="Normal"/>
-    <w:pPr/>
     <w:rPr>
       <w:sz w:val="24"/>
       <w:szCs w:val="24"/>
-      <w:lang w:val="en-US" w:eastAsia="en-US" w:bidi="ar-SA"/>
+      <w:lang w:val="en-US" w:eastAsia="en-US"/>
     </w:rPr>
   </w:style>
-  <w:style w:type="character" w:default="1" w:styleId="Default Paragraph Font">
+  <w:style w:type="character" w:default="1" w:styleId="DefaultParagraphFont">
     <w:name w:val="Default Paragraph Font"/>
-    <w:next w:val="Default Paragraph Font"/>
+    <w:uiPriority w:val="1"/>
+    <w:semiHidden/>
+    <w:unhideWhenUsed/>
+  </w:style>
+  <w:style w:type="table" w:default="1" w:styleId="TableNormal">
+    <w:name w:val="Normal Table"/>
+    <w:uiPriority w:val="99"/>
+    <w:semiHidden/>
+    <w:unhideWhenUsed/>
+    <w:tblPr>
+      <w:tblInd w:w="0" w:type="dxa"/>
+      <w:tblCellMar>
+        <w:top w:w="0" w:type="dxa"/>
+        <w:left w:w="108" w:type="dxa"/>
+        <w:bottom w:w="0" w:type="dxa"/>
+        <w:right w:w="108" w:type="dxa"/>
+      </w:tblCellMar>
+    </w:tblPr>
+  </w:style>
+  <w:style w:type="numbering" w:default="1" w:styleId="NoList">
+    <w:name w:val="No List"/>
+    <w:uiPriority w:val="99"/>
+    <w:semiHidden/>
+    <w:unhideWhenUsed/>
   </w:style>
   <w:style w:type="character" w:styleId="Hyperlink">
     <w:name w:val="Hyperlink"/>
@@ -1637,176 +1874,78 @@
       <w:u w:val="single"/>
     </w:rPr>
   </w:style>
-  <w:style w:type="table" w:default="1" w:styleId="Table Normal">
-    <w:name w:val="Table Normal"/>
-    <w:next w:val="Table Normal"/>
-    <w:pPr/>
-    <w:tblPr>
-      <w:tblInd w:w="0" w:type="dxa"/>
-    </w:tblPr>
-    <w:trPr/>
-    <w:tcPr/>
-    <w:tblStylePr w:type="firstRow"/>
-    <w:tblStylePr w:type="lastRow"/>
-    <w:tblStylePr w:type="firstCol"/>
-    <w:tblStylePr w:type="lastCol"/>
-    <w:tblStylePr w:type="band1Vert"/>
-    <w:tblStylePr w:type="band2Vert"/>
-    <w:tblStylePr w:type="band1Horz"/>
-    <w:tblStylePr w:type="band2Horz"/>
-    <w:tblStylePr w:type="neCell"/>
-    <w:tblStylePr w:type="nwCell"/>
-    <w:tblStylePr w:type="seCell"/>
-    <w:tblStylePr w:type="swCell"/>
-  </w:style>
-  <w:style w:type="numbering" w:default="1" w:styleId="No List">
-    <w:name w:val="No List"/>
-    <w:next w:val="No List"/>
-    <w:pPr/>
-  </w:style>
-  <w:style w:type="paragraph" w:styleId="Header &amp; Footer">
+  <w:style w:type="paragraph" w:customStyle="1" w:styleId="HeaderFooter">
     <w:name w:val="Header &amp; Footer"/>
-    <w:next w:val="Header &amp; Footer"/>
     <w:pPr>
-      <w:keepNext w:val="0"/>
-      <w:keepLines w:val="0"/>
-      <w:pageBreakBefore w:val="0"/>
-      <w:widowControl w:val="1"/>
-      <w:shd w:val="clear" w:color="auto" w:fill="auto"/>
       <w:tabs>
         <w:tab w:val="right" w:pos="9020"/>
       </w:tabs>
-      <w:suppressAutoHyphens w:val="0"/>
-      <w:bidi w:val="0"/>
-      <w:spacing w:before="0" w:after="0" w:line="240" w:lineRule="auto"/>
-      <w:ind w:left="0" w:right="0" w:firstLine="0"/>
-      <w:jc w:val="left"/>
-      <w:outlineLvl w:val="9"/>
     </w:pPr>
     <w:rPr>
-      <w:rFonts w:ascii="Helvetica Neue" w:cs="Arial Unicode MS" w:hAnsi="Helvetica Neue" w:eastAsia="Arial Unicode MS"/>
-      <w:b w:val="0"/>
-      <w:bCs w:val="0"/>
-      <w:i w:val="0"/>
-      <w:iCs w:val="0"/>
-      <w:caps w:val="0"/>
-      <w:smallCaps w:val="0"/>
-      <w:strike w:val="0"/>
-      <w:dstrike w:val="0"/>
-      <w:outline w:val="0"/>
+      <w:rFonts w:ascii="Helvetica Neue" w:hAnsi="Helvetica Neue" w:cs="Arial Unicode MS"/>
       <w:color w:val="000000"/>
-      <w:spacing w:val="0"/>
-      <w:kern w:val="0"/>
-      <w:position w:val="0"/>
       <w:sz w:val="24"/>
       <w:szCs w:val="24"/>
-      <w:u w:val="none"/>
-      <w:vertAlign w:val="baseline"/>
     </w:rPr>
   </w:style>
-  <w:style w:type="paragraph" w:styleId="Body">
+  <w:style w:type="paragraph" w:customStyle="1" w:styleId="Body">
     <w:name w:val="Body"/>
-    <w:next w:val="Body"/>
     <w:pPr>
-      <w:keepNext w:val="0"/>
-      <w:keepLines w:val="0"/>
-      <w:pageBreakBefore w:val="0"/>
-      <w:widowControl w:val="1"/>
-      <w:shd w:val="clear" w:color="auto" w:fill="auto"/>
-      <w:suppressAutoHyphens w:val="0"/>
-      <w:bidi w:val="0"/>
-      <w:spacing w:before="0" w:after="160" w:line="259" w:lineRule="auto"/>
-      <w:ind w:left="0" w:right="0" w:firstLine="0"/>
-      <w:jc w:val="left"/>
-      <w:outlineLvl w:val="9"/>
+      <w:spacing w:after="160" w:line="259" w:lineRule="auto"/>
     </w:pPr>
     <w:rPr>
-      <w:rFonts w:ascii="Calibri" w:cs="Calibri" w:hAnsi="Calibri" w:eastAsia="Calibri"/>
-      <w:b w:val="0"/>
-      <w:bCs w:val="0"/>
-      <w:i w:val="0"/>
-      <w:iCs w:val="0"/>
-      <w:caps w:val="0"/>
-      <w:smallCaps w:val="0"/>
-      <w:strike w:val="0"/>
-      <w:dstrike w:val="0"/>
-      <w:outline w:val="0"/>
+      <w:rFonts w:ascii="Calibri" w:eastAsia="Calibri" w:hAnsi="Calibri" w:cs="Calibri"/>
       <w:color w:val="000000"/>
-      <w:spacing w:val="0"/>
-      <w:kern w:val="0"/>
-      <w:position w:val="0"/>
       <w:sz w:val="22"/>
       <w:szCs w:val="22"/>
-      <w:u w:val="none" w:color="000000"/>
-      <w:vertAlign w:val="baseline"/>
+      <w:u w:color="000000"/>
       <w:lang w:val="en-US"/>
     </w:rPr>
   </w:style>
-  <w:style w:type="character" w:styleId="Link">
+  <w:style w:type="character" w:customStyle="1" w:styleId="Link">
     <w:name w:val="Link"/>
     <w:rPr>
-      <w:color w:val="0563c1"/>
-      <w:u w:val="single" w:color="0563c1"/>
+      <w:color w:val="0563C1"/>
+      <w:u w:val="single" w:color="0563C1"/>
     </w:rPr>
   </w:style>
-  <w:style w:type="character" w:styleId="Hyperlink.0">
+  <w:style w:type="character" w:customStyle="1" w:styleId="Hyperlink0">
     <w:name w:val="Hyperlink.0"/>
     <w:basedOn w:val="Link"/>
-    <w:next w:val="Hyperlink.0"/>
     <w:rPr>
-      <w:rFonts w:ascii="Calibri" w:cs="Calibri" w:hAnsi="Calibri" w:eastAsia="Calibri"/>
-      <w:b w:val="1"/>
-      <w:bCs w:val="1"/>
+      <w:rFonts w:ascii="Calibri" w:eastAsia="Calibri" w:hAnsi="Calibri" w:cs="Calibri"/>
+      <w:b/>
+      <w:bCs/>
+      <w:color w:val="0563C1"/>
+      <w:u w:val="single" w:color="0563C1"/>
       <w:lang w:val="en-US"/>
     </w:rPr>
   </w:style>
-  <w:style w:type="character" w:styleId="Hyperlink.1">
+  <w:style w:type="character" w:customStyle="1" w:styleId="Hyperlink1">
     <w:name w:val="Hyperlink.1"/>
     <w:basedOn w:val="Link"/>
-    <w:next w:val="Hyperlink.1"/>
     <w:rPr>
+      <w:color w:val="0563C1"/>
+      <w:u w:val="single" w:color="0563C1"/>
       <w:lang w:val="en-US"/>
     </w:rPr>
   </w:style>
-  <w:style w:type="paragraph" w:styleId="List Paragraph">
+  <w:style w:type="paragraph" w:styleId="ListParagraph">
     <w:name w:val="List Paragraph"/>
-    <w:next w:val="List Paragraph"/>
     <w:pPr>
-      <w:keepNext w:val="0"/>
-      <w:keepLines w:val="0"/>
-      <w:pageBreakBefore w:val="0"/>
-      <w:widowControl w:val="1"/>
-      <w:shd w:val="clear" w:color="auto" w:fill="auto"/>
-      <w:suppressAutoHyphens w:val="0"/>
-      <w:bidi w:val="0"/>
-      <w:spacing w:before="0" w:after="160" w:line="259" w:lineRule="auto"/>
-      <w:ind w:left="720" w:right="0" w:firstLine="0"/>
-      <w:jc w:val="left"/>
-      <w:outlineLvl w:val="9"/>
+      <w:spacing w:after="160" w:line="259" w:lineRule="auto"/>
+      <w:ind w:left="720"/>
     </w:pPr>
     <w:rPr>
-      <w:rFonts w:ascii="Calibri" w:cs="Calibri" w:hAnsi="Calibri" w:eastAsia="Calibri"/>
-      <w:b w:val="0"/>
-      <w:bCs w:val="0"/>
-      <w:i w:val="0"/>
-      <w:iCs w:val="0"/>
-      <w:caps w:val="0"/>
-      <w:smallCaps w:val="0"/>
-      <w:strike w:val="0"/>
-      <w:dstrike w:val="0"/>
-      <w:outline w:val="0"/>
+      <w:rFonts w:ascii="Calibri" w:eastAsia="Calibri" w:hAnsi="Calibri" w:cs="Calibri"/>
       <w:color w:val="000000"/>
-      <w:spacing w:val="0"/>
-      <w:kern w:val="0"/>
-      <w:position w:val="0"/>
       <w:sz w:val="22"/>
       <w:szCs w:val="22"/>
-      <w:u w:val="none" w:color="000000"/>
-      <w:vertAlign w:val="baseline"/>
+      <w:u w:color="000000"/>
       <w:lang w:val="en-US"/>
     </w:rPr>
   </w:style>
-  <w:style w:type="numbering" w:styleId="Imported Style 1">
+  <w:style w:type="numbering" w:customStyle="1" w:styleId="ImportedStyle1">
     <w:name w:val="Imported Style 1"/>
     <w:pPr>
       <w:numPr>
@@ -1814,7 +1953,7 @@
       </w:numPr>
     </w:pPr>
   </w:style>
-  <w:style w:type="numbering" w:styleId="Imported Style 2">
+  <w:style w:type="numbering" w:customStyle="1" w:styleId="ImportedStyle2">
     <w:name w:val="Imported Style 2"/>
     <w:pPr>
       <w:numPr>
@@ -1826,7 +1965,7 @@
 </file>
 
 <file path=word/theme/theme1.xml><?xml version="1.0" encoding="utf-8"?>
-<a:theme xmlns:a="http://schemas.openxmlformats.org/drawingml/2006/main" xmlns:r="http://schemas.openxmlformats.org/officeDocument/2006/relationships" name="Office Theme">
+<a:theme xmlns:a="http://schemas.openxmlformats.org/drawingml/2006/main" name="Office Theme">
   <a:themeElements>
     <a:clrScheme name="Office Theme">
       <a:dk1>
@@ -2028,7 +2167,7 @@
         <a:effectLst/>
         <a:sp3d/>
       </a:spPr>
-      <a:bodyPr rot="0" spcFirstLastPara="1" vertOverflow="overflow" horzOverflow="overflow" vert="horz" wrap="square" lIns="45719" tIns="45719" rIns="45719" bIns="45719" numCol="1" spcCol="38100" rtlCol="0" anchor="ctr" upright="0">
+      <a:bodyPr rot="0" spcFirstLastPara="1" vertOverflow="overflow" horzOverflow="overflow" vert="horz" wrap="square" lIns="45719" tIns="45719" rIns="45719" bIns="45719" numCol="1" spcCol="38100" rtlCol="0" anchor="ctr">
         <a:spAutoFit/>
       </a:bodyPr>
       <a:lstStyle>
@@ -2047,7 +2186,7 @@
           <a:buFontTx/>
           <a:buNone/>
           <a:tabLst/>
-          <a:defRPr b="0" baseline="0" cap="none" i="0" spc="0" strike="noStrike" sz="1800" u="none" kumimoji="0" normalizeH="0">
+          <a:defRPr kumimoji="0" sz="1800" b="0" i="0" u="none" strike="noStrike" cap="none" spc="0" normalizeH="0" baseline="0">
             <a:ln>
               <a:noFill/>
             </a:ln>
@@ -2077,7 +2216,7 @@
           <a:buFontTx/>
           <a:buNone/>
           <a:tabLst/>
-          <a:defRPr b="0" baseline="0" cap="none" i="0" spc="0" strike="noStrike" sz="1800" u="none" kumimoji="0" normalizeH="0">
+          <a:defRPr kumimoji="0" sz="1800" b="0" i="0" u="none" strike="noStrike" cap="none" spc="0" normalizeH="0" baseline="0">
             <a:ln>
               <a:noFill/>
             </a:ln>
@@ -2103,7 +2242,7 @@
           <a:buFontTx/>
           <a:buNone/>
           <a:tabLst/>
-          <a:defRPr b="0" baseline="0" cap="none" i="0" spc="0" strike="noStrike" sz="1800" u="none" kumimoji="0" normalizeH="0">
+          <a:defRPr kumimoji="0" sz="1800" b="0" i="0" u="none" strike="noStrike" cap="none" spc="0" normalizeH="0" baseline="0">
             <a:ln>
               <a:noFill/>
             </a:ln>
@@ -2129,7 +2268,7 @@
           <a:buFontTx/>
           <a:buNone/>
           <a:tabLst/>
-          <a:defRPr b="0" baseline="0" cap="none" i="0" spc="0" strike="noStrike" sz="1800" u="none" kumimoji="0" normalizeH="0">
+          <a:defRPr kumimoji="0" sz="1800" b="0" i="0" u="none" strike="noStrike" cap="none" spc="0" normalizeH="0" baseline="0">
             <a:ln>
               <a:noFill/>
             </a:ln>
@@ -2155,7 +2294,7 @@
           <a:buFontTx/>
           <a:buNone/>
           <a:tabLst/>
-          <a:defRPr b="0" baseline="0" cap="none" i="0" spc="0" strike="noStrike" sz="1800" u="none" kumimoji="0" normalizeH="0">
+          <a:defRPr kumimoji="0" sz="1800" b="0" i="0" u="none" strike="noStrike" cap="none" spc="0" normalizeH="0" baseline="0">
             <a:ln>
               <a:noFill/>
             </a:ln>
@@ -2181,7 +2320,7 @@
           <a:buFontTx/>
           <a:buNone/>
           <a:tabLst/>
-          <a:defRPr b="0" baseline="0" cap="none" i="0" spc="0" strike="noStrike" sz="1800" u="none" kumimoji="0" normalizeH="0">
+          <a:defRPr kumimoji="0" sz="1800" b="0" i="0" u="none" strike="noStrike" cap="none" spc="0" normalizeH="0" baseline="0">
             <a:ln>
               <a:noFill/>
             </a:ln>
@@ -2207,7 +2346,7 @@
           <a:buFontTx/>
           <a:buNone/>
           <a:tabLst/>
-          <a:defRPr b="0" baseline="0" cap="none" i="0" spc="0" strike="noStrike" sz="1800" u="none" kumimoji="0" normalizeH="0">
+          <a:defRPr kumimoji="0" sz="1800" b="0" i="0" u="none" strike="noStrike" cap="none" spc="0" normalizeH="0" baseline="0">
             <a:ln>
               <a:noFill/>
             </a:ln>
@@ -2233,7 +2372,7 @@
           <a:buFontTx/>
           <a:buNone/>
           <a:tabLst/>
-          <a:defRPr b="0" baseline="0" cap="none" i="0" spc="0" strike="noStrike" sz="1800" u="none" kumimoji="0" normalizeH="0">
+          <a:defRPr kumimoji="0" sz="1800" b="0" i="0" u="none" strike="noStrike" cap="none" spc="0" normalizeH="0" baseline="0">
             <a:ln>
               <a:noFill/>
             </a:ln>
@@ -2259,7 +2398,7 @@
           <a:buFontTx/>
           <a:buNone/>
           <a:tabLst/>
-          <a:defRPr b="0" baseline="0" cap="none" i="0" spc="0" strike="noStrike" sz="1800" u="none" kumimoji="0" normalizeH="0">
+          <a:defRPr kumimoji="0" sz="1800" b="0" i="0" u="none" strike="noStrike" cap="none" spc="0" normalizeH="0" baseline="0">
             <a:ln>
               <a:noFill/>
             </a:ln>
@@ -2285,7 +2424,7 @@
           <a:buFontTx/>
           <a:buNone/>
           <a:tabLst/>
-          <a:defRPr b="0" baseline="0" cap="none" i="0" spc="0" strike="noStrike" sz="1800" u="none" kumimoji="0" normalizeH="0">
+          <a:defRPr kumimoji="0" sz="1800" b="0" i="0" u="none" strike="noStrike" cap="none" spc="0" normalizeH="0" baseline="0">
             <a:ln>
               <a:noFill/>
             </a:ln>
@@ -2298,9 +2437,15 @@
         </a:lvl9pPr>
       </a:lstStyle>
       <a:style>
-        <a:lnRef idx="0"/>
-        <a:fillRef idx="0"/>
-        <a:effectRef idx="0"/>
+        <a:lnRef idx="0">
+          <a:scrgbClr r="0" g="0" b="0"/>
+        </a:lnRef>
+        <a:fillRef idx="0">
+          <a:scrgbClr r="0" g="0" b="0"/>
+        </a:fillRef>
+        <a:effectRef idx="0">
+          <a:scrgbClr r="0" g="0" b="0"/>
+        </a:effectRef>
         <a:fontRef idx="none"/>
       </a:style>
     </a:spDef>
@@ -2317,7 +2462,7 @@
         <a:effectLst/>
         <a:sp3d/>
       </a:spPr>
-      <a:bodyPr rot="0" spcFirstLastPara="1" vertOverflow="overflow" horzOverflow="overflow" vert="horz" wrap="square" lIns="91439" tIns="45719" rIns="91439" bIns="45719" numCol="1" spcCol="38100" rtlCol="0" anchor="t" upright="0">
+      <a:bodyPr rot="0" spcFirstLastPara="1" vertOverflow="overflow" horzOverflow="overflow" vert="horz" wrap="square" lIns="91439" tIns="45719" rIns="91439" bIns="45719" numCol="1" spcCol="38100" rtlCol="0" anchor="t">
         <a:noAutofit/>
       </a:bodyPr>
       <a:lstStyle>
@@ -2336,7 +2481,7 @@
           <a:buFontTx/>
           <a:buNone/>
           <a:tabLst/>
-          <a:defRPr b="0" baseline="0" cap="none" i="0" spc="0" strike="noStrike" sz="1800" u="none" kumimoji="0" normalizeH="0">
+          <a:defRPr kumimoji="0" sz="1800" b="0" i="0" u="none" strike="noStrike" cap="none" spc="0" normalizeH="0" baseline="0">
             <a:ln>
               <a:noFill/>
             </a:ln>
@@ -2362,7 +2507,7 @@
           <a:buFontTx/>
           <a:buNone/>
           <a:tabLst/>
-          <a:defRPr b="0" baseline="0" cap="none" i="0" spc="0" strike="noStrike" sz="1800" u="none" kumimoji="0" normalizeH="0">
+          <a:defRPr kumimoji="0" sz="1800" b="0" i="0" u="none" strike="noStrike" cap="none" spc="0" normalizeH="0" baseline="0">
             <a:ln>
               <a:noFill/>
             </a:ln>
@@ -2388,7 +2533,7 @@
           <a:buFontTx/>
           <a:buNone/>
           <a:tabLst/>
-          <a:defRPr b="0" baseline="0" cap="none" i="0" spc="0" strike="noStrike" sz="1800" u="none" kumimoji="0" normalizeH="0">
+          <a:defRPr kumimoji="0" sz="1800" b="0" i="0" u="none" strike="noStrike" cap="none" spc="0" normalizeH="0" baseline="0">
             <a:ln>
               <a:noFill/>
             </a:ln>
@@ -2414,7 +2559,7 @@
           <a:buFontTx/>
           <a:buNone/>
           <a:tabLst/>
-          <a:defRPr b="0" baseline="0" cap="none" i="0" spc="0" strike="noStrike" sz="1800" u="none" kumimoji="0" normalizeH="0">
+          <a:defRPr kumimoji="0" sz="1800" b="0" i="0" u="none" strike="noStrike" cap="none" spc="0" normalizeH="0" baseline="0">
             <a:ln>
               <a:noFill/>
             </a:ln>
@@ -2440,7 +2585,7 @@
           <a:buFontTx/>
           <a:buNone/>
           <a:tabLst/>
-          <a:defRPr b="0" baseline="0" cap="none" i="0" spc="0" strike="noStrike" sz="1800" u="none" kumimoji="0" normalizeH="0">
+          <a:defRPr kumimoji="0" sz="1800" b="0" i="0" u="none" strike="noStrike" cap="none" spc="0" normalizeH="0" baseline="0">
             <a:ln>
               <a:noFill/>
             </a:ln>
@@ -2466,7 +2611,7 @@
           <a:buFontTx/>
           <a:buNone/>
           <a:tabLst/>
-          <a:defRPr b="0" baseline="0" cap="none" i="0" spc="0" strike="noStrike" sz="1800" u="none" kumimoji="0" normalizeH="0">
+          <a:defRPr kumimoji="0" sz="1800" b="0" i="0" u="none" strike="noStrike" cap="none" spc="0" normalizeH="0" baseline="0">
             <a:ln>
               <a:noFill/>
             </a:ln>
@@ -2492,7 +2637,7 @@
           <a:buFontTx/>
           <a:buNone/>
           <a:tabLst/>
-          <a:defRPr b="0" baseline="0" cap="none" i="0" spc="0" strike="noStrike" sz="1800" u="none" kumimoji="0" normalizeH="0">
+          <a:defRPr kumimoji="0" sz="1800" b="0" i="0" u="none" strike="noStrike" cap="none" spc="0" normalizeH="0" baseline="0">
             <a:ln>
               <a:noFill/>
             </a:ln>
@@ -2518,7 +2663,7 @@
           <a:buFontTx/>
           <a:buNone/>
           <a:tabLst/>
-          <a:defRPr b="0" baseline="0" cap="none" i="0" spc="0" strike="noStrike" sz="1800" u="none" kumimoji="0" normalizeH="0">
+          <a:defRPr kumimoji="0" sz="1800" b="0" i="0" u="none" strike="noStrike" cap="none" spc="0" normalizeH="0" baseline="0">
             <a:ln>
               <a:noFill/>
             </a:ln>
@@ -2544,7 +2689,7 @@
           <a:buFontTx/>
           <a:buNone/>
           <a:tabLst/>
-          <a:defRPr b="0" baseline="0" cap="none" i="0" spc="0" strike="noStrike" sz="1800" u="none" kumimoji="0" normalizeH="0">
+          <a:defRPr kumimoji="0" sz="1800" b="0" i="0" u="none" strike="noStrike" cap="none" spc="0" normalizeH="0" baseline="0">
             <a:ln>
               <a:noFill/>
             </a:ln>
@@ -2570,7 +2715,7 @@
           <a:buFontTx/>
           <a:buNone/>
           <a:tabLst/>
-          <a:defRPr b="0" baseline="0" cap="none" i="0" spc="0" strike="noStrike" sz="1800" u="none" kumimoji="0" normalizeH="0">
+          <a:defRPr kumimoji="0" sz="1800" b="0" i="0" u="none" strike="noStrike" cap="none" spc="0" normalizeH="0" baseline="0">
             <a:ln>
               <a:noFill/>
             </a:ln>
@@ -2583,9 +2728,15 @@
         </a:lvl9pPr>
       </a:lstStyle>
       <a:style>
-        <a:lnRef idx="0"/>
-        <a:fillRef idx="0"/>
-        <a:effectRef idx="0"/>
+        <a:lnRef idx="0">
+          <a:scrgbClr r="0" g="0" b="0"/>
+        </a:lnRef>
+        <a:fillRef idx="0">
+          <a:scrgbClr r="0" g="0" b="0"/>
+        </a:fillRef>
+        <a:effectRef idx="0">
+          <a:scrgbClr r="0" g="0" b="0"/>
+        </a:effectRef>
         <a:fontRef idx="none"/>
       </a:style>
     </a:lnDef>
@@ -2599,7 +2750,7 @@
         <a:effectLst/>
         <a:sp3d/>
       </a:spPr>
-      <a:bodyPr rot="0" spcFirstLastPara="1" vertOverflow="overflow" horzOverflow="overflow" vert="horz" wrap="square" lIns="45719" tIns="45719" rIns="45719" bIns="45719" numCol="1" spcCol="38100" rtlCol="0" anchor="t" upright="0">
+      <a:bodyPr rot="0" spcFirstLastPara="1" vertOverflow="overflow" horzOverflow="overflow" vert="horz" wrap="square" lIns="45719" tIns="45719" rIns="45719" bIns="45719" numCol="1" spcCol="38100" rtlCol="0" anchor="t">
         <a:spAutoFit/>
       </a:bodyPr>
       <a:lstStyle>
@@ -2618,7 +2769,7 @@
           <a:buFontTx/>
           <a:buNone/>
           <a:tabLst/>
-          <a:defRPr b="0" baseline="0" cap="none" i="0" spc="0" strike="noStrike" sz="1800" u="none" kumimoji="0" normalizeH="0">
+          <a:defRPr kumimoji="0" sz="1800" b="0" i="0" u="none" strike="noStrike" cap="none" spc="0" normalizeH="0" baseline="0">
             <a:ln>
               <a:noFill/>
             </a:ln>
@@ -2648,7 +2799,7 @@
           <a:buFontTx/>
           <a:buNone/>
           <a:tabLst/>
-          <a:defRPr b="0" baseline="0" cap="none" i="0" spc="0" strike="noStrike" sz="1800" u="none" kumimoji="0" normalizeH="0">
+          <a:defRPr kumimoji="0" sz="1800" b="0" i="0" u="none" strike="noStrike" cap="none" spc="0" normalizeH="0" baseline="0">
             <a:ln>
               <a:noFill/>
             </a:ln>
@@ -2674,7 +2825,7 @@
           <a:buFontTx/>
           <a:buNone/>
           <a:tabLst/>
-          <a:defRPr b="0" baseline="0" cap="none" i="0" spc="0" strike="noStrike" sz="1800" u="none" kumimoji="0" normalizeH="0">
+          <a:defRPr kumimoji="0" sz="1800" b="0" i="0" u="none" strike="noStrike" cap="none" spc="0" normalizeH="0" baseline="0">
             <a:ln>
               <a:noFill/>
             </a:ln>
@@ -2700,7 +2851,7 @@
           <a:buFontTx/>
           <a:buNone/>
           <a:tabLst/>
-          <a:defRPr b="0" baseline="0" cap="none" i="0" spc="0" strike="noStrike" sz="1800" u="none" kumimoji="0" normalizeH="0">
+          <a:defRPr kumimoji="0" sz="1800" b="0" i="0" u="none" strike="noStrike" cap="none" spc="0" normalizeH="0" baseline="0">
             <a:ln>
               <a:noFill/>
             </a:ln>
@@ -2726,7 +2877,7 @@
           <a:buFontTx/>
           <a:buNone/>
           <a:tabLst/>
-          <a:defRPr b="0" baseline="0" cap="none" i="0" spc="0" strike="noStrike" sz="1800" u="none" kumimoji="0" normalizeH="0">
+          <a:defRPr kumimoji="0" sz="1800" b="0" i="0" u="none" strike="noStrike" cap="none" spc="0" normalizeH="0" baseline="0">
             <a:ln>
               <a:noFill/>
             </a:ln>
@@ -2752,7 +2903,7 @@
           <a:buFontTx/>
           <a:buNone/>
           <a:tabLst/>
-          <a:defRPr b="0" baseline="0" cap="none" i="0" spc="0" strike="noStrike" sz="1800" u="none" kumimoji="0" normalizeH="0">
+          <a:defRPr kumimoji="0" sz="1800" b="0" i="0" u="none" strike="noStrike" cap="none" spc="0" normalizeH="0" baseline="0">
             <a:ln>
               <a:noFill/>
             </a:ln>
@@ -2778,7 +2929,7 @@
           <a:buFontTx/>
           <a:buNone/>
           <a:tabLst/>
-          <a:defRPr b="0" baseline="0" cap="none" i="0" spc="0" strike="noStrike" sz="1800" u="none" kumimoji="0" normalizeH="0">
+          <a:defRPr kumimoji="0" sz="1800" b="0" i="0" u="none" strike="noStrike" cap="none" spc="0" normalizeH="0" baseline="0">
             <a:ln>
               <a:noFill/>
             </a:ln>
@@ -2804,7 +2955,7 @@
           <a:buFontTx/>
           <a:buNone/>
           <a:tabLst/>
-          <a:defRPr b="0" baseline="0" cap="none" i="0" spc="0" strike="noStrike" sz="1800" u="none" kumimoji="0" normalizeH="0">
+          <a:defRPr kumimoji="0" sz="1800" b="0" i="0" u="none" strike="noStrike" cap="none" spc="0" normalizeH="0" baseline="0">
             <a:ln>
               <a:noFill/>
             </a:ln>
@@ -2830,7 +2981,7 @@
           <a:buFontTx/>
           <a:buNone/>
           <a:tabLst/>
-          <a:defRPr b="0" baseline="0" cap="none" i="0" spc="0" strike="noStrike" sz="1800" u="none" kumimoji="0" normalizeH="0">
+          <a:defRPr kumimoji="0" sz="1800" b="0" i="0" u="none" strike="noStrike" cap="none" spc="0" normalizeH="0" baseline="0">
             <a:ln>
               <a:noFill/>
             </a:ln>
@@ -2856,7 +3007,7 @@
           <a:buFontTx/>
           <a:buNone/>
           <a:tabLst/>
-          <a:defRPr b="0" baseline="0" cap="none" i="0" spc="0" strike="noStrike" sz="1800" u="none" kumimoji="0" normalizeH="0">
+          <a:defRPr kumimoji="0" sz="1800" b="0" i="0" u="none" strike="noStrike" cap="none" spc="0" normalizeH="0" baseline="0">
             <a:ln>
               <a:noFill/>
             </a:ln>
@@ -2869,12 +3020,19 @@
         </a:lvl9pPr>
       </a:lstStyle>
       <a:style>
-        <a:lnRef idx="0"/>
-        <a:fillRef idx="0"/>
-        <a:effectRef idx="0"/>
+        <a:lnRef idx="0">
+          <a:scrgbClr r="0" g="0" b="0"/>
+        </a:lnRef>
+        <a:fillRef idx="0">
+          <a:scrgbClr r="0" g="0" b="0"/>
+        </a:fillRef>
+        <a:effectRef idx="0">
+          <a:scrgbClr r="0" g="0" b="0"/>
+        </a:effectRef>
         <a:fontRef idx="none"/>
       </a:style>
     </a:txDef>
   </a:objectDefaults>
+  <a:extraClrSchemeLst/>
 </a:theme>
 </file>
--- a/docs/nato/index.docx
+++ b/docs/nato/index.docx
@@ -1,6 +1,6 @@
 
 <file path=word/document.xml><?xml version="1.0" encoding="utf-8"?>
-<w:document xmlns:wpc="http://schemas.microsoft.com/office/word/2010/wordprocessingCanvas" xmlns:cx="http://schemas.microsoft.com/office/drawing/2014/chartex" xmlns:cx1="http://schemas.microsoft.com/office/drawing/2015/9/8/chartex" xmlns:cx2="http://schemas.microsoft.com/office/drawing/2015/10/21/chartex" xmlns:mc="http://schemas.openxmlformats.org/markup-compatibility/2006" xmlns:o="urn:schemas-microsoft-com:office:office" xmlns:r="http://schemas.openxmlformats.org/officeDocument/2006/relationships" xmlns:m="http://schemas.openxmlformats.org/officeDocument/2006/math" xmlns:v="urn:schemas-microsoft-com:vml" xmlns:wp14="http://schemas.microsoft.com/office/word/2010/wordprocessingDrawing" xmlns:wp="http://schemas.openxmlformats.org/drawingml/2006/wordprocessingDrawing" xmlns:w10="urn:schemas-microsoft-com:office:word" xmlns:w="http://schemas.openxmlformats.org/wordprocessingml/2006/main" xmlns:w14="http://schemas.microsoft.com/office/word/2010/wordml" xmlns:w15="http://schemas.microsoft.com/office/word/2012/wordml" xmlns:w16se="http://schemas.microsoft.com/office/word/2015/wordml/symex" xmlns:wpg="http://schemas.microsoft.com/office/word/2010/wordprocessingGroup" xmlns:wpi="http://schemas.microsoft.com/office/word/2010/wordprocessingInk" xmlns:wne="http://schemas.microsoft.com/office/word/2006/wordml" xmlns:wps="http://schemas.microsoft.com/office/word/2010/wordprocessingShape" mc:Ignorable="w14 w15 w16se wp14">
+<w:document xmlns:wpc="http://schemas.microsoft.com/office/word/2010/wordprocessingCanvas" xmlns:cx="http://schemas.microsoft.com/office/drawing/2014/chartex" xmlns:cx1="http://schemas.microsoft.com/office/drawing/2015/9/8/chartex" xmlns:cx2="http://schemas.microsoft.com/office/drawing/2015/10/21/chartex" xmlns:cx3="http://schemas.microsoft.com/office/drawing/2016/5/9/chartex" xmlns:cx4="http://schemas.microsoft.com/office/drawing/2016/5/10/chartex" xmlns:cx5="http://schemas.microsoft.com/office/drawing/2016/5/11/chartex" xmlns:cx6="http://schemas.microsoft.com/office/drawing/2016/5/12/chartex" xmlns:cx7="http://schemas.microsoft.com/office/drawing/2016/5/13/chartex" xmlns:cx8="http://schemas.microsoft.com/office/drawing/2016/5/14/chartex" xmlns:mc="http://schemas.openxmlformats.org/markup-compatibility/2006" xmlns:aink="http://schemas.microsoft.com/office/drawing/2016/ink" xmlns:am3d="http://schemas.microsoft.com/office/drawing/2017/model3d" xmlns:o="urn:schemas-microsoft-com:office:office" xmlns:r="http://schemas.openxmlformats.org/officeDocument/2006/relationships" xmlns:m="http://schemas.openxmlformats.org/officeDocument/2006/math" xmlns:v="urn:schemas-microsoft-com:vml" xmlns:wp14="http://schemas.microsoft.com/office/word/2010/wordprocessingDrawing" xmlns:wp="http://schemas.openxmlformats.org/drawingml/2006/wordprocessingDrawing" xmlns:w10="urn:schemas-microsoft-com:office:word" xmlns:w="http://schemas.openxmlformats.org/wordprocessingml/2006/main" xmlns:w14="http://schemas.microsoft.com/office/word/2010/wordml" xmlns:w15="http://schemas.microsoft.com/office/word/2012/wordml" xmlns:w16cex="http://schemas.microsoft.com/office/word/2018/wordml/cex" xmlns:w16cid="http://schemas.microsoft.com/office/word/2016/wordml/cid" xmlns:w16="http://schemas.microsoft.com/office/word/2018/wordml" xmlns:w16sdtdh="http://schemas.microsoft.com/office/word/2020/wordml/sdtdatahash" xmlns:w16se="http://schemas.microsoft.com/office/word/2015/wordml/symex" xmlns:wpg="http://schemas.microsoft.com/office/word/2010/wordprocessingGroup" xmlns:wpi="http://schemas.microsoft.com/office/word/2010/wordprocessingInk" xmlns:wne="http://schemas.microsoft.com/office/word/2006/wordml" xmlns:wps="http://schemas.microsoft.com/office/word/2010/wordprocessingShape" mc:Ignorable="w14 w15 w16se w16cid w16 w16cex w16sdtdh wp14">
   <w:background w:color="FFFFFF"/>
   <w:body>
     <w:p>
@@ -51,6 +51,12 @@
       <w:r>
         <w:t xml:space="preserve"> of the treaty which states: “…that an attack against one Ally is considered as an attack against all Allies.’ </w:t>
       </w:r>
+      <w:r>
+        <w:t xml:space="preserve"> Note that some dates and details </w:t>
+      </w:r>
+      <w:r>
+        <w:t>are modified to fit the Northern Fury storyline.</w:t>
+      </w:r>
     </w:p>
     <w:p>
       <w:pPr>
@@ -105,10 +111,7 @@
         </w:numPr>
       </w:pPr>
       <w:r>
-        <w:t>France, (Withdrew from NATO’s integrated militar</w:t>
-      </w:r>
-      <w:r>
-        <w:t>y command in 1966, rejoined 1994.)</w:t>
+        <w:t>France, (Withdrew from NATO’s integrated military command in 1966, rejoined 1994.)</w:t>
       </w:r>
     </w:p>
     <w:p>
@@ -212,10 +215,7 @@
         <w:pStyle w:val="Body"/>
       </w:pPr>
       <w:r>
-        <w:t>T</w:t>
-      </w:r>
-      <w:r>
-        <w:t>he following countries joined NATO between its foundation and the start of Northern Fury in 1994:</w:t>
+        <w:t>The following countries joined NATO between its foundation and the start of Northern Fury in 1994:</w:t>
       </w:r>
     </w:p>
     <w:p>
@@ -227,10 +227,7 @@
         </w:numPr>
       </w:pPr>
       <w:r>
-        <w:t>Greece (1</w:t>
-      </w:r>
-      <w:r>
-        <w:t>952)</w:t>
+        <w:t>Greece (1952)</w:t>
       </w:r>
     </w:p>
     <w:p>
@@ -274,13 +271,7 @@
         <w:pStyle w:val="Body"/>
       </w:pPr>
       <w:r>
-        <w:t>T</w:t>
-      </w:r>
-      <w:r>
-        <w:t>he reunification of Germany in 1990, meant that the former East Germany was drawn into NATO.  Between 1989 and 1994 the reunification of Germany became a major friction point between NATO and western Eur</w:t>
-      </w:r>
-      <w:r>
-        <w:t>opean countries and a resurgent Soviet Union.</w:t>
+        <w:t>The reunification of Germany in 1990, meant that the former East Germany was drawn into NATO.  Between 1989 and 1994 the reunification of Germany became a major friction point between NATO and western European countries and a resurgent Soviet Union.</w:t>
       </w:r>
     </w:p>
     <w:p>
@@ -294,10 +285,7 @@
         <w:t>armored</w:t>
       </w:r>
       <w:r>
-        <w:t xml:space="preserve"> vehicles, thousands of aircraft and hundreds of ships.  A formidab</w:t>
-      </w:r>
-      <w:r>
-        <w:t xml:space="preserve">le force. Command of this force, with 16 governments and </w:t>
+        <w:t xml:space="preserve"> vehicles, thousands of aircraft and hundreds of ships.  A formidable force. Command of this force, with 16 governments and </w:t>
       </w:r>
       <w:r>
         <w:t>defense</w:t>
@@ -321,13 +309,7 @@
         <w:rPr>
           <w:b/>
         </w:rPr>
-        <w:t>North Atlant</w:t>
-      </w:r>
-      <w:r>
-        <w:rPr>
-          <w:b/>
-        </w:rPr>
-        <w:t>ic Council (NAC)</w:t>
+        <w:t>North Atlantic Council (NAC)</w:t>
       </w:r>
       <w:r>
         <w:t xml:space="preserve"> which oversees</w:t>
@@ -342,26 +324,23 @@
         <w:t>NATO Military Committee (NMC)</w:t>
       </w:r>
       <w:r>
-        <w:t>, which issued broad policy, interfaced with the NAC and had direct communications with each nation</w:t>
+        <w:t xml:space="preserve">, which issued broad policy, interfaced with the NAC and had direct communications </w:t>
+      </w:r>
+      <w:r>
+        <w:lastRenderedPageBreak/>
+        <w:t>with each nation</w:t>
       </w:r>
       <w:r>
         <w:t>’</w:t>
       </w:r>
       <w:r>
-        <w:t>s Mini</w:t>
-      </w:r>
-      <w:r>
-        <w:t xml:space="preserve">stry of </w:t>
+        <w:t xml:space="preserve">s Ministry of </w:t>
       </w:r>
       <w:r>
         <w:t>Defense</w:t>
       </w:r>
       <w:r>
-        <w:t xml:space="preserve"> (or equivalent).  While the NAC and NMC dealt with issues at the </w:t>
-      </w:r>
-      <w:r>
-        <w:lastRenderedPageBreak/>
-        <w:t xml:space="preserve">Strategic level, operational planning and execution of warfighting tasks was conducted by three commanders: </w:t>
+        <w:t xml:space="preserve"> (or equivalent).  While the NAC and NMC dealt with issues at the Strategic level, operational planning and execution of warfighting tasks was conducted by three commanders: </w:t>
       </w:r>
       <w:r>
         <w:rPr>
@@ -370,10 +349,7 @@
         <w:t>Supreme Allied Commander Europe (SACEUR)</w:t>
       </w:r>
       <w:r>
-        <w:t xml:space="preserve"> commanding all forces in E</w:t>
-      </w:r>
-      <w:r>
-        <w:t xml:space="preserve">urope (Allied Command Europe); </w:t>
+        <w:t xml:space="preserve"> commanding all forces in Europe (Allied Command Europe); </w:t>
       </w:r>
       <w:r>
         <w:rPr>
@@ -391,10 +367,7 @@
         <w:t>Commander-in-Chief Allied Command Channel (CINCCHAN)</w:t>
       </w:r>
       <w:r>
-        <w:t>.  The remainder of the operational portion of the NATO comm</w:t>
-      </w:r>
-      <w:r>
-        <w:t>and structure is depicted on the chart below:</w:t>
+        <w:t>.  The remainder of the operational portion of the NATO command structure is depicted on the chart below:</w:t>
       </w:r>
     </w:p>
     <w:p>
@@ -409,7 +382,7 @@
         <mc:AlternateContent>
           <mc:Choice Requires="wpg">
             <w:drawing>
-              <wp:anchor distT="57150" distB="57150" distL="57150" distR="57150" simplePos="0" relativeHeight="251659264" behindDoc="0" locked="0" layoutInCell="1" allowOverlap="1">
+              <wp:anchor distT="57150" distB="57150" distL="57150" distR="57150" simplePos="0" relativeHeight="251659264" behindDoc="0" locked="0" layoutInCell="1" allowOverlap="1" wp14:anchorId="12FCD389" wp14:editId="084BE851">
                 <wp:simplePos x="0" y="0"/>
                 <wp:positionH relativeFrom="column">
                   <wp:posOffset>-342900</wp:posOffset>
@@ -464,9 +437,7 @@
                           </pic:cNvPicPr>
                         </pic:nvPicPr>
                         <pic:blipFill>
-                          <a:blip r:embed="rId9">
-                            <a:extLst/>
-                          </a:blip>
+                          <a:blip r:embed="rId9"/>
                           <a:stretch>
                             <a:fillRect/>
                           </a:stretch>
@@ -517,10 +488,7 @@
         <w:pStyle w:val="Body"/>
       </w:pPr>
       <w:r>
-        <w:t xml:space="preserve">On the tactical level were dozens of Corps, Air Forces and Fleets, however clear distinction below the level depicted becomes complex because many of the commanders were ‘double hatted’ meaning the Commander </w:t>
-      </w:r>
-      <w:r>
-        <w:t>had two roles.  For instance, SACLANT was also Commander US 2</w:t>
+        <w:t>On the tactical level were dozens of Corps, Air Forces and Fleets, however clear distinction below the level depicted becomes complex because many of the commanders were ‘double hatted’ meaning the Commander had two roles.  For instance, SACLANT was also Commander US 2</w:t>
       </w:r>
       <w:r>
         <w:rPr>
@@ -532,10 +500,7 @@
         <w:t xml:space="preserve"> Fleet</w:t>
       </w:r>
       <w:r>
-        <w:t xml:space="preserve"> and Commander NATO Strike Fleet Atlantic (STRIKFLEETLANT). Another example is that CINCCHAN, was not a ‘Supreme’ Commander as the other two (SACEUR &amp; SACLANT) but he was Commander in Ch</w:t>
-      </w:r>
-      <w:r>
-        <w:t xml:space="preserve">ief FLEET (British Royal Navy) and Commander in Chief Eastern Atlantic Area, under SACLANT. </w:t>
+        <w:t xml:space="preserve"> and Commander NATO Strike Fleet Atlantic (STRIKFLEETLANT). Another example is that CINCCHAN, was not a ‘Supreme’ Commander as the other two (SACEUR &amp; SACLANT) but he was Commander in Chief FLEET (British Royal Navy) and Commander in Chief Eastern Atlantic Area, under SACLANT. </w:t>
       </w:r>
     </w:p>
     <w:p>
@@ -545,7 +510,7 @@
       <w:r>
         <w:t xml:space="preserve">Instead of digging into the detail of NATO’s tactical structures, this </w:t>
       </w:r>
-      <w:hyperlink r:id="rId11" w:history="1">
+      <w:hyperlink r:id="rId11" w:anchor="Structure_in_1989" w:history="1">
         <w:r>
           <w:rPr>
             <w:rStyle w:val="Hyperlink1"/>
@@ -554,10 +519,7 @@
         </w:r>
       </w:hyperlink>
       <w:r>
-        <w:t xml:space="preserve"> p</w:t>
-      </w:r>
-      <w:r>
-        <w:t>rovides a good summary in the section ‘</w:t>
+        <w:t xml:space="preserve"> provides a good summary in the section ‘</w:t>
       </w:r>
       <w:r>
         <w:rPr>
@@ -569,8 +531,6 @@
       <w:r>
         <w:t>.</w:t>
       </w:r>
-      <w:bookmarkStart w:id="0" w:name="_GoBack"/>
-      <w:bookmarkEnd w:id="0"/>
     </w:p>
     <w:sectPr>
       <w:headerReference w:type="default" r:id="rId12"/>
@@ -584,7 +544,7 @@
 </file>
 
 <file path=word/endnotes.xml><?xml version="1.0" encoding="utf-8"?>
-<w:endnotes xmlns:wpc="http://schemas.microsoft.com/office/word/2010/wordprocessingCanvas" xmlns:cx="http://schemas.microsoft.com/office/drawing/2014/chartex" xmlns:cx1="http://schemas.microsoft.com/office/drawing/2015/9/8/chartex" xmlns:cx2="http://schemas.microsoft.com/office/drawing/2015/10/21/chartex" xmlns:mc="http://schemas.openxmlformats.org/markup-compatibility/2006" xmlns:o="urn:schemas-microsoft-com:office:office" xmlns:r="http://schemas.openxmlformats.org/officeDocument/2006/relationships" xmlns:m="http://schemas.openxmlformats.org/officeDocument/2006/math" xmlns:v="urn:schemas-microsoft-com:vml" xmlns:wp14="http://schemas.microsoft.com/office/word/2010/wordprocessingDrawing" xmlns:wp="http://schemas.openxmlformats.org/drawingml/2006/wordprocessingDrawing" xmlns:w10="urn:schemas-microsoft-com:office:word" xmlns:w="http://schemas.openxmlformats.org/wordprocessingml/2006/main" xmlns:w14="http://schemas.microsoft.com/office/word/2010/wordml" xmlns:w15="http://schemas.microsoft.com/office/word/2012/wordml" xmlns:w16se="http://schemas.microsoft.com/office/word/2015/wordml/symex" xmlns:wpg="http://schemas.microsoft.com/office/word/2010/wordprocessingGroup" xmlns:wpi="http://schemas.microsoft.com/office/word/2010/wordprocessingInk" xmlns:wne="http://schemas.microsoft.com/office/word/2006/wordml" xmlns:wps="http://schemas.microsoft.com/office/word/2010/wordprocessingShape" mc:Ignorable="w14 w15 w16se wp14">
+<w:endnotes xmlns:wpc="http://schemas.microsoft.com/office/word/2010/wordprocessingCanvas" xmlns:cx="http://schemas.microsoft.com/office/drawing/2014/chartex" xmlns:cx1="http://schemas.microsoft.com/office/drawing/2015/9/8/chartex" xmlns:cx2="http://schemas.microsoft.com/office/drawing/2015/10/21/chartex" xmlns:cx3="http://schemas.microsoft.com/office/drawing/2016/5/9/chartex" xmlns:cx4="http://schemas.microsoft.com/office/drawing/2016/5/10/chartex" xmlns:cx5="http://schemas.microsoft.com/office/drawing/2016/5/11/chartex" xmlns:cx6="http://schemas.microsoft.com/office/drawing/2016/5/12/chartex" xmlns:cx7="http://schemas.microsoft.com/office/drawing/2016/5/13/chartex" xmlns:cx8="http://schemas.microsoft.com/office/drawing/2016/5/14/chartex" xmlns:mc="http://schemas.openxmlformats.org/markup-compatibility/2006" xmlns:aink="http://schemas.microsoft.com/office/drawing/2016/ink" xmlns:am3d="http://schemas.microsoft.com/office/drawing/2017/model3d" xmlns:o="urn:schemas-microsoft-com:office:office" xmlns:r="http://schemas.openxmlformats.org/officeDocument/2006/relationships" xmlns:m="http://schemas.openxmlformats.org/officeDocument/2006/math" xmlns:v="urn:schemas-microsoft-com:vml" xmlns:wp14="http://schemas.microsoft.com/office/word/2010/wordprocessingDrawing" xmlns:wp="http://schemas.openxmlformats.org/drawingml/2006/wordprocessingDrawing" xmlns:w10="urn:schemas-microsoft-com:office:word" xmlns:w="http://schemas.openxmlformats.org/wordprocessingml/2006/main" xmlns:w14="http://schemas.microsoft.com/office/word/2010/wordml" xmlns:w15="http://schemas.microsoft.com/office/word/2012/wordml" xmlns:w16cex="http://schemas.microsoft.com/office/word/2018/wordml/cex" xmlns:w16cid="http://schemas.microsoft.com/office/word/2016/wordml/cid" xmlns:w16="http://schemas.microsoft.com/office/word/2018/wordml" xmlns:w16sdtdh="http://schemas.microsoft.com/office/word/2020/wordml/sdtdatahash" xmlns:w16se="http://schemas.microsoft.com/office/word/2015/wordml/symex" xmlns:wpg="http://schemas.microsoft.com/office/word/2010/wordprocessingGroup" xmlns:wpi="http://schemas.microsoft.com/office/word/2010/wordprocessingInk" xmlns:wne="http://schemas.microsoft.com/office/word/2006/wordml" xmlns:wps="http://schemas.microsoft.com/office/word/2010/wordprocessingShape" mc:Ignorable="w14 w15 w16se w16cid w16 w16cex w16sdtdh wp14">
   <w:endnote w:type="separator" w:id="-1">
     <w:p>
       <w:r>
@@ -603,17 +563,20 @@
 </file>
 
 <file path=word/footer1.xml><?xml version="1.0" encoding="utf-8"?>
-<w:ftr xmlns:wpc="http://schemas.microsoft.com/office/word/2010/wordprocessingCanvas" xmlns:cx="http://schemas.microsoft.com/office/drawing/2014/chartex" xmlns:cx1="http://schemas.microsoft.com/office/drawing/2015/9/8/chartex" xmlns:cx2="http://schemas.microsoft.com/office/drawing/2015/10/21/chartex" xmlns:mc="http://schemas.openxmlformats.org/markup-compatibility/2006" xmlns:o="urn:schemas-microsoft-com:office:office" xmlns:r="http://schemas.openxmlformats.org/officeDocument/2006/relationships" xmlns:m="http://schemas.openxmlformats.org/officeDocument/2006/math" xmlns:v="urn:schemas-microsoft-com:vml" xmlns:wp14="http://schemas.microsoft.com/office/word/2010/wordprocessingDrawing" xmlns:wp="http://schemas.openxmlformats.org/drawingml/2006/wordprocessingDrawing" xmlns:w10="urn:schemas-microsoft-com:office:word" xmlns:w="http://schemas.openxmlformats.org/wordprocessingml/2006/main" xmlns:w14="http://schemas.microsoft.com/office/word/2010/wordml" xmlns:w15="http://schemas.microsoft.com/office/word/2012/wordml" xmlns:w16se="http://schemas.microsoft.com/office/word/2015/wordml/symex" xmlns:wpg="http://schemas.microsoft.com/office/word/2010/wordprocessingGroup" xmlns:wpi="http://schemas.microsoft.com/office/word/2010/wordprocessingInk" xmlns:wne="http://schemas.microsoft.com/office/word/2006/wordml" xmlns:wps="http://schemas.microsoft.com/office/word/2010/wordprocessingShape" mc:Ignorable="w14 w15 w16se wp14">
+<w:ftr xmlns:wpc="http://schemas.microsoft.com/office/word/2010/wordprocessingCanvas" xmlns:cx="http://schemas.microsoft.com/office/drawing/2014/chartex" xmlns:cx1="http://schemas.microsoft.com/office/drawing/2015/9/8/chartex" xmlns:cx2="http://schemas.microsoft.com/office/drawing/2015/10/21/chartex" xmlns:cx3="http://schemas.microsoft.com/office/drawing/2016/5/9/chartex" xmlns:cx4="http://schemas.microsoft.com/office/drawing/2016/5/10/chartex" xmlns:cx5="http://schemas.microsoft.com/office/drawing/2016/5/11/chartex" xmlns:cx6="http://schemas.microsoft.com/office/drawing/2016/5/12/chartex" xmlns:cx7="http://schemas.microsoft.com/office/drawing/2016/5/13/chartex" xmlns:cx8="http://schemas.microsoft.com/office/drawing/2016/5/14/chartex" xmlns:mc="http://schemas.openxmlformats.org/markup-compatibility/2006" xmlns:aink="http://schemas.microsoft.com/office/drawing/2016/ink" xmlns:am3d="http://schemas.microsoft.com/office/drawing/2017/model3d" xmlns:o="urn:schemas-microsoft-com:office:office" xmlns:r="http://schemas.openxmlformats.org/officeDocument/2006/relationships" xmlns:m="http://schemas.openxmlformats.org/officeDocument/2006/math" xmlns:v="urn:schemas-microsoft-com:vml" xmlns:wp14="http://schemas.microsoft.com/office/word/2010/wordprocessingDrawing" xmlns:wp="http://schemas.openxmlformats.org/drawingml/2006/wordprocessingDrawing" xmlns:w10="urn:schemas-microsoft-com:office:word" xmlns:w="http://schemas.openxmlformats.org/wordprocessingml/2006/main" xmlns:w14="http://schemas.microsoft.com/office/word/2010/wordml" xmlns:w15="http://schemas.microsoft.com/office/word/2012/wordml" xmlns:w16cex="http://schemas.microsoft.com/office/word/2018/wordml/cex" xmlns:w16cid="http://schemas.microsoft.com/office/word/2016/wordml/cid" xmlns:w16="http://schemas.microsoft.com/office/word/2018/wordml" xmlns:w16sdtdh="http://schemas.microsoft.com/office/word/2020/wordml/sdtdatahash" xmlns:w16se="http://schemas.microsoft.com/office/word/2015/wordml/symex" xmlns:wpg="http://schemas.microsoft.com/office/word/2010/wordprocessingGroup" xmlns:wpi="http://schemas.microsoft.com/office/word/2010/wordprocessingInk" xmlns:wne="http://schemas.microsoft.com/office/word/2006/wordml" xmlns:wps="http://schemas.microsoft.com/office/word/2010/wordprocessingShape" mc:Ignorable="w14 w15 w16se w16cid w16 w16cex w16sdtdh wp14">
   <w:p>
     <w:pPr>
       <w:pStyle w:val="HeaderFooter"/>
+      <w:rPr>
+        <w:rFonts w:hint="eastAsia"/>
+      </w:rPr>
     </w:pPr>
   </w:p>
 </w:ftr>
 </file>
 
 <file path=word/footnotes.xml><?xml version="1.0" encoding="utf-8"?>
-<w:footnotes xmlns:wpc="http://schemas.microsoft.com/office/word/2010/wordprocessingCanvas" xmlns:cx="http://schemas.microsoft.com/office/drawing/2014/chartex" xmlns:cx1="http://schemas.microsoft.com/office/drawing/2015/9/8/chartex" xmlns:cx2="http://schemas.microsoft.com/office/drawing/2015/10/21/chartex" xmlns:mc="http://schemas.openxmlformats.org/markup-compatibility/2006" xmlns:o="urn:schemas-microsoft-com:office:office" xmlns:r="http://schemas.openxmlformats.org/officeDocument/2006/relationships" xmlns:m="http://schemas.openxmlformats.org/officeDocument/2006/math" xmlns:v="urn:schemas-microsoft-com:vml" xmlns:wp14="http://schemas.microsoft.com/office/word/2010/wordprocessingDrawing" xmlns:wp="http://schemas.openxmlformats.org/drawingml/2006/wordprocessingDrawing" xmlns:w10="urn:schemas-microsoft-com:office:word" xmlns:w="http://schemas.openxmlformats.org/wordprocessingml/2006/main" xmlns:w14="http://schemas.microsoft.com/office/word/2010/wordml" xmlns:w15="http://schemas.microsoft.com/office/word/2012/wordml" xmlns:w16se="http://schemas.microsoft.com/office/word/2015/wordml/symex" xmlns:wpg="http://schemas.microsoft.com/office/word/2010/wordprocessingGroup" xmlns:wpi="http://schemas.microsoft.com/office/word/2010/wordprocessingInk" xmlns:wne="http://schemas.microsoft.com/office/word/2006/wordml" xmlns:wps="http://schemas.microsoft.com/office/word/2010/wordprocessingShape" mc:Ignorable="w14 w15 w16se wp14">
+<w:footnotes xmlns:wpc="http://schemas.microsoft.com/office/word/2010/wordprocessingCanvas" xmlns:cx="http://schemas.microsoft.com/office/drawing/2014/chartex" xmlns:cx1="http://schemas.microsoft.com/office/drawing/2015/9/8/chartex" xmlns:cx2="http://schemas.microsoft.com/office/drawing/2015/10/21/chartex" xmlns:cx3="http://schemas.microsoft.com/office/drawing/2016/5/9/chartex" xmlns:cx4="http://schemas.microsoft.com/office/drawing/2016/5/10/chartex" xmlns:cx5="http://schemas.microsoft.com/office/drawing/2016/5/11/chartex" xmlns:cx6="http://schemas.microsoft.com/office/drawing/2016/5/12/chartex" xmlns:cx7="http://schemas.microsoft.com/office/drawing/2016/5/13/chartex" xmlns:cx8="http://schemas.microsoft.com/office/drawing/2016/5/14/chartex" xmlns:mc="http://schemas.openxmlformats.org/markup-compatibility/2006" xmlns:aink="http://schemas.microsoft.com/office/drawing/2016/ink" xmlns:am3d="http://schemas.microsoft.com/office/drawing/2017/model3d" xmlns:o="urn:schemas-microsoft-com:office:office" xmlns:r="http://schemas.openxmlformats.org/officeDocument/2006/relationships" xmlns:m="http://schemas.openxmlformats.org/officeDocument/2006/math" xmlns:v="urn:schemas-microsoft-com:vml" xmlns:wp14="http://schemas.microsoft.com/office/word/2010/wordprocessingDrawing" xmlns:wp="http://schemas.openxmlformats.org/drawingml/2006/wordprocessingDrawing" xmlns:w10="urn:schemas-microsoft-com:office:word" xmlns:w="http://schemas.openxmlformats.org/wordprocessingml/2006/main" xmlns:w14="http://schemas.microsoft.com/office/word/2010/wordml" xmlns:w15="http://schemas.microsoft.com/office/word/2012/wordml" xmlns:w16cex="http://schemas.microsoft.com/office/word/2018/wordml/cex" xmlns:w16cid="http://schemas.microsoft.com/office/word/2016/wordml/cid" xmlns:w16="http://schemas.microsoft.com/office/word/2018/wordml" xmlns:w16sdtdh="http://schemas.microsoft.com/office/word/2020/wordml/sdtdatahash" xmlns:w16se="http://schemas.microsoft.com/office/word/2015/wordml/symex" xmlns:wpg="http://schemas.microsoft.com/office/word/2010/wordprocessingGroup" xmlns:wpi="http://schemas.microsoft.com/office/word/2010/wordprocessingInk" xmlns:wne="http://schemas.microsoft.com/office/word/2006/wordml" xmlns:wps="http://schemas.microsoft.com/office/word/2010/wordprocessingShape" mc:Ignorable="w14 w15 w16se w16cid w16 w16cex w16sdtdh wp14">
   <w:footnote w:type="separator" w:id="-1">
     <w:p>
       <w:r>
@@ -632,17 +595,20 @@
 </file>
 
 <file path=word/header1.xml><?xml version="1.0" encoding="utf-8"?>
-<w:hdr xmlns:wpc="http://schemas.microsoft.com/office/word/2010/wordprocessingCanvas" xmlns:cx="http://schemas.microsoft.com/office/drawing/2014/chartex" xmlns:cx1="http://schemas.microsoft.com/office/drawing/2015/9/8/chartex" xmlns:cx2="http://schemas.microsoft.com/office/drawing/2015/10/21/chartex" xmlns:mc="http://schemas.openxmlformats.org/markup-compatibility/2006" xmlns:o="urn:schemas-microsoft-com:office:office" xmlns:r="http://schemas.openxmlformats.org/officeDocument/2006/relationships" xmlns:m="http://schemas.openxmlformats.org/officeDocument/2006/math" xmlns:v="urn:schemas-microsoft-com:vml" xmlns:wp14="http://schemas.microsoft.com/office/word/2010/wordprocessingDrawing" xmlns:wp="http://schemas.openxmlformats.org/drawingml/2006/wordprocessingDrawing" xmlns:w10="urn:schemas-microsoft-com:office:word" xmlns:w="http://schemas.openxmlformats.org/wordprocessingml/2006/main" xmlns:w14="http://schemas.microsoft.com/office/word/2010/wordml" xmlns:w15="http://schemas.microsoft.com/office/word/2012/wordml" xmlns:w16se="http://schemas.microsoft.com/office/word/2015/wordml/symex" xmlns:wpg="http://schemas.microsoft.com/office/word/2010/wordprocessingGroup" xmlns:wpi="http://schemas.microsoft.com/office/word/2010/wordprocessingInk" xmlns:wne="http://schemas.microsoft.com/office/word/2006/wordml" xmlns:wps="http://schemas.microsoft.com/office/word/2010/wordprocessingShape" mc:Ignorable="w14 w15 w16se wp14">
+<w:hdr xmlns:wpc="http://schemas.microsoft.com/office/word/2010/wordprocessingCanvas" xmlns:cx="http://schemas.microsoft.com/office/drawing/2014/chartex" xmlns:cx1="http://schemas.microsoft.com/office/drawing/2015/9/8/chartex" xmlns:cx2="http://schemas.microsoft.com/office/drawing/2015/10/21/chartex" xmlns:cx3="http://schemas.microsoft.com/office/drawing/2016/5/9/chartex" xmlns:cx4="http://schemas.microsoft.com/office/drawing/2016/5/10/chartex" xmlns:cx5="http://schemas.microsoft.com/office/drawing/2016/5/11/chartex" xmlns:cx6="http://schemas.microsoft.com/office/drawing/2016/5/12/chartex" xmlns:cx7="http://schemas.microsoft.com/office/drawing/2016/5/13/chartex" xmlns:cx8="http://schemas.microsoft.com/office/drawing/2016/5/14/chartex" xmlns:mc="http://schemas.openxmlformats.org/markup-compatibility/2006" xmlns:aink="http://schemas.microsoft.com/office/drawing/2016/ink" xmlns:am3d="http://schemas.microsoft.com/office/drawing/2017/model3d" xmlns:o="urn:schemas-microsoft-com:office:office" xmlns:r="http://schemas.openxmlformats.org/officeDocument/2006/relationships" xmlns:m="http://schemas.openxmlformats.org/officeDocument/2006/math" xmlns:v="urn:schemas-microsoft-com:vml" xmlns:wp14="http://schemas.microsoft.com/office/word/2010/wordprocessingDrawing" xmlns:wp="http://schemas.openxmlformats.org/drawingml/2006/wordprocessingDrawing" xmlns:w10="urn:schemas-microsoft-com:office:word" xmlns:w="http://schemas.openxmlformats.org/wordprocessingml/2006/main" xmlns:w14="http://schemas.microsoft.com/office/word/2010/wordml" xmlns:w15="http://schemas.microsoft.com/office/word/2012/wordml" xmlns:w16cex="http://schemas.microsoft.com/office/word/2018/wordml/cex" xmlns:w16cid="http://schemas.microsoft.com/office/word/2016/wordml/cid" xmlns:w16="http://schemas.microsoft.com/office/word/2018/wordml" xmlns:w16sdtdh="http://schemas.microsoft.com/office/word/2020/wordml/sdtdatahash" xmlns:w16se="http://schemas.microsoft.com/office/word/2015/wordml/symex" xmlns:wpg="http://schemas.microsoft.com/office/word/2010/wordprocessingGroup" xmlns:wpi="http://schemas.microsoft.com/office/word/2010/wordprocessingInk" xmlns:wne="http://schemas.microsoft.com/office/word/2006/wordml" xmlns:wps="http://schemas.microsoft.com/office/word/2010/wordprocessingShape" mc:Ignorable="w14 w15 w16se w16cid w16 w16cex w16sdtdh wp14">
   <w:p>
     <w:pPr>
       <w:pStyle w:val="HeaderFooter"/>
+      <w:rPr>
+        <w:rFonts w:hint="eastAsia"/>
+      </w:rPr>
     </w:pPr>
   </w:p>
 </w:hdr>
 </file>
 
 <file path=word/numbering.xml><?xml version="1.0" encoding="utf-8"?>
-<w:numbering xmlns:wpc="http://schemas.microsoft.com/office/word/2010/wordprocessingCanvas" xmlns:cx="http://schemas.microsoft.com/office/drawing/2014/chartex" xmlns:cx1="http://schemas.microsoft.com/office/drawing/2015/9/8/chartex" xmlns:cx2="http://schemas.microsoft.com/office/drawing/2015/10/21/chartex" xmlns:mc="http://schemas.openxmlformats.org/markup-compatibility/2006" xmlns:o="urn:schemas-microsoft-com:office:office" xmlns:r="http://schemas.openxmlformats.org/officeDocument/2006/relationships" xmlns:m="http://schemas.openxmlformats.org/officeDocument/2006/math" xmlns:v="urn:schemas-microsoft-com:vml" xmlns:wp14="http://schemas.microsoft.com/office/word/2010/wordprocessingDrawing" xmlns:wp="http://schemas.openxmlformats.org/drawingml/2006/wordprocessingDrawing" xmlns:w10="urn:schemas-microsoft-com:office:word" xmlns:w="http://schemas.openxmlformats.org/wordprocessingml/2006/main" xmlns:w14="http://schemas.microsoft.com/office/word/2010/wordml" xmlns:w15="http://schemas.microsoft.com/office/word/2012/wordml" xmlns:w16se="http://schemas.microsoft.com/office/word/2015/wordml/symex" xmlns:wpg="http://schemas.microsoft.com/office/word/2010/wordprocessingGroup" xmlns:wpi="http://schemas.microsoft.com/office/word/2010/wordprocessingInk" xmlns:wne="http://schemas.microsoft.com/office/word/2006/wordml" xmlns:wps="http://schemas.microsoft.com/office/word/2010/wordprocessingShape" mc:Ignorable="w14 w15 w16se wp14">
+<w:numbering xmlns:wpc="http://schemas.microsoft.com/office/word/2010/wordprocessingCanvas" xmlns:cx="http://schemas.microsoft.com/office/drawing/2014/chartex" xmlns:cx1="http://schemas.microsoft.com/office/drawing/2015/9/8/chartex" xmlns:cx2="http://schemas.microsoft.com/office/drawing/2015/10/21/chartex" xmlns:cx3="http://schemas.microsoft.com/office/drawing/2016/5/9/chartex" xmlns:cx4="http://schemas.microsoft.com/office/drawing/2016/5/10/chartex" xmlns:cx5="http://schemas.microsoft.com/office/drawing/2016/5/11/chartex" xmlns:cx6="http://schemas.microsoft.com/office/drawing/2016/5/12/chartex" xmlns:cx7="http://schemas.microsoft.com/office/drawing/2016/5/13/chartex" xmlns:cx8="http://schemas.microsoft.com/office/drawing/2016/5/14/chartex" xmlns:mc="http://schemas.openxmlformats.org/markup-compatibility/2006" xmlns:aink="http://schemas.microsoft.com/office/drawing/2016/ink" xmlns:am3d="http://schemas.microsoft.com/office/drawing/2017/model3d" xmlns:o="urn:schemas-microsoft-com:office:office" xmlns:r="http://schemas.openxmlformats.org/officeDocument/2006/relationships" xmlns:m="http://schemas.openxmlformats.org/officeDocument/2006/math" xmlns:v="urn:schemas-microsoft-com:vml" xmlns:wp14="http://schemas.microsoft.com/office/word/2010/wordprocessingDrawing" xmlns:wp="http://schemas.openxmlformats.org/drawingml/2006/wordprocessingDrawing" xmlns:w10="urn:schemas-microsoft-com:office:word" xmlns:w="http://schemas.openxmlformats.org/wordprocessingml/2006/main" xmlns:w14="http://schemas.microsoft.com/office/word/2010/wordml" xmlns:w15="http://schemas.microsoft.com/office/word/2012/wordml" xmlns:w16cex="http://schemas.microsoft.com/office/word/2018/wordml/cex" xmlns:w16cid="http://schemas.microsoft.com/office/word/2016/wordml/cid" xmlns:w16="http://schemas.microsoft.com/office/word/2018/wordml" xmlns:w16sdtdh="http://schemas.microsoft.com/office/word/2020/wordml/sdtdatahash" xmlns:w16se="http://schemas.microsoft.com/office/word/2015/wordml/symex" xmlns:wpg="http://schemas.microsoft.com/office/word/2010/wordprocessingGroup" xmlns:wpi="http://schemas.microsoft.com/office/word/2010/wordprocessingInk" xmlns:wne="http://schemas.microsoft.com/office/word/2006/wordml" xmlns:wps="http://schemas.microsoft.com/office/word/2010/wordprocessingShape" mc:Ignorable="w14 w15 w16se w16cid w16 w16cex w16sdtdh wp14">
   <w:abstractNum w:abstractNumId="0" w15:restartNumberingAfterBreak="0">
     <w:nsid w:val="01F008CA"/>
     <w:multiLevelType w:val="hybridMultilevel"/>
@@ -1437,7 +1403,7 @@
 </file>
 
 <file path=word/styles.xml><?xml version="1.0" encoding="utf-8"?>
-<w:styles xmlns:mc="http://schemas.openxmlformats.org/markup-compatibility/2006" xmlns:r="http://schemas.openxmlformats.org/officeDocument/2006/relationships" xmlns:w="http://schemas.openxmlformats.org/wordprocessingml/2006/main" xmlns:w14="http://schemas.microsoft.com/office/word/2010/wordml" xmlns:w15="http://schemas.microsoft.com/office/word/2012/wordml" xmlns:w16se="http://schemas.microsoft.com/office/word/2015/wordml/symex" mc:Ignorable="w14 w15 w16se">
+<w:styles xmlns:mc="http://schemas.openxmlformats.org/markup-compatibility/2006" xmlns:r="http://schemas.openxmlformats.org/officeDocument/2006/relationships" xmlns:w="http://schemas.openxmlformats.org/wordprocessingml/2006/main" xmlns:w14="http://schemas.microsoft.com/office/word/2010/wordml" xmlns:w15="http://schemas.microsoft.com/office/word/2012/wordml" xmlns:w16cex="http://schemas.microsoft.com/office/word/2018/wordml/cex" xmlns:w16cid="http://schemas.microsoft.com/office/word/2016/wordml/cid" xmlns:w16="http://schemas.microsoft.com/office/word/2018/wordml" xmlns:w16sdtdh="http://schemas.microsoft.com/office/word/2020/wordml/sdtdatahash" xmlns:w16se="http://schemas.microsoft.com/office/word/2015/wordml/symex" mc:Ignorable="w14 w15 w16se w16cid w16 w16cex w16sdtdh">
   <w:docDefaults>
     <w:rPrDefault>
       <w:rPr>
@@ -1459,7 +1425,7 @@
       </w:pPr>
     </w:pPrDefault>
   </w:docDefaults>
-  <w:latentStyles w:defLockedState="0" w:defUIPriority="99" w:defSemiHidden="0" w:defUnhideWhenUsed="0" w:defQFormat="0" w:count="372">
+  <w:latentStyles w:defLockedState="0" w:defUIPriority="99" w:defSemiHidden="0" w:defUnhideWhenUsed="0" w:defQFormat="0" w:count="376">
     <w:lsdException w:name="Normal" w:uiPriority="0" w:qFormat="1"/>
     <w:lsdException w:name="heading 1" w:uiPriority="9" w:qFormat="1"/>
     <w:lsdException w:name="heading 2" w:semiHidden="1" w:uiPriority="9" w:unhideWhenUsed="1" w:qFormat="1"/>
@@ -1565,7 +1531,6 @@
     <w:lsdException w:name="HTML Sample" w:semiHidden="1" w:unhideWhenUsed="1"/>
     <w:lsdException w:name="HTML Typewriter" w:semiHidden="1" w:unhideWhenUsed="1"/>
     <w:lsdException w:name="HTML Variable" w:semiHidden="1" w:unhideWhenUsed="1"/>
-    <w:lsdException w:name="Normal Table" w:semiHidden="1" w:unhideWhenUsed="1"/>
     <w:lsdException w:name="annotation subject" w:semiHidden="1" w:unhideWhenUsed="1"/>
     <w:lsdException w:name="No List" w:semiHidden="1" w:unhideWhenUsed="1"/>
     <w:lsdException w:name="Outline List 1" w:semiHidden="1" w:unhideWhenUsed="1"/>
@@ -1609,10 +1574,8 @@
     <w:lsdException w:name="Table Elegant" w:semiHidden="1" w:unhideWhenUsed="1"/>
     <w:lsdException w:name="Table Professional" w:semiHidden="1" w:unhideWhenUsed="1"/>
     <w:lsdException w:name="Table Subtle 1" w:semiHidden="1" w:unhideWhenUsed="1"/>
-    <w:lsdException w:name="Table Subtle 2" w:semiHidden="1" w:unhideWhenUsed="1"/>
     <w:lsdException w:name="Table Web 1" w:semiHidden="1" w:unhideWhenUsed="1"/>
     <w:lsdException w:name="Table Web 2" w:semiHidden="1" w:unhideWhenUsed="1"/>
-    <w:lsdException w:name="Table Web 3" w:semiHidden="1" w:unhideWhenUsed="1"/>
     <w:lsdException w:name="Balloon Text" w:semiHidden="1" w:unhideWhenUsed="1"/>
     <w:lsdException w:name="Table Grid" w:uiPriority="39"/>
     <w:lsdException w:name="Table Theme" w:semiHidden="1" w:unhideWhenUsed="1"/>
@@ -1832,6 +1795,10 @@
     <w:lsdException w:name="List Table 6 Colorful Accent 6" w:uiPriority="51"/>
     <w:lsdException w:name="List Table 7 Colorful Accent 6" w:uiPriority="52"/>
     <w:lsdException w:name="Mention" w:semiHidden="1" w:unhideWhenUsed="1"/>
+    <w:lsdException w:name="Smart Hyperlink" w:semiHidden="1" w:unhideWhenUsed="1"/>
+    <w:lsdException w:name="Hashtag" w:semiHidden="1" w:unhideWhenUsed="1"/>
+    <w:lsdException w:name="Unresolved Mention" w:semiHidden="1" w:unhideWhenUsed="1"/>
+    <w:lsdException w:name="Smart Link" w:semiHidden="1" w:unhideWhenUsed="1"/>
   </w:latentStyles>
   <w:style w:type="paragraph" w:default="1" w:styleId="Normal">
     <w:name w:val="Normal"/>
